--- a/Техническое_задание_АС_проверки_багажа.docx
+++ b/Техническое_задание_АС_проверки_багажа.docx
@@ -1,12 +1,18 @@
 
 <file path=word/document.xml><?xml version="1.0" encoding="utf-8"?>
-<w:document xmlns:wpc="http://schemas.microsoft.com/office/word/2010/wordprocessingCanvas" xmlns:mc="http://schemas.openxmlformats.org/markup-compatibility/2006" xmlns:o="urn:schemas-microsoft-com:office:office" xmlns:r="http://schemas.openxmlformats.org/officeDocument/2006/relationships" xmlns:m="http://schemas.openxmlformats.org/officeDocument/2006/math" xmlns:v="urn:schemas-microsoft-com:vml" xmlns:wp14="http://schemas.microsoft.com/office/word/2010/wordprocessingDrawing" xmlns:wp="http://schemas.openxmlformats.org/drawingml/2006/wordprocessingDrawing" xmlns:w10="urn:schemas-microsoft-com:office:word" xmlns:w="http://schemas.openxmlformats.org/wordprocessingml/2006/main" xmlns:w14="http://schemas.microsoft.com/office/word/2010/wordml" xmlns:w15="http://schemas.microsoft.com/office/word/2012/wordml" xmlns:wpg="http://schemas.microsoft.com/office/word/2010/wordprocessingGroup" xmlns:wpi="http://schemas.microsoft.com/office/word/2010/wordprocessingInk" xmlns:wne="http://schemas.microsoft.com/office/word/2006/wordml" xmlns:wps="http://schemas.microsoft.com/office/word/2010/wordprocessingShape" mc:Ignorable="w14 w15 wp14">
+<w:document xmlns:wpc="http://schemas.microsoft.com/office/word/2010/wordprocessingCanvas" xmlns:cx="http://schemas.microsoft.com/office/drawing/2014/chartex" xmlns:cx1="http://schemas.microsoft.com/office/drawing/2015/9/8/chartex" xmlns:cx2="http://schemas.microsoft.com/office/drawing/2015/10/21/chartex" xmlns:cx3="http://schemas.microsoft.com/office/drawing/2016/5/9/chartex" xmlns:cx4="http://schemas.microsoft.com/office/drawing/2016/5/10/chartex" xmlns:cx5="http://schemas.microsoft.com/office/drawing/2016/5/11/chartex" xmlns:cx6="http://schemas.microsoft.com/office/drawing/2016/5/12/chartex" xmlns:cx7="http://schemas.microsoft.com/office/drawing/2016/5/13/chartex" xmlns:cx8="http://schemas.microsoft.com/office/drawing/2016/5/14/chartex" xmlns:mc="http://schemas.openxmlformats.org/markup-compatibility/2006" xmlns:aink="http://schemas.microsoft.com/office/drawing/2016/ink" xmlns:am3d="http://schemas.microsoft.com/office/drawing/2017/model3d" xmlns:o="urn:schemas-microsoft-com:office:office" xmlns:r="http://schemas.openxmlformats.org/officeDocument/2006/relationships" xmlns:m="http://schemas.openxmlformats.org/officeDocument/2006/math" xmlns:v="urn:schemas-microsoft-com:vml" xmlns:wp14="http://schemas.microsoft.com/office/word/2010/wordprocessingDrawing" xmlns:wp="http://schemas.openxmlformats.org/drawingml/2006/wordprocessingDrawing" xmlns:w10="urn:schemas-microsoft-com:office:word" xmlns:w="http://schemas.openxmlformats.org/wordprocessingml/2006/main" xmlns:w14="http://schemas.microsoft.com/office/word/2010/wordml" xmlns:w15="http://schemas.microsoft.com/office/word/2012/wordml" xmlns:w16cex="http://schemas.microsoft.com/office/word/2018/wordml/cex" xmlns:w16cid="http://schemas.microsoft.com/office/word/2016/wordml/cid" xmlns:w16="http://schemas.microsoft.com/office/word/2018/wordml" xmlns:w16se="http://schemas.microsoft.com/office/word/2015/wordml/symex" xmlns:wpg="http://schemas.microsoft.com/office/word/2010/wordprocessingGroup" xmlns:wpi="http://schemas.microsoft.com/office/word/2010/wordprocessingInk" xmlns:wne="http://schemas.microsoft.com/office/word/2006/wordml" xmlns:wps="http://schemas.microsoft.com/office/word/2010/wordprocessingShape" mc:Ignorable="w14 w15 w16se w16cid w16 w16cex wp14">
   <w:body>
+    <w:p>
+      <w:pPr>
+        <w:rPr>
+          <w:lang w:val="en-US"/>
+        </w:rPr>
+      </w:pPr>
+    </w:p>
     <w:p/>
     <w:p/>
     <w:p/>
     <w:p/>
-    <w:p/>
     <w:p>
       <w:pPr>
         <w:jc w:val="center"/>
@@ -44,7 +50,65 @@
           <w:sz w:val="28"/>
           <w:szCs w:val="28"/>
         </w:rPr>
-        <w:t xml:space="preserve">на выполнение работ по разработке автоматизированной системы проверки багажа </w:t>
+        <w:t>на выполнение работ по разработке автоматизированной системы проверки багажа</w:t>
+      </w:r>
+      <w:r>
+        <w:rPr>
+          <w:rFonts w:ascii="Times New Roman" w:hAnsi="Times New Roman" w:cs="Times New Roman"/>
+          <w:b/>
+          <w:sz w:val="28"/>
+          <w:szCs w:val="28"/>
+        </w:rPr>
+        <w:t xml:space="preserve"> в зоне </w:t>
+      </w:r>
+      <w:proofErr w:type="gramStart"/>
+      <w:r>
+        <w:rPr>
+          <w:rFonts w:ascii="Times New Roman" w:hAnsi="Times New Roman" w:cs="Times New Roman"/>
+          <w:b/>
+          <w:sz w:val="28"/>
+          <w:szCs w:val="28"/>
+        </w:rPr>
+        <w:t>досмотра(</w:t>
+      </w:r>
+      <w:proofErr w:type="gramEnd"/>
+      <w:r>
+        <w:rPr>
+          <w:rFonts w:ascii="Times New Roman" w:hAnsi="Times New Roman" w:cs="Times New Roman"/>
+          <w:b/>
+          <w:sz w:val="28"/>
+          <w:szCs w:val="28"/>
+        </w:rPr>
+        <w:t xml:space="preserve">аэропорт, </w:t>
+      </w:r>
+      <w:proofErr w:type="spellStart"/>
+      <w:r>
+        <w:rPr>
+          <w:rFonts w:ascii="Times New Roman" w:hAnsi="Times New Roman" w:cs="Times New Roman"/>
+          <w:b/>
+          <w:sz w:val="28"/>
+          <w:szCs w:val="28"/>
+        </w:rPr>
+        <w:t>жд</w:t>
+      </w:r>
+      <w:proofErr w:type="spellEnd"/>
+      <w:r>
+        <w:rPr>
+          <w:rFonts w:ascii="Times New Roman" w:hAnsi="Times New Roman" w:cs="Times New Roman"/>
+          <w:b/>
+          <w:sz w:val="28"/>
+          <w:szCs w:val="28"/>
+        </w:rPr>
+        <w:t>\вокзал)</w:t>
+      </w:r>
+      <w:r>
+        <w:rPr>
+          <w:rFonts w:ascii="Times New Roman" w:hAnsi="Times New Roman" w:cs="Times New Roman"/>
+          <w:b/>
+          <w:sz w:val="28"/>
+          <w:szCs w:val="28"/>
+        </w:rPr>
+        <w:t xml:space="preserve"> </w:t>
       </w:r>
     </w:p>
     <w:p>
@@ -2190,7 +2254,7 @@
           <w:szCs w:val="28"/>
         </w:rPr>
         <w:lastRenderedPageBreak/>
-        <w:pict>
+        <w:pict w14:anchorId="560964E5">
           <v:shapetype id="_x0000_t75" coordsize="21600,21600" o:spt="75" o:preferrelative="t" path="m@4@5l@4@11@9@11@9@5xe" filled="f" stroked="f">
             <v:stroke joinstyle="miter"/>
             <v:formulas>
@@ -2210,7 +2274,7 @@
             <v:path o:extrusionok="f" gradientshapeok="t" o:connecttype="rect"/>
             <o:lock v:ext="edit" aspectratio="t"/>
           </v:shapetype>
-          <v:shape id="_x0000_i1025" type="#_x0000_t75" style="width:428.25pt;height:372.75pt">
+          <v:shape id="_x0000_i1025" type="#_x0000_t75" style="width:428pt;height:373pt">
             <v:imagedata r:id="rId8" o:title="Архитектура ПО"/>
           </v:shape>
         </w:pict>
@@ -2573,8 +2637,8 @@
           <w:sz w:val="28"/>
           <w:szCs w:val="28"/>
         </w:rPr>
-        <w:pict>
-          <v:shape id="_x0000_i1026" type="#_x0000_t75" style="width:402.75pt;height:269.25pt">
+        <w:pict w14:anchorId="4170950F">
+          <v:shape id="_x0000_i1026" type="#_x0000_t75" style="width:403pt;height:269pt">
             <v:imagedata r:id="rId9" o:title="Схема конвеера"/>
           </v:shape>
         </w:pict>
@@ -2686,25 +2750,7 @@
           <w:sz w:val="28"/>
           <w:szCs w:val="28"/>
         </w:rPr>
-        <w:t xml:space="preserve">. Категории заранее заданы в базе данных. С помощью специальных алгоритмов, интеллектуальная система производит </w:t>
-      </w:r>
-      <w:proofErr w:type="spellStart"/>
-      <w:r>
-        <w:rPr>
-          <w:rFonts w:ascii="Times New Roman" w:hAnsi="Times New Roman" w:cs="Times New Roman"/>
-          <w:sz w:val="28"/>
-          <w:szCs w:val="28"/>
-        </w:rPr>
-        <w:t>маппинг</w:t>
-      </w:r>
-      <w:proofErr w:type="spellEnd"/>
-      <w:r>
-        <w:rPr>
-          <w:rFonts w:ascii="Times New Roman" w:hAnsi="Times New Roman" w:cs="Times New Roman"/>
-          <w:sz w:val="28"/>
-          <w:szCs w:val="28"/>
-        </w:rPr>
-        <w:t xml:space="preserve"> на </w:t>
+        <w:t xml:space="preserve">. Категории заранее заданы в базе данных. С помощью специальных алгоритмов, интеллектуальная система производит маппинг на </w:t>
       </w:r>
       <w:r>
         <w:rPr>
@@ -2852,6 +2898,72 @@
         <w:t xml:space="preserve"> ?</w:t>
       </w:r>
       <w:proofErr w:type="gramEnd"/>
+      <w:r>
+        <w:rPr>
+          <w:rFonts w:ascii="Times New Roman" w:hAnsi="Times New Roman" w:cs="Times New Roman"/>
+          <w:sz w:val="28"/>
+          <w:szCs w:val="28"/>
+          <w:highlight w:val="yellow"/>
+        </w:rPr>
+        <w:t xml:space="preserve"> </w:t>
+      </w:r>
+      <w:r>
+        <w:rPr>
+          <w:rFonts w:ascii="Times New Roman" w:hAnsi="Times New Roman" w:cs="Times New Roman"/>
+          <w:sz w:val="28"/>
+          <w:szCs w:val="28"/>
+          <w:highlight w:val="yellow"/>
+        </w:rPr>
+        <w:t>–</w:t>
+      </w:r>
+      <w:r>
+        <w:rPr>
+          <w:rFonts w:ascii="Times New Roman" w:hAnsi="Times New Roman" w:cs="Times New Roman"/>
+          <w:sz w:val="28"/>
+          <w:szCs w:val="28"/>
+          <w:highlight w:val="yellow"/>
+        </w:rPr>
+        <w:t xml:space="preserve"> </w:t>
+      </w:r>
+      <w:r>
+        <w:rPr>
+          <w:rFonts w:ascii="Times New Roman" w:hAnsi="Times New Roman" w:cs="Times New Roman"/>
+          <w:sz w:val="28"/>
+          <w:szCs w:val="28"/>
+          <w:highlight w:val="yellow"/>
+        </w:rPr>
+        <w:t>Запасной вариант если будет мало интеграций.</w:t>
+      </w:r>
+    </w:p>
+    <w:p>
+      <w:pPr>
+        <w:pStyle w:val="2"/>
+        <w:spacing w:line="360" w:lineRule="auto"/>
+        <w:jc w:val="both"/>
+        <w:rPr>
+          <w:rFonts w:ascii="Times New Roman" w:hAnsi="Times New Roman" w:cs="Times New Roman"/>
+          <w:sz w:val="28"/>
+          <w:szCs w:val="28"/>
+        </w:rPr>
+      </w:pPr>
+      <w:bookmarkStart w:id="4" w:name="_Toc176982438"/>
+      <w:r>
+        <w:rPr>
+          <w:rFonts w:ascii="Times New Roman" w:hAnsi="Times New Roman" w:cs="Times New Roman"/>
+          <w:sz w:val="28"/>
+          <w:szCs w:val="28"/>
+        </w:rPr>
+        <w:t>1.2.2 Пользовательский</w:t>
+      </w:r>
+      <w:r>
+        <w:rPr>
+          <w:rFonts w:ascii="Times New Roman" w:hAnsi="Times New Roman" w:cs="Times New Roman"/>
+          <w:sz w:val="28"/>
+          <w:szCs w:val="28"/>
+        </w:rPr>
+        <w:t xml:space="preserve"> интерфейс</w:t>
+      </w:r>
+      <w:bookmarkEnd w:id="4"/>
     </w:p>
     <w:p>
       <w:pPr>
@@ -2869,113 +2981,6 @@
           <w:rFonts w:ascii="Times New Roman" w:hAnsi="Times New Roman" w:cs="Times New Roman"/>
           <w:sz w:val="28"/>
           <w:szCs w:val="28"/>
-          <w:highlight w:val="yellow"/>
-        </w:rPr>
-        <w:t>- Модуль распознавания и сравнения лиц</w:t>
-      </w:r>
-      <w:r>
-        <w:rPr>
-          <w:rFonts w:ascii="Times New Roman" w:hAnsi="Times New Roman" w:cs="Times New Roman"/>
-          <w:sz w:val="28"/>
-          <w:szCs w:val="28"/>
-          <w:highlight w:val="yellow"/>
-        </w:rPr>
-        <w:t xml:space="preserve"> (документ – физическое </w:t>
-      </w:r>
-      <w:proofErr w:type="gramStart"/>
-      <w:r>
-        <w:rPr>
-          <w:rFonts w:ascii="Times New Roman" w:hAnsi="Times New Roman" w:cs="Times New Roman"/>
-          <w:sz w:val="28"/>
-          <w:szCs w:val="28"/>
-          <w:highlight w:val="yellow"/>
-        </w:rPr>
-        <w:t>лицо)</w:t>
-      </w:r>
-      <w:r>
-        <w:rPr>
-          <w:rFonts w:ascii="Times New Roman" w:hAnsi="Times New Roman" w:cs="Times New Roman"/>
-          <w:sz w:val="28"/>
-          <w:szCs w:val="28"/>
-        </w:rPr>
-        <w:t xml:space="preserve">  </w:t>
-      </w:r>
-      <w:r>
-        <w:rPr>
-          <w:rFonts w:ascii="Times New Roman" w:hAnsi="Times New Roman" w:cs="Times New Roman"/>
-          <w:sz w:val="28"/>
-          <w:szCs w:val="28"/>
-        </w:rPr>
-        <w:t xml:space="preserve"> </w:t>
-      </w:r>
-      <w:proofErr w:type="gramEnd"/>
-      <w:r>
-        <w:rPr>
-          <w:rFonts w:ascii="Times New Roman" w:hAnsi="Times New Roman" w:cs="Times New Roman"/>
-          <w:sz w:val="28"/>
-          <w:szCs w:val="28"/>
-        </w:rPr>
-        <w:t>?</w:t>
-      </w:r>
-    </w:p>
-    <w:p>
-      <w:pPr>
-        <w:spacing w:line="360" w:lineRule="auto"/>
-        <w:ind w:firstLine="360"/>
-        <w:jc w:val="both"/>
-        <w:rPr>
-          <w:rFonts w:ascii="Times New Roman" w:hAnsi="Times New Roman" w:cs="Times New Roman"/>
-          <w:sz w:val="28"/>
-          <w:szCs w:val="28"/>
-        </w:rPr>
-      </w:pPr>
-    </w:p>
-    <w:p>
-      <w:pPr>
-        <w:pStyle w:val="2"/>
-        <w:spacing w:line="360" w:lineRule="auto"/>
-        <w:jc w:val="both"/>
-        <w:rPr>
-          <w:rFonts w:ascii="Times New Roman" w:hAnsi="Times New Roman" w:cs="Times New Roman"/>
-          <w:sz w:val="28"/>
-          <w:szCs w:val="28"/>
-        </w:rPr>
-      </w:pPr>
-      <w:bookmarkStart w:id="4" w:name="_Toc176982438"/>
-      <w:r>
-        <w:rPr>
-          <w:rFonts w:ascii="Times New Roman" w:hAnsi="Times New Roman" w:cs="Times New Roman"/>
-          <w:sz w:val="28"/>
-          <w:szCs w:val="28"/>
-        </w:rPr>
-        <w:t>1.2.2 Пользовательский</w:t>
-      </w:r>
-      <w:r>
-        <w:rPr>
-          <w:rFonts w:ascii="Times New Roman" w:hAnsi="Times New Roman" w:cs="Times New Roman"/>
-          <w:sz w:val="28"/>
-          <w:szCs w:val="28"/>
-        </w:rPr>
-        <w:t xml:space="preserve"> интерфейс</w:t>
-      </w:r>
-      <w:bookmarkEnd w:id="4"/>
-    </w:p>
-    <w:p>
-      <w:pPr>
-        <w:spacing w:line="360" w:lineRule="auto"/>
-        <w:ind w:firstLine="360"/>
-        <w:jc w:val="both"/>
-        <w:rPr>
-          <w:rFonts w:ascii="Times New Roman" w:hAnsi="Times New Roman" w:cs="Times New Roman"/>
-          <w:sz w:val="28"/>
-          <w:szCs w:val="28"/>
-        </w:rPr>
-      </w:pPr>
-      <w:r>
-        <w:rPr>
-          <w:rFonts w:ascii="Times New Roman" w:hAnsi="Times New Roman" w:cs="Times New Roman"/>
-          <w:sz w:val="28"/>
-          <w:szCs w:val="28"/>
         </w:rPr>
         <w:t>–</w:t>
       </w:r>
@@ -2985,7 +2990,15 @@
           <w:sz w:val="28"/>
           <w:szCs w:val="28"/>
         </w:rPr>
-        <w:t xml:space="preserve"> Интерфейс для сотрудников таможни</w:t>
+        <w:t xml:space="preserve"> Интерфейс для сотрудников </w:t>
+      </w:r>
+      <w:r>
+        <w:rPr>
+          <w:rFonts w:ascii="Times New Roman" w:hAnsi="Times New Roman" w:cs="Times New Roman"/>
+          <w:sz w:val="28"/>
+          <w:szCs w:val="28"/>
+        </w:rPr>
+        <w:t>зоны досмотра</w:t>
       </w:r>
       <w:r>
         <w:rPr>
@@ -3039,7 +3052,41 @@
           <w:sz w:val="28"/>
           <w:szCs w:val="28"/>
         </w:rPr>
-        <w:t xml:space="preserve"> специальными маркерами: красный «опасные», желтый «подозрительные», зеленые «нейтральные». </w:t>
+        <w:t xml:space="preserve"> специальными маркерами: красный «опасные», желтый «подозрительные»</w:t>
+      </w:r>
+      <w:r>
+        <w:rPr>
+          <w:rFonts w:ascii="Times New Roman" w:hAnsi="Times New Roman" w:cs="Times New Roman"/>
+          <w:sz w:val="28"/>
+          <w:szCs w:val="28"/>
+        </w:rPr>
+        <w:t xml:space="preserve"> и «</w:t>
+      </w:r>
+      <w:proofErr w:type="spellStart"/>
+      <w:r>
+        <w:rPr>
+          <w:rFonts w:ascii="Times New Roman" w:hAnsi="Times New Roman" w:cs="Times New Roman"/>
+          <w:sz w:val="28"/>
+          <w:szCs w:val="28"/>
+        </w:rPr>
+        <w:t>ааномалии</w:t>
+      </w:r>
+      <w:proofErr w:type="spellEnd"/>
+      <w:r>
+        <w:rPr>
+          <w:rFonts w:ascii="Times New Roman" w:hAnsi="Times New Roman" w:cs="Times New Roman"/>
+          <w:sz w:val="28"/>
+          <w:szCs w:val="28"/>
+        </w:rPr>
+        <w:t>»</w:t>
+      </w:r>
+      <w:r>
+        <w:rPr>
+          <w:rFonts w:ascii="Times New Roman" w:hAnsi="Times New Roman" w:cs="Times New Roman"/>
+          <w:sz w:val="28"/>
+          <w:szCs w:val="28"/>
+        </w:rPr>
+        <w:t xml:space="preserve">, зеленые «нейтральные». </w:t>
       </w:r>
       <w:r>
         <w:rPr>
@@ -3123,16 +3170,7 @@
           <w:sz w:val="28"/>
           <w:szCs w:val="28"/>
         </w:rPr>
-        <w:t xml:space="preserve">, </w:t>
-      </w:r>
-      <w:r>
-        <w:rPr>
-          <w:rFonts w:ascii="Times New Roman" w:hAnsi="Times New Roman" w:cs="Times New Roman"/>
-          <w:sz w:val="28"/>
-          <w:szCs w:val="28"/>
-        </w:rPr>
-        <w:lastRenderedPageBreak/>
-        <w:t>просматривать отчёты</w:t>
+        <w:t>, просматривать отчёты</w:t>
       </w:r>
       <w:r>
         <w:rPr>
@@ -3209,11 +3247,12 @@
       <w:r>
         <w:rPr>
           <w:rFonts w:ascii="Times New Roman" w:hAnsi="Times New Roman" w:cs="Times New Roman"/>
+          <w:noProof/>
           <w:sz w:val="28"/>
           <w:szCs w:val="28"/>
         </w:rPr>
         <w:drawing>
-          <wp:inline distT="0" distB="0" distL="0" distR="0" wp14:anchorId="0410AE2B" wp14:editId="3C89B882">
+          <wp:inline distT="0" distB="0" distL="0" distR="0" wp14:anchorId="1713418F" wp14:editId="58C6CE02">
             <wp:extent cx="5940425" cy="3345180"/>
             <wp:effectExtent l="0" t="0" r="3175" b="7620"/>
             <wp:docPr id="1" name="Рисунок 1"/>
@@ -3455,26 +3494,101 @@
           <w:sz w:val="28"/>
           <w:szCs w:val="28"/>
         </w:rPr>
+        <w:t>1.</w:t>
+      </w:r>
+      <w:r>
+        <w:rPr>
+          <w:rFonts w:ascii="Times New Roman" w:hAnsi="Times New Roman" w:cs="Times New Roman"/>
+          <w:sz w:val="28"/>
+          <w:szCs w:val="28"/>
+        </w:rPr>
+        <w:t>2.</w:t>
+      </w:r>
+      <w:r>
+        <w:rPr>
+          <w:rFonts w:ascii="Times New Roman" w:hAnsi="Times New Roman" w:cs="Times New Roman"/>
+          <w:sz w:val="28"/>
+          <w:szCs w:val="28"/>
+        </w:rPr>
+        <w:t>3 Модуль генерации отчетов</w:t>
+      </w:r>
+      <w:bookmarkEnd w:id="5"/>
+    </w:p>
+    <w:p>
+      <w:pPr>
+        <w:spacing w:line="360" w:lineRule="auto"/>
+        <w:ind w:firstLine="360"/>
+        <w:jc w:val="both"/>
+        <w:rPr>
+          <w:rFonts w:ascii="Times New Roman" w:hAnsi="Times New Roman" w:cs="Times New Roman"/>
+          <w:sz w:val="28"/>
+          <w:szCs w:val="28"/>
+        </w:rPr>
+      </w:pPr>
+      <w:r>
+        <w:rPr>
+          <w:rFonts w:ascii="Times New Roman" w:hAnsi="Times New Roman" w:cs="Times New Roman"/>
+          <w:sz w:val="28"/>
+          <w:szCs w:val="28"/>
+        </w:rPr>
+        <w:t>- Отчеты по проверкам:</w:t>
+      </w:r>
+    </w:p>
+    <w:p>
+      <w:pPr>
+        <w:spacing w:line="360" w:lineRule="auto"/>
+        <w:ind w:firstLine="360"/>
+        <w:jc w:val="both"/>
+        <w:rPr>
+          <w:rFonts w:ascii="Times New Roman" w:hAnsi="Times New Roman" w:cs="Times New Roman"/>
+          <w:sz w:val="28"/>
+          <w:szCs w:val="28"/>
+        </w:rPr>
+      </w:pPr>
+      <w:r>
+        <w:rPr>
+          <w:rFonts w:ascii="Times New Roman" w:hAnsi="Times New Roman" w:cs="Times New Roman"/>
+          <w:sz w:val="28"/>
+          <w:szCs w:val="28"/>
+        </w:rPr>
         <w:lastRenderedPageBreak/>
-        <w:t>1.</w:t>
-      </w:r>
-      <w:r>
-        <w:rPr>
-          <w:rFonts w:ascii="Times New Roman" w:hAnsi="Times New Roman" w:cs="Times New Roman"/>
-          <w:sz w:val="28"/>
-          <w:szCs w:val="28"/>
-        </w:rPr>
-        <w:t>2.</w:t>
-      </w:r>
-      <w:r>
-        <w:rPr>
-          <w:rFonts w:ascii="Times New Roman" w:hAnsi="Times New Roman" w:cs="Times New Roman"/>
-          <w:sz w:val="28"/>
-          <w:szCs w:val="28"/>
-        </w:rPr>
-        <w:t>3 Модуль генерации отчетов</w:t>
-      </w:r>
-      <w:bookmarkEnd w:id="5"/>
+        <w:t xml:space="preserve">  </w:t>
+      </w:r>
+      <w:r>
+        <w:rPr>
+          <w:rFonts w:ascii="Times New Roman" w:hAnsi="Times New Roman" w:cs="Times New Roman"/>
+          <w:sz w:val="28"/>
+          <w:szCs w:val="28"/>
+        </w:rPr>
+        <w:t>Генерирует детализированные отчеты о проведенных проверках, обнаруженных объектах и их классификациях.</w:t>
+      </w:r>
+      <w:r>
+        <w:rPr>
+          <w:rFonts w:ascii="Times New Roman" w:hAnsi="Times New Roman" w:cs="Times New Roman"/>
+          <w:sz w:val="28"/>
+          <w:szCs w:val="28"/>
+        </w:rPr>
+        <w:t xml:space="preserve"> Все пройденные проверки сохраняются в базе данных. База данных </w:t>
+      </w:r>
+      <w:proofErr w:type="spellStart"/>
+      <w:r>
+        <w:rPr>
+          <w:rFonts w:ascii="Times New Roman" w:hAnsi="Times New Roman" w:cs="Times New Roman"/>
+          <w:sz w:val="28"/>
+          <w:szCs w:val="28"/>
+          <w:lang w:val="en-US"/>
+        </w:rPr>
+        <w:t>PosgreSQL</w:t>
+      </w:r>
+      <w:proofErr w:type="spellEnd"/>
+      <w:r>
+        <w:rPr>
+          <w:rFonts w:ascii="Times New Roman" w:hAnsi="Times New Roman" w:cs="Times New Roman"/>
+          <w:sz w:val="28"/>
+          <w:szCs w:val="28"/>
+        </w:rPr>
+        <w:t>. Модуль обращается к БД формирует необходимые данные в виде: временных интервалов, видео потока, данных о пользователях и предоставляет данные в специальном интерфейсе пользователю.</w:t>
+      </w:r>
     </w:p>
     <w:p>
       <w:pPr>
@@ -3487,14 +3601,82 @@
           <w:szCs w:val="28"/>
         </w:rPr>
       </w:pPr>
-      <w:r>
-        <w:rPr>
-          <w:rFonts w:ascii="Times New Roman" w:hAnsi="Times New Roman" w:cs="Times New Roman"/>
-          <w:sz w:val="28"/>
-          <w:szCs w:val="28"/>
-        </w:rPr>
-        <w:t>- Отчеты по проверкам:</w:t>
-      </w:r>
+    </w:p>
+    <w:p>
+      <w:pPr>
+        <w:pStyle w:val="2"/>
+        <w:spacing w:line="360" w:lineRule="auto"/>
+        <w:jc w:val="both"/>
+        <w:rPr>
+          <w:rFonts w:ascii="Times New Roman" w:hAnsi="Times New Roman" w:cs="Times New Roman"/>
+          <w:sz w:val="28"/>
+          <w:szCs w:val="28"/>
+        </w:rPr>
+      </w:pPr>
+      <w:bookmarkStart w:id="6" w:name="_Toc176982440"/>
+      <w:r>
+        <w:rPr>
+          <w:rFonts w:ascii="Times New Roman" w:hAnsi="Times New Roman" w:cs="Times New Roman"/>
+          <w:sz w:val="28"/>
+          <w:szCs w:val="28"/>
+        </w:rPr>
+        <w:t xml:space="preserve">1.3 </w:t>
+      </w:r>
+      <w:r>
+        <w:rPr>
+          <w:rFonts w:ascii="Times New Roman" w:hAnsi="Times New Roman" w:cs="Times New Roman"/>
+          <w:sz w:val="28"/>
+          <w:szCs w:val="28"/>
+        </w:rPr>
+        <w:t>Функционал системы</w:t>
+      </w:r>
+      <w:bookmarkEnd w:id="6"/>
+    </w:p>
+    <w:p>
+      <w:pPr>
+        <w:pStyle w:val="3"/>
+        <w:spacing w:line="360" w:lineRule="auto"/>
+        <w:jc w:val="both"/>
+        <w:rPr>
+          <w:rFonts w:ascii="Times New Roman" w:hAnsi="Times New Roman" w:cs="Times New Roman"/>
+          <w:sz w:val="28"/>
+          <w:szCs w:val="28"/>
+        </w:rPr>
+      </w:pPr>
+      <w:bookmarkStart w:id="7" w:name="_Toc176982441"/>
+      <w:r>
+        <w:rPr>
+          <w:rFonts w:ascii="Times New Roman" w:hAnsi="Times New Roman" w:cs="Times New Roman"/>
+          <w:sz w:val="28"/>
+          <w:szCs w:val="28"/>
+        </w:rPr>
+        <w:t>1.3.1</w:t>
+      </w:r>
+      <w:r>
+        <w:rPr>
+          <w:rFonts w:ascii="Times New Roman" w:hAnsi="Times New Roman" w:cs="Times New Roman"/>
+          <w:sz w:val="28"/>
+          <w:szCs w:val="28"/>
+        </w:rPr>
+        <w:t xml:space="preserve"> </w:t>
+      </w:r>
+      <w:r>
+        <w:rPr>
+          <w:rFonts w:ascii="Times New Roman" w:hAnsi="Times New Roman" w:cs="Times New Roman"/>
+          <w:sz w:val="28"/>
+          <w:szCs w:val="28"/>
+        </w:rPr>
+        <w:t>Р</w:t>
+      </w:r>
+      <w:r>
+        <w:rPr>
+          <w:rFonts w:ascii="Times New Roman" w:hAnsi="Times New Roman" w:cs="Times New Roman"/>
+          <w:sz w:val="28"/>
+          <w:szCs w:val="28"/>
+        </w:rPr>
+        <w:t>аспознавание запрещённых объектов, попыток сокрытия</w:t>
+      </w:r>
+      <w:bookmarkEnd w:id="7"/>
     </w:p>
     <w:p>
       <w:pPr>
@@ -3513,23 +3695,1068 @@
           <w:sz w:val="28"/>
           <w:szCs w:val="28"/>
         </w:rPr>
+        <w:t xml:space="preserve">  - </w:t>
+      </w:r>
+      <w:r>
+        <w:rPr>
+          <w:rFonts w:ascii="Times New Roman" w:hAnsi="Times New Roman" w:cs="Times New Roman"/>
+          <w:sz w:val="28"/>
+          <w:szCs w:val="28"/>
+        </w:rPr>
+        <w:t xml:space="preserve">использует </w:t>
+      </w:r>
+      <w:r>
+        <w:rPr>
+          <w:rFonts w:ascii="Times New Roman" w:hAnsi="Times New Roman" w:cs="Times New Roman"/>
+          <w:sz w:val="28"/>
+          <w:szCs w:val="28"/>
+        </w:rPr>
+        <w:t>методы машинного обучения и глубокого обучения для анализа изображений.</w:t>
+      </w:r>
+    </w:p>
+    <w:p>
+      <w:pPr>
+        <w:spacing w:line="360" w:lineRule="auto"/>
+        <w:ind w:firstLine="360"/>
+        <w:jc w:val="both"/>
+        <w:rPr>
+          <w:rFonts w:ascii="Times New Roman" w:hAnsi="Times New Roman" w:cs="Times New Roman"/>
+          <w:sz w:val="28"/>
+          <w:szCs w:val="28"/>
+        </w:rPr>
+      </w:pPr>
+      <w:r>
+        <w:rPr>
+          <w:rFonts w:ascii="Times New Roman" w:hAnsi="Times New Roman" w:cs="Times New Roman"/>
+          <w:sz w:val="28"/>
+          <w:szCs w:val="28"/>
+        </w:rPr>
+        <w:t xml:space="preserve">  - </w:t>
+      </w:r>
+      <w:r>
+        <w:rPr>
+          <w:rFonts w:ascii="Times New Roman" w:hAnsi="Times New Roman" w:cs="Times New Roman"/>
+          <w:sz w:val="28"/>
+          <w:szCs w:val="28"/>
+        </w:rPr>
+        <w:t xml:space="preserve">обрабатывает </w:t>
+      </w:r>
+      <w:r>
+        <w:rPr>
+          <w:rFonts w:ascii="Times New Roman" w:hAnsi="Times New Roman" w:cs="Times New Roman"/>
+          <w:sz w:val="28"/>
+          <w:szCs w:val="28"/>
+        </w:rPr>
+        <w:t>данные с рентгеновского сканирования и реализует распознавание форм, контуров и материалов объектов в багаже.</w:t>
+      </w:r>
+    </w:p>
+    <w:p>
+      <w:pPr>
+        <w:spacing w:line="360" w:lineRule="auto"/>
+        <w:ind w:firstLine="360"/>
+        <w:jc w:val="both"/>
+        <w:rPr>
+          <w:rFonts w:ascii="Times New Roman" w:hAnsi="Times New Roman" w:cs="Times New Roman"/>
+          <w:sz w:val="28"/>
+          <w:szCs w:val="28"/>
+        </w:rPr>
+      </w:pPr>
+      <w:r>
+        <w:rPr>
+          <w:rFonts w:ascii="Times New Roman" w:hAnsi="Times New Roman" w:cs="Times New Roman"/>
+          <w:sz w:val="28"/>
+          <w:szCs w:val="28"/>
+        </w:rPr>
+        <w:t xml:space="preserve">  - </w:t>
+      </w:r>
+      <w:r>
+        <w:rPr>
+          <w:rFonts w:ascii="Times New Roman" w:hAnsi="Times New Roman" w:cs="Times New Roman"/>
+          <w:sz w:val="28"/>
+          <w:szCs w:val="28"/>
+        </w:rPr>
+        <w:t xml:space="preserve">сравнивает </w:t>
+      </w:r>
+      <w:r>
+        <w:rPr>
+          <w:rFonts w:ascii="Times New Roman" w:hAnsi="Times New Roman" w:cs="Times New Roman"/>
+          <w:sz w:val="28"/>
+          <w:szCs w:val="28"/>
+        </w:rPr>
+        <w:t xml:space="preserve">входные данные с заранее установленными шаблонами, </w:t>
+      </w:r>
+      <w:r>
+        <w:rPr>
+          <w:rFonts w:ascii="Times New Roman" w:hAnsi="Times New Roman" w:cs="Times New Roman"/>
+          <w:sz w:val="28"/>
+          <w:szCs w:val="28"/>
+        </w:rPr>
+        <w:t>для выявления</w:t>
+      </w:r>
+      <w:r>
+        <w:rPr>
+          <w:rFonts w:ascii="Times New Roman" w:hAnsi="Times New Roman" w:cs="Times New Roman"/>
+          <w:sz w:val="28"/>
+          <w:szCs w:val="28"/>
+        </w:rPr>
+        <w:t xml:space="preserve"> подозрительны</w:t>
+      </w:r>
+      <w:r>
+        <w:rPr>
+          <w:rFonts w:ascii="Times New Roman" w:hAnsi="Times New Roman" w:cs="Times New Roman"/>
+          <w:sz w:val="28"/>
+          <w:szCs w:val="28"/>
+        </w:rPr>
+        <w:t>х</w:t>
+      </w:r>
+      <w:r>
+        <w:rPr>
+          <w:rFonts w:ascii="Times New Roman" w:hAnsi="Times New Roman" w:cs="Times New Roman"/>
+          <w:sz w:val="28"/>
+          <w:szCs w:val="28"/>
+        </w:rPr>
+        <w:t xml:space="preserve"> предмет</w:t>
+      </w:r>
+      <w:r>
+        <w:rPr>
+          <w:rFonts w:ascii="Times New Roman" w:hAnsi="Times New Roman" w:cs="Times New Roman"/>
+          <w:sz w:val="28"/>
+          <w:szCs w:val="28"/>
+        </w:rPr>
+        <w:t>ов</w:t>
+      </w:r>
+    </w:p>
+    <w:p>
+      <w:pPr>
+        <w:spacing w:line="360" w:lineRule="auto"/>
+        <w:ind w:firstLine="360"/>
+        <w:jc w:val="both"/>
+        <w:rPr>
+          <w:rFonts w:ascii="Times New Roman" w:hAnsi="Times New Roman" w:cs="Times New Roman"/>
+          <w:sz w:val="28"/>
+          <w:szCs w:val="28"/>
+        </w:rPr>
+      </w:pPr>
+      <w:r>
+        <w:rPr>
+          <w:rFonts w:ascii="Times New Roman" w:hAnsi="Times New Roman" w:cs="Times New Roman"/>
+          <w:sz w:val="28"/>
+          <w:szCs w:val="28"/>
+        </w:rPr>
+        <w:t xml:space="preserve">- </w:t>
+      </w:r>
+      <w:r>
+        <w:rPr>
+          <w:rFonts w:ascii="Times New Roman" w:hAnsi="Times New Roman" w:cs="Times New Roman"/>
+          <w:sz w:val="28"/>
+          <w:szCs w:val="28"/>
+        </w:rPr>
+        <w:t xml:space="preserve">сравнивает </w:t>
+      </w:r>
+      <w:r>
+        <w:rPr>
+          <w:rFonts w:ascii="Times New Roman" w:hAnsi="Times New Roman" w:cs="Times New Roman"/>
+          <w:sz w:val="28"/>
+          <w:szCs w:val="28"/>
+        </w:rPr>
+        <w:t>входные данные с заранее установленными шаблонами</w:t>
+      </w:r>
+      <w:r>
+        <w:rPr>
+          <w:rFonts w:ascii="Times New Roman" w:hAnsi="Times New Roman" w:cs="Times New Roman"/>
+          <w:sz w:val="28"/>
+          <w:szCs w:val="28"/>
+        </w:rPr>
+        <w:t xml:space="preserve"> по выявлению способов сокрытия подозрительных предметов</w:t>
+      </w:r>
+    </w:p>
+    <w:p>
+      <w:pPr>
+        <w:spacing w:line="360" w:lineRule="auto"/>
+        <w:ind w:firstLine="360"/>
+        <w:jc w:val="both"/>
+        <w:rPr>
+          <w:rFonts w:ascii="Times New Roman" w:hAnsi="Times New Roman" w:cs="Times New Roman"/>
+          <w:sz w:val="28"/>
+          <w:szCs w:val="28"/>
+        </w:rPr>
+      </w:pPr>
+      <w:r>
+        <w:rPr>
+          <w:rFonts w:ascii="Times New Roman" w:hAnsi="Times New Roman" w:cs="Times New Roman"/>
+          <w:sz w:val="28"/>
+          <w:szCs w:val="28"/>
+        </w:rPr>
+        <w:t xml:space="preserve">- определяет нечеткие образы и смазанные объекты, которые невозможно достоверно распознать в процессе сканирования  </w:t>
+      </w:r>
+    </w:p>
+    <w:p>
+      <w:pPr>
+        <w:pStyle w:val="3"/>
+        <w:spacing w:line="360" w:lineRule="auto"/>
+        <w:jc w:val="both"/>
+        <w:rPr>
+          <w:rFonts w:ascii="Times New Roman" w:hAnsi="Times New Roman" w:cs="Times New Roman"/>
+          <w:sz w:val="28"/>
+          <w:szCs w:val="28"/>
+        </w:rPr>
+      </w:pPr>
+      <w:bookmarkStart w:id="8" w:name="_Toc176982442"/>
+      <w:r>
+        <w:rPr>
+          <w:rStyle w:val="30"/>
+          <w:rFonts w:ascii="Times New Roman" w:hAnsi="Times New Roman" w:cs="Times New Roman"/>
+          <w:sz w:val="28"/>
+          <w:szCs w:val="28"/>
+        </w:rPr>
+        <w:t>1.3.2</w:t>
+      </w:r>
+      <w:r>
+        <w:rPr>
+          <w:rFonts w:ascii="Times New Roman" w:hAnsi="Times New Roman" w:cs="Times New Roman"/>
+          <w:sz w:val="28"/>
+          <w:szCs w:val="28"/>
+        </w:rPr>
+        <w:t xml:space="preserve"> </w:t>
+      </w:r>
+      <w:r>
+        <w:rPr>
+          <w:rStyle w:val="30"/>
+          <w:rFonts w:ascii="Times New Roman" w:hAnsi="Times New Roman" w:cs="Times New Roman"/>
+          <w:sz w:val="28"/>
+          <w:szCs w:val="28"/>
+        </w:rPr>
+        <w:t xml:space="preserve">Классификация </w:t>
+      </w:r>
+      <w:r>
+        <w:rPr>
+          <w:rStyle w:val="30"/>
+          <w:rFonts w:ascii="Times New Roman" w:hAnsi="Times New Roman" w:cs="Times New Roman"/>
+          <w:sz w:val="28"/>
+          <w:szCs w:val="28"/>
+        </w:rPr>
+        <w:t>объектов, уровень опасности</w:t>
+      </w:r>
+      <w:bookmarkEnd w:id="8"/>
+    </w:p>
+    <w:p>
+      <w:pPr>
+        <w:spacing w:line="360" w:lineRule="auto"/>
+        <w:ind w:firstLine="360"/>
+        <w:jc w:val="both"/>
+        <w:rPr>
+          <w:rFonts w:ascii="Times New Roman" w:hAnsi="Times New Roman" w:cs="Times New Roman"/>
+          <w:sz w:val="28"/>
+          <w:szCs w:val="28"/>
+        </w:rPr>
+      </w:pPr>
+      <w:r>
+        <w:rPr>
+          <w:rFonts w:ascii="Times New Roman" w:hAnsi="Times New Roman" w:cs="Times New Roman"/>
+          <w:sz w:val="28"/>
+          <w:szCs w:val="28"/>
+        </w:rPr>
+        <w:t>К</w:t>
+      </w:r>
+      <w:r>
+        <w:rPr>
+          <w:rFonts w:ascii="Times New Roman" w:hAnsi="Times New Roman" w:cs="Times New Roman"/>
+          <w:sz w:val="28"/>
+          <w:szCs w:val="28"/>
+        </w:rPr>
+        <w:t>лассификация объектов по типам:</w:t>
+      </w:r>
+    </w:p>
+    <w:p>
+      <w:pPr>
+        <w:spacing w:line="360" w:lineRule="auto"/>
+        <w:ind w:firstLine="360"/>
+        <w:jc w:val="both"/>
+        <w:rPr>
+          <w:rFonts w:ascii="Times New Roman" w:hAnsi="Times New Roman" w:cs="Times New Roman"/>
+          <w:sz w:val="28"/>
+          <w:szCs w:val="28"/>
+        </w:rPr>
+      </w:pPr>
+      <w:r>
+        <w:rPr>
+          <w:rFonts w:ascii="Times New Roman" w:hAnsi="Times New Roman" w:cs="Times New Roman"/>
+          <w:sz w:val="28"/>
+          <w:szCs w:val="28"/>
+        </w:rPr>
+        <w:t xml:space="preserve">  - о</w:t>
+      </w:r>
+      <w:r>
+        <w:rPr>
+          <w:rFonts w:ascii="Times New Roman" w:hAnsi="Times New Roman" w:cs="Times New Roman"/>
+          <w:sz w:val="28"/>
+          <w:szCs w:val="28"/>
+        </w:rPr>
+        <w:t>пределяет, какие объекты входят в категорию</w:t>
+      </w:r>
+      <w:r>
+        <w:rPr>
+          <w:rFonts w:ascii="Times New Roman" w:hAnsi="Times New Roman" w:cs="Times New Roman"/>
+          <w:sz w:val="28"/>
+          <w:szCs w:val="28"/>
+        </w:rPr>
+        <w:t xml:space="preserve"> безопасных, а какие –</w:t>
+      </w:r>
+      <w:r>
+        <w:rPr>
+          <w:rFonts w:ascii="Times New Roman" w:hAnsi="Times New Roman" w:cs="Times New Roman"/>
+          <w:sz w:val="28"/>
+          <w:szCs w:val="28"/>
+        </w:rPr>
+        <w:t xml:space="preserve"> потенциально оп</w:t>
+      </w:r>
+      <w:r>
+        <w:rPr>
+          <w:rFonts w:ascii="Times New Roman" w:hAnsi="Times New Roman" w:cs="Times New Roman"/>
+          <w:sz w:val="28"/>
+          <w:szCs w:val="28"/>
+        </w:rPr>
+        <w:t>асных или запрещённых</w:t>
+      </w:r>
+      <w:r>
+        <w:rPr>
+          <w:rFonts w:ascii="Times New Roman" w:hAnsi="Times New Roman" w:cs="Times New Roman"/>
+          <w:sz w:val="28"/>
+          <w:szCs w:val="28"/>
+        </w:rPr>
+        <w:t>.</w:t>
+      </w:r>
+    </w:p>
+    <w:p>
+      <w:pPr>
+        <w:spacing w:line="360" w:lineRule="auto"/>
+        <w:ind w:firstLine="360"/>
+        <w:jc w:val="both"/>
+        <w:rPr>
+          <w:rFonts w:ascii="Times New Roman" w:hAnsi="Times New Roman" w:cs="Times New Roman"/>
+          <w:sz w:val="28"/>
+          <w:szCs w:val="28"/>
+        </w:rPr>
+      </w:pPr>
+      <w:r>
+        <w:rPr>
+          <w:rFonts w:ascii="Times New Roman" w:hAnsi="Times New Roman" w:cs="Times New Roman"/>
+          <w:sz w:val="28"/>
+          <w:szCs w:val="28"/>
+        </w:rPr>
+        <w:t xml:space="preserve">  - Использует базы данных с известными опасными предметами (оружие, наркотики, взрывчатые вещества и т.д.).</w:t>
+      </w:r>
+    </w:p>
+    <w:p>
+      <w:pPr>
+        <w:spacing w:line="360" w:lineRule="auto"/>
+        <w:ind w:firstLine="360"/>
+        <w:jc w:val="both"/>
+        <w:rPr>
+          <w:rFonts w:ascii="Times New Roman" w:hAnsi="Times New Roman" w:cs="Times New Roman"/>
+          <w:sz w:val="28"/>
+          <w:szCs w:val="28"/>
+        </w:rPr>
+      </w:pPr>
+      <w:r>
+        <w:rPr>
+          <w:rFonts w:ascii="Times New Roman" w:hAnsi="Times New Roman" w:cs="Times New Roman"/>
+          <w:sz w:val="28"/>
+          <w:szCs w:val="28"/>
+        </w:rPr>
+        <w:lastRenderedPageBreak/>
+        <w:t xml:space="preserve">  - Выдает уровень опасности для каждого объекта, исход</w:t>
+      </w:r>
+      <w:r>
+        <w:rPr>
+          <w:rFonts w:ascii="Times New Roman" w:hAnsi="Times New Roman" w:cs="Times New Roman"/>
+          <w:sz w:val="28"/>
+          <w:szCs w:val="28"/>
+        </w:rPr>
+        <w:t>я из его структуры и материалов</w:t>
+      </w:r>
+      <w:r>
+        <w:rPr>
+          <w:rFonts w:ascii="Times New Roman" w:hAnsi="Times New Roman" w:cs="Times New Roman"/>
+          <w:sz w:val="28"/>
+          <w:szCs w:val="28"/>
+        </w:rPr>
+        <w:t>.</w:t>
+      </w:r>
+    </w:p>
+    <w:p>
+      <w:pPr>
+        <w:spacing w:line="360" w:lineRule="auto"/>
+        <w:ind w:firstLine="360"/>
+        <w:jc w:val="both"/>
+        <w:rPr>
+          <w:rStyle w:val="30"/>
+          <w:rFonts w:ascii="Times New Roman" w:hAnsi="Times New Roman" w:cs="Times New Roman"/>
+          <w:sz w:val="28"/>
+          <w:szCs w:val="28"/>
+        </w:rPr>
+      </w:pPr>
+      <w:bookmarkStart w:id="9" w:name="_Toc176982443"/>
+      <w:r>
+        <w:rPr>
+          <w:rStyle w:val="30"/>
+          <w:rFonts w:ascii="Times New Roman" w:hAnsi="Times New Roman" w:cs="Times New Roman"/>
+          <w:sz w:val="28"/>
+          <w:szCs w:val="28"/>
+        </w:rPr>
+        <w:t>1.3.3</w:t>
+      </w:r>
+      <w:r>
+        <w:rPr>
+          <w:rStyle w:val="30"/>
+          <w:rFonts w:ascii="Times New Roman" w:hAnsi="Times New Roman" w:cs="Times New Roman"/>
+          <w:sz w:val="28"/>
+          <w:szCs w:val="28"/>
+        </w:rPr>
+        <w:t xml:space="preserve"> </w:t>
+      </w:r>
+      <w:r>
+        <w:rPr>
+          <w:rStyle w:val="30"/>
+          <w:rFonts w:ascii="Times New Roman" w:hAnsi="Times New Roman" w:cs="Times New Roman"/>
+          <w:sz w:val="28"/>
+          <w:szCs w:val="28"/>
+        </w:rPr>
+        <w:t xml:space="preserve">Определение </w:t>
+      </w:r>
+      <w:r>
+        <w:rPr>
+          <w:rStyle w:val="30"/>
+          <w:rFonts w:ascii="Times New Roman" w:hAnsi="Times New Roman" w:cs="Times New Roman"/>
+          <w:sz w:val="28"/>
+          <w:szCs w:val="28"/>
+        </w:rPr>
+        <w:t>коридора</w:t>
+      </w:r>
+      <w:bookmarkEnd w:id="9"/>
+      <w:r>
+        <w:rPr>
+          <w:rStyle w:val="30"/>
+          <w:rFonts w:ascii="Times New Roman" w:hAnsi="Times New Roman" w:cs="Times New Roman"/>
+          <w:sz w:val="28"/>
+          <w:szCs w:val="28"/>
+        </w:rPr>
+        <w:t xml:space="preserve"> </w:t>
+      </w:r>
+    </w:p>
+    <w:p>
+      <w:pPr>
+        <w:spacing w:line="360" w:lineRule="auto"/>
+        <w:ind w:firstLine="360"/>
+        <w:jc w:val="both"/>
+        <w:rPr>
+          <w:rFonts w:ascii="Times New Roman" w:hAnsi="Times New Roman" w:cs="Times New Roman"/>
+          <w:sz w:val="28"/>
+          <w:szCs w:val="28"/>
+        </w:rPr>
+      </w:pPr>
+      <w:r>
+        <w:rPr>
+          <w:rFonts w:ascii="Times New Roman" w:hAnsi="Times New Roman" w:cs="Times New Roman"/>
+          <w:sz w:val="28"/>
+          <w:szCs w:val="28"/>
+        </w:rPr>
+        <w:t xml:space="preserve">- </w:t>
+      </w:r>
+      <w:r>
+        <w:rPr>
+          <w:rFonts w:ascii="Times New Roman" w:hAnsi="Times New Roman" w:cs="Times New Roman"/>
+          <w:sz w:val="28"/>
+          <w:szCs w:val="28"/>
+        </w:rPr>
+        <w:t xml:space="preserve"> зелёный</w:t>
+      </w:r>
+      <w:r>
+        <w:rPr>
+          <w:rFonts w:ascii="Times New Roman" w:hAnsi="Times New Roman" w:cs="Times New Roman"/>
+          <w:sz w:val="28"/>
+          <w:szCs w:val="28"/>
+        </w:rPr>
+        <w:t xml:space="preserve"> коридор</w:t>
+      </w:r>
+      <w:r>
+        <w:rPr>
+          <w:rFonts w:ascii="Times New Roman" w:hAnsi="Times New Roman" w:cs="Times New Roman"/>
+          <w:sz w:val="28"/>
+          <w:szCs w:val="28"/>
+        </w:rPr>
+        <w:t xml:space="preserve"> (проверенный безопасный багаж)</w:t>
+      </w:r>
+    </w:p>
+    <w:p>
+      <w:pPr>
+        <w:spacing w:line="360" w:lineRule="auto"/>
+        <w:ind w:firstLine="360"/>
+        <w:jc w:val="both"/>
+        <w:rPr>
+          <w:rFonts w:ascii="Times New Roman" w:hAnsi="Times New Roman" w:cs="Times New Roman"/>
+          <w:sz w:val="28"/>
+          <w:szCs w:val="28"/>
+        </w:rPr>
+      </w:pPr>
+      <w:r>
+        <w:rPr>
+          <w:rFonts w:ascii="Times New Roman" w:hAnsi="Times New Roman" w:cs="Times New Roman"/>
+          <w:sz w:val="28"/>
+          <w:szCs w:val="28"/>
+        </w:rPr>
+        <w:t xml:space="preserve">- </w:t>
+      </w:r>
+      <w:r>
+        <w:rPr>
+          <w:rFonts w:ascii="Times New Roman" w:hAnsi="Times New Roman" w:cs="Times New Roman"/>
+          <w:sz w:val="28"/>
+          <w:szCs w:val="28"/>
+        </w:rPr>
+        <w:t>красный</w:t>
+      </w:r>
+      <w:r>
+        <w:rPr>
+          <w:rFonts w:ascii="Times New Roman" w:hAnsi="Times New Roman" w:cs="Times New Roman"/>
+          <w:sz w:val="28"/>
+          <w:szCs w:val="28"/>
+        </w:rPr>
+        <w:t xml:space="preserve"> и желтый</w:t>
+      </w:r>
+      <w:r>
+        <w:rPr>
+          <w:rFonts w:ascii="Times New Roman" w:hAnsi="Times New Roman" w:cs="Times New Roman"/>
+          <w:sz w:val="28"/>
+          <w:szCs w:val="28"/>
+        </w:rPr>
+        <w:t xml:space="preserve"> (требуется тщательная проверка и контроль)</w:t>
+      </w:r>
+    </w:p>
+    <w:p>
+      <w:pPr>
+        <w:spacing w:line="360" w:lineRule="auto"/>
+        <w:ind w:firstLine="360"/>
+        <w:jc w:val="both"/>
+        <w:rPr>
+          <w:rFonts w:ascii="Times New Roman" w:hAnsi="Times New Roman" w:cs="Times New Roman"/>
+          <w:sz w:val="28"/>
+          <w:szCs w:val="28"/>
+        </w:rPr>
+      </w:pPr>
+      <w:r>
+        <w:rPr>
+          <w:rFonts w:ascii="Times New Roman" w:hAnsi="Times New Roman" w:cs="Times New Roman"/>
+          <w:sz w:val="28"/>
+          <w:szCs w:val="28"/>
+        </w:rPr>
+        <w:t>Автоматическое распределение багажа:</w:t>
+      </w:r>
+    </w:p>
+    <w:p>
+      <w:pPr>
+        <w:spacing w:line="360" w:lineRule="auto"/>
+        <w:ind w:firstLine="360"/>
+        <w:jc w:val="both"/>
+        <w:rPr>
+          <w:rFonts w:ascii="Times New Roman" w:hAnsi="Times New Roman" w:cs="Times New Roman"/>
+          <w:sz w:val="28"/>
+          <w:szCs w:val="28"/>
+        </w:rPr>
+      </w:pPr>
+      <w:r>
+        <w:rPr>
+          <w:rFonts w:ascii="Times New Roman" w:hAnsi="Times New Roman" w:cs="Times New Roman"/>
+          <w:sz w:val="28"/>
+          <w:szCs w:val="28"/>
+        </w:rPr>
+        <w:t xml:space="preserve">  - на основе анализа результатов от предыдущих модулей, система решает, какое направление (зелёный или красный</w:t>
+      </w:r>
+      <w:r>
+        <w:rPr>
+          <w:rFonts w:ascii="Times New Roman" w:hAnsi="Times New Roman" w:cs="Times New Roman"/>
+          <w:sz w:val="28"/>
+          <w:szCs w:val="28"/>
+        </w:rPr>
+        <w:t xml:space="preserve"> и желтый</w:t>
+      </w:r>
+      <w:r>
+        <w:rPr>
+          <w:rFonts w:ascii="Times New Roman" w:hAnsi="Times New Roman" w:cs="Times New Roman"/>
+          <w:sz w:val="28"/>
+          <w:szCs w:val="28"/>
+        </w:rPr>
+        <w:t xml:space="preserve"> коридор) выбрать для дальнейшей проверки.</w:t>
+      </w:r>
+    </w:p>
+    <w:p>
+      <w:pPr>
+        <w:spacing w:line="360" w:lineRule="auto"/>
+        <w:ind w:firstLine="360"/>
+        <w:jc w:val="both"/>
+        <w:rPr>
+          <w:rStyle w:val="30"/>
+          <w:rFonts w:ascii="Times New Roman" w:hAnsi="Times New Roman" w:cs="Times New Roman"/>
+          <w:sz w:val="28"/>
+          <w:szCs w:val="28"/>
+        </w:rPr>
+      </w:pPr>
+      <w:r>
+        <w:rPr>
+          <w:rFonts w:ascii="Times New Roman" w:hAnsi="Times New Roman" w:cs="Times New Roman"/>
+          <w:sz w:val="28"/>
+          <w:szCs w:val="28"/>
+        </w:rPr>
+        <w:t xml:space="preserve">  - у</w:t>
+      </w:r>
+      <w:r>
+        <w:rPr>
+          <w:rFonts w:ascii="Times New Roman" w:hAnsi="Times New Roman" w:cs="Times New Roman"/>
+          <w:sz w:val="28"/>
+          <w:szCs w:val="28"/>
+        </w:rPr>
+        <w:t>скоряет процесс проверки для безопасных грузов, уменьшая время ожидания</w:t>
+      </w:r>
+    </w:p>
+    <w:p>
+      <w:pPr>
+        <w:spacing w:line="360" w:lineRule="auto"/>
+        <w:ind w:firstLine="360"/>
+        <w:jc w:val="both"/>
+        <w:rPr>
+          <w:rStyle w:val="30"/>
+          <w:rFonts w:ascii="Times New Roman" w:hAnsi="Times New Roman" w:cs="Times New Roman"/>
+          <w:sz w:val="28"/>
+          <w:szCs w:val="28"/>
+        </w:rPr>
+      </w:pPr>
+      <w:bookmarkStart w:id="10" w:name="_Toc176982444"/>
+      <w:r>
+        <w:rPr>
+          <w:rStyle w:val="30"/>
+          <w:rFonts w:ascii="Times New Roman" w:hAnsi="Times New Roman" w:cs="Times New Roman"/>
+          <w:sz w:val="28"/>
+          <w:szCs w:val="28"/>
+        </w:rPr>
+        <w:t xml:space="preserve">1.3.4 </w:t>
+      </w:r>
+      <w:r>
+        <w:rPr>
+          <w:rStyle w:val="30"/>
+          <w:rFonts w:ascii="Times New Roman" w:hAnsi="Times New Roman" w:cs="Times New Roman"/>
+          <w:sz w:val="28"/>
+          <w:szCs w:val="28"/>
+        </w:rPr>
+        <w:t xml:space="preserve">Оповещение </w:t>
+      </w:r>
+      <w:r>
+        <w:rPr>
+          <w:rStyle w:val="30"/>
+          <w:rFonts w:ascii="Times New Roman" w:hAnsi="Times New Roman" w:cs="Times New Roman"/>
+          <w:sz w:val="28"/>
+          <w:szCs w:val="28"/>
+        </w:rPr>
+        <w:t>сотрудников о подозрительных</w:t>
+      </w:r>
+      <w:r>
+        <w:rPr>
+          <w:rStyle w:val="30"/>
+          <w:rFonts w:ascii="Times New Roman" w:hAnsi="Times New Roman" w:cs="Times New Roman"/>
+          <w:sz w:val="28"/>
+          <w:szCs w:val="28"/>
+        </w:rPr>
+        <w:t xml:space="preserve"> объект</w:t>
+      </w:r>
+      <w:r>
+        <w:rPr>
+          <w:rStyle w:val="30"/>
+          <w:rFonts w:ascii="Times New Roman" w:hAnsi="Times New Roman" w:cs="Times New Roman"/>
+          <w:sz w:val="28"/>
+          <w:szCs w:val="28"/>
+        </w:rPr>
+        <w:t>ах</w:t>
+      </w:r>
+      <w:bookmarkEnd w:id="10"/>
+    </w:p>
+    <w:p>
+      <w:pPr>
+        <w:spacing w:line="360" w:lineRule="auto"/>
+        <w:ind w:firstLine="360"/>
+        <w:jc w:val="both"/>
+        <w:rPr>
+          <w:rFonts w:ascii="Times New Roman" w:hAnsi="Times New Roman" w:cs="Times New Roman"/>
+          <w:sz w:val="28"/>
+          <w:szCs w:val="28"/>
+        </w:rPr>
+      </w:pPr>
+      <w:r>
+        <w:rPr>
+          <w:rFonts w:ascii="Times New Roman" w:hAnsi="Times New Roman" w:cs="Times New Roman"/>
+          <w:sz w:val="28"/>
+          <w:szCs w:val="28"/>
+        </w:rPr>
+        <w:t>В случае обнаружения предметов с высоким уровнем опасности система автоматически формирует увед</w:t>
+      </w:r>
+      <w:r>
+        <w:rPr>
+          <w:rFonts w:ascii="Times New Roman" w:hAnsi="Times New Roman" w:cs="Times New Roman"/>
+          <w:sz w:val="28"/>
+          <w:szCs w:val="28"/>
+        </w:rPr>
+        <w:t xml:space="preserve">омление для сотрудников </w:t>
+      </w:r>
+      <w:r>
+        <w:rPr>
+          <w:rFonts w:ascii="Times New Roman" w:hAnsi="Times New Roman" w:cs="Times New Roman"/>
+          <w:sz w:val="28"/>
+          <w:szCs w:val="28"/>
+        </w:rPr>
+        <w:t>пункта досмотра</w:t>
+      </w:r>
+      <w:r>
+        <w:rPr>
+          <w:rFonts w:ascii="Times New Roman" w:hAnsi="Times New Roman" w:cs="Times New Roman"/>
+          <w:sz w:val="28"/>
+          <w:szCs w:val="28"/>
+        </w:rPr>
+        <w:t xml:space="preserve"> через интерфейс красным визуальным сигналом (возможно окрашивание интерфейса). Параллельно происходит отправка уведомления на специально устройство сотруднику. Так же при обнаружении опасных объектов производится отправка уведомления в мобильное приложение службы безопасности. </w:t>
+      </w:r>
+    </w:p>
+    <w:p>
+      <w:pPr>
+        <w:spacing w:line="360" w:lineRule="auto"/>
+        <w:ind w:firstLine="360"/>
+        <w:jc w:val="both"/>
+        <w:rPr>
+          <w:rFonts w:ascii="Times New Roman" w:hAnsi="Times New Roman" w:cs="Times New Roman"/>
+          <w:sz w:val="28"/>
+          <w:szCs w:val="28"/>
+        </w:rPr>
+      </w:pPr>
+      <w:r>
+        <w:rPr>
+          <w:rFonts w:ascii="Times New Roman" w:hAnsi="Times New Roman" w:cs="Times New Roman"/>
+          <w:sz w:val="28"/>
+          <w:szCs w:val="28"/>
+        </w:rPr>
+        <w:t xml:space="preserve">  - </w:t>
+      </w:r>
+      <w:r>
+        <w:rPr>
+          <w:rFonts w:ascii="Times New Roman" w:hAnsi="Times New Roman" w:cs="Times New Roman"/>
+          <w:sz w:val="28"/>
+          <w:szCs w:val="28"/>
+        </w:rPr>
+        <w:t xml:space="preserve">предусматривается возможность информирования через </w:t>
+      </w:r>
+      <w:r>
+        <w:rPr>
+          <w:rFonts w:ascii="Times New Roman" w:hAnsi="Times New Roman" w:cs="Times New Roman"/>
+          <w:sz w:val="28"/>
+          <w:szCs w:val="28"/>
+        </w:rPr>
+        <w:t>мобильн</w:t>
+      </w:r>
+      <w:r>
+        <w:rPr>
+          <w:rFonts w:ascii="Times New Roman" w:hAnsi="Times New Roman" w:cs="Times New Roman"/>
+          <w:sz w:val="28"/>
+          <w:szCs w:val="28"/>
+        </w:rPr>
+        <w:t>ое</w:t>
+      </w:r>
+      <w:r>
+        <w:rPr>
+          <w:rFonts w:ascii="Times New Roman" w:hAnsi="Times New Roman" w:cs="Times New Roman"/>
+          <w:sz w:val="28"/>
+          <w:szCs w:val="28"/>
+        </w:rPr>
+        <w:t xml:space="preserve"> приложени</w:t>
+      </w:r>
+      <w:r>
+        <w:rPr>
+          <w:rFonts w:ascii="Times New Roman" w:hAnsi="Times New Roman" w:cs="Times New Roman"/>
+          <w:sz w:val="28"/>
+          <w:szCs w:val="28"/>
+        </w:rPr>
+        <w:t>е</w:t>
+      </w:r>
+      <w:r>
+        <w:rPr>
+          <w:rFonts w:ascii="Times New Roman" w:hAnsi="Times New Roman" w:cs="Times New Roman"/>
+          <w:sz w:val="28"/>
+          <w:szCs w:val="28"/>
+        </w:rPr>
+        <w:t>, рабочие станции или системы внутренней связи на пульте управления</w:t>
+      </w:r>
+      <w:r>
+        <w:rPr>
+          <w:rFonts w:ascii="Times New Roman" w:hAnsi="Times New Roman" w:cs="Times New Roman"/>
+          <w:sz w:val="28"/>
+          <w:szCs w:val="28"/>
+        </w:rPr>
+        <w:t>.</w:t>
+      </w:r>
+    </w:p>
+    <w:p>
+      <w:pPr>
+        <w:spacing w:line="360" w:lineRule="auto"/>
+        <w:ind w:firstLine="360"/>
+        <w:jc w:val="both"/>
+        <w:rPr>
+          <w:rFonts w:ascii="Times New Roman" w:hAnsi="Times New Roman" w:cs="Times New Roman"/>
+          <w:sz w:val="28"/>
+          <w:szCs w:val="28"/>
+        </w:rPr>
+      </w:pPr>
+      <w:r>
+        <w:rPr>
+          <w:rFonts w:ascii="Times New Roman" w:hAnsi="Times New Roman" w:cs="Times New Roman"/>
+          <w:sz w:val="28"/>
+          <w:szCs w:val="28"/>
+        </w:rPr>
+        <w:t xml:space="preserve">  - </w:t>
+      </w:r>
+      <w:r>
+        <w:rPr>
+          <w:rFonts w:ascii="Times New Roman" w:hAnsi="Times New Roman" w:cs="Times New Roman"/>
+          <w:sz w:val="28"/>
+          <w:szCs w:val="28"/>
+        </w:rPr>
+        <w:t>о</w:t>
+      </w:r>
+      <w:r>
+        <w:rPr>
+          <w:rFonts w:ascii="Times New Roman" w:hAnsi="Times New Roman" w:cs="Times New Roman"/>
+          <w:sz w:val="28"/>
+          <w:szCs w:val="28"/>
+        </w:rPr>
+        <w:t>ператор получает сигналы о необходимости немедленной проверки и может инициировать действия (например, вызвать наряд или специальную группу для осмотра)</w:t>
+      </w:r>
+      <w:r>
+        <w:rPr>
+          <w:rFonts w:ascii="Times New Roman" w:hAnsi="Times New Roman" w:cs="Times New Roman"/>
+          <w:sz w:val="28"/>
+          <w:szCs w:val="28"/>
+        </w:rPr>
+        <w:t>. Оператор отправляет в систему данные о принятых мерах</w:t>
+      </w:r>
+      <w:r>
+        <w:rPr>
+          <w:rFonts w:ascii="Times New Roman" w:hAnsi="Times New Roman" w:cs="Times New Roman"/>
+          <w:sz w:val="28"/>
+          <w:szCs w:val="28"/>
+        </w:rPr>
+        <w:t>.</w:t>
+      </w:r>
+    </w:p>
+    <w:p>
+      <w:pPr>
+        <w:spacing w:line="360" w:lineRule="auto"/>
+        <w:ind w:firstLine="360"/>
+        <w:jc w:val="both"/>
+        <w:rPr>
+          <w:rStyle w:val="30"/>
+          <w:rFonts w:ascii="Times New Roman" w:hAnsi="Times New Roman" w:cs="Times New Roman"/>
+          <w:sz w:val="28"/>
+          <w:szCs w:val="28"/>
+        </w:rPr>
+      </w:pPr>
+      <w:bookmarkStart w:id="11" w:name="_Toc176982445"/>
+      <w:r>
+        <w:rPr>
+          <w:rStyle w:val="30"/>
+          <w:rFonts w:ascii="Times New Roman" w:hAnsi="Times New Roman" w:cs="Times New Roman"/>
+          <w:sz w:val="28"/>
+          <w:szCs w:val="28"/>
+        </w:rPr>
+        <w:lastRenderedPageBreak/>
+        <w:t>1.3.5 Отчетность системы</w:t>
+      </w:r>
+      <w:bookmarkEnd w:id="11"/>
+      <w:r>
+        <w:rPr>
+          <w:rStyle w:val="30"/>
+          <w:rFonts w:ascii="Times New Roman" w:hAnsi="Times New Roman" w:cs="Times New Roman"/>
+          <w:sz w:val="28"/>
+          <w:szCs w:val="28"/>
+        </w:rPr>
+        <w:t xml:space="preserve"> </w:t>
+      </w:r>
+    </w:p>
+    <w:p>
+      <w:pPr>
+        <w:spacing w:line="360" w:lineRule="auto"/>
+        <w:ind w:firstLine="360"/>
+        <w:jc w:val="both"/>
+        <w:rPr>
+          <w:rFonts w:ascii="Times New Roman" w:hAnsi="Times New Roman" w:cs="Times New Roman"/>
+          <w:sz w:val="28"/>
+          <w:szCs w:val="28"/>
+        </w:rPr>
+      </w:pPr>
+      <w:r>
+        <w:rPr>
+          <w:rFonts w:ascii="Times New Roman" w:hAnsi="Times New Roman" w:cs="Times New Roman"/>
+          <w:sz w:val="28"/>
+          <w:szCs w:val="28"/>
+        </w:rPr>
+        <w:t>- система генерирует отчеты, содержащие информацию о количестве отсканированных объектов, количестве выявленных запрещенных предметов и подтверж</w:t>
+      </w:r>
+      <w:r>
+        <w:rPr>
+          <w:rFonts w:ascii="Times New Roman" w:hAnsi="Times New Roman" w:cs="Times New Roman"/>
+          <w:sz w:val="28"/>
+          <w:szCs w:val="28"/>
+        </w:rPr>
+        <w:t>дённых</w:t>
+      </w:r>
+      <w:r>
+        <w:rPr>
+          <w:rFonts w:ascii="Times New Roman" w:hAnsi="Times New Roman" w:cs="Times New Roman"/>
+          <w:sz w:val="28"/>
+          <w:szCs w:val="28"/>
+        </w:rPr>
+        <w:t xml:space="preserve"> случаях.</w:t>
+      </w:r>
+    </w:p>
+    <w:p>
+      <w:pPr>
+        <w:spacing w:line="360" w:lineRule="auto"/>
+        <w:ind w:firstLine="360"/>
+        <w:jc w:val="both"/>
+        <w:rPr>
+          <w:rFonts w:ascii="Times New Roman" w:hAnsi="Times New Roman" w:cs="Times New Roman"/>
+          <w:sz w:val="28"/>
+          <w:szCs w:val="28"/>
+        </w:rPr>
+      </w:pPr>
+      <w:r>
+        <w:rPr>
+          <w:rFonts w:ascii="Times New Roman" w:hAnsi="Times New Roman" w:cs="Times New Roman"/>
+          <w:sz w:val="28"/>
+          <w:szCs w:val="28"/>
+        </w:rPr>
+        <w:t xml:space="preserve">  - данные представлены в категориях: общее число (отсканировано, выявлено, подтверждено) и в разбивке по направлениям (например, международные рейсы, внутренние рейсы)</w:t>
+      </w:r>
+    </w:p>
+    <w:p>
+      <w:pPr>
+        <w:spacing w:line="360" w:lineRule="auto"/>
+        <w:ind w:firstLine="360"/>
+        <w:jc w:val="both"/>
+        <w:rPr>
+          <w:rFonts w:ascii="Times New Roman" w:hAnsi="Times New Roman" w:cs="Times New Roman"/>
+          <w:sz w:val="28"/>
+          <w:szCs w:val="28"/>
+        </w:rPr>
+      </w:pPr>
+      <w:r>
+        <w:rPr>
+          <w:rFonts w:ascii="Times New Roman" w:hAnsi="Times New Roman" w:cs="Times New Roman"/>
+          <w:sz w:val="28"/>
+          <w:szCs w:val="28"/>
+        </w:rPr>
+        <w:t>- отчет об отправки сообщений оператору с его идентификацией и</w:t>
+      </w:r>
+      <w:r>
+        <w:rPr>
+          <w:rFonts w:ascii="Times New Roman" w:hAnsi="Times New Roman" w:cs="Times New Roman"/>
+          <w:sz w:val="28"/>
+          <w:szCs w:val="28"/>
+        </w:rPr>
+        <w:t xml:space="preserve"> действия оператора на поступившее сообщение</w:t>
+      </w:r>
+    </w:p>
+    <w:p>
+      <w:pPr>
+        <w:spacing w:line="360" w:lineRule="auto"/>
+        <w:ind w:firstLine="360"/>
+        <w:jc w:val="both"/>
+        <w:rPr>
+          <w:rFonts w:ascii="Times New Roman" w:hAnsi="Times New Roman" w:cs="Times New Roman"/>
+          <w:sz w:val="28"/>
+          <w:szCs w:val="28"/>
+        </w:rPr>
+      </w:pPr>
+      <w:r>
+        <w:rPr>
+          <w:rFonts w:ascii="Times New Roman" w:hAnsi="Times New Roman" w:cs="Times New Roman"/>
+          <w:sz w:val="28"/>
+          <w:szCs w:val="28"/>
+        </w:rPr>
+        <w:t xml:space="preserve">  - данные проверенных документов. Количество, вид документов, данные фигурирующих лиц, цель предоставления документов с отсылкой на груз</w:t>
+      </w:r>
+      <w:r>
+        <w:rPr>
+          <w:rFonts w:ascii="Times New Roman" w:hAnsi="Times New Roman" w:cs="Times New Roman"/>
+          <w:sz w:val="28"/>
+          <w:szCs w:val="28"/>
+        </w:rPr>
+        <w:t>, и направление</w:t>
+      </w:r>
+      <w:r>
+        <w:rPr>
+          <w:rFonts w:ascii="Times New Roman" w:hAnsi="Times New Roman" w:cs="Times New Roman"/>
+          <w:sz w:val="28"/>
+          <w:szCs w:val="28"/>
+        </w:rPr>
         <w:t xml:space="preserve">  </w:t>
       </w:r>
-      <w:r>
-        <w:rPr>
-          <w:rFonts w:ascii="Times New Roman" w:hAnsi="Times New Roman" w:cs="Times New Roman"/>
-          <w:sz w:val="28"/>
-          <w:szCs w:val="28"/>
-        </w:rPr>
-        <w:t>Генерирует детализированные отчеты о проведенных проверках, обнаруженных объектах и их классификациях.</w:t>
-      </w:r>
-      <w:r>
-        <w:rPr>
-          <w:rFonts w:ascii="Times New Roman" w:hAnsi="Times New Roman" w:cs="Times New Roman"/>
-          <w:sz w:val="28"/>
-          <w:szCs w:val="28"/>
-        </w:rPr>
-        <w:t xml:space="preserve"> Все пройденные проверки сохраняются в базе данных. База данных </w:t>
+    </w:p>
+    <w:p>
+      <w:pPr>
+        <w:spacing w:line="360" w:lineRule="auto"/>
+        <w:ind w:firstLine="360"/>
+        <w:jc w:val="both"/>
+        <w:rPr>
+          <w:rFonts w:ascii="Times New Roman" w:hAnsi="Times New Roman" w:cs="Times New Roman"/>
+          <w:sz w:val="28"/>
+          <w:szCs w:val="28"/>
+        </w:rPr>
+      </w:pPr>
+      <w:r>
+        <w:rPr>
+          <w:rFonts w:ascii="Times New Roman" w:hAnsi="Times New Roman" w:cs="Times New Roman"/>
+          <w:sz w:val="28"/>
+          <w:szCs w:val="28"/>
+        </w:rPr>
+        <w:t xml:space="preserve">  - Предоставляются графические и табличные данные для наглядного анализа работы системы и выявления в</w:t>
+      </w:r>
+      <w:r>
+        <w:rPr>
+          <w:rFonts w:ascii="Times New Roman" w:hAnsi="Times New Roman" w:cs="Times New Roman"/>
+          <w:sz w:val="28"/>
+          <w:szCs w:val="28"/>
+        </w:rPr>
+        <w:t>озможных тенденций или аномалий</w:t>
+      </w:r>
+      <w:r>
+        <w:rPr>
+          <w:rFonts w:ascii="Times New Roman" w:hAnsi="Times New Roman" w:cs="Times New Roman"/>
+          <w:sz w:val="28"/>
+          <w:szCs w:val="28"/>
+        </w:rPr>
+        <w:t xml:space="preserve"> </w:t>
+      </w:r>
+    </w:p>
+    <w:p>
+      <w:pPr>
+        <w:spacing w:line="360" w:lineRule="auto"/>
+        <w:ind w:firstLine="360"/>
+        <w:jc w:val="both"/>
+        <w:rPr>
+          <w:rFonts w:ascii="Times New Roman" w:hAnsi="Times New Roman" w:cs="Times New Roman"/>
+          <w:sz w:val="28"/>
+          <w:szCs w:val="28"/>
+        </w:rPr>
+      </w:pPr>
+      <w:r>
+        <w:rPr>
+          <w:rFonts w:ascii="Times New Roman" w:hAnsi="Times New Roman" w:cs="Times New Roman"/>
+          <w:sz w:val="28"/>
+          <w:szCs w:val="28"/>
+        </w:rPr>
+        <w:t xml:space="preserve">Все данные хранятся в базе. СУБД </w:t>
       </w:r>
       <w:proofErr w:type="spellStart"/>
       <w:r>
@@ -3548,7 +4775,7 @@
           <w:sz w:val="28"/>
           <w:szCs w:val="28"/>
         </w:rPr>
-        <w:t>. Модуль обращается к БД формирует необходимые данные в виде: временных интервалов, видео потока, данных о пользователях и предоставляет данные в специальном интерфейсе пользователю.</w:t>
+        <w:t>.</w:t>
       </w:r>
     </w:p>
     <w:p>
@@ -3565,6 +4792,319 @@
     </w:p>
     <w:p>
       <w:pPr>
+        <w:spacing w:line="360" w:lineRule="auto"/>
+        <w:ind w:firstLine="360"/>
+        <w:jc w:val="both"/>
+        <w:rPr>
+          <w:rStyle w:val="30"/>
+          <w:rFonts w:ascii="Times New Roman" w:hAnsi="Times New Roman" w:cs="Times New Roman"/>
+          <w:sz w:val="28"/>
+          <w:szCs w:val="28"/>
+        </w:rPr>
+      </w:pPr>
+      <w:bookmarkStart w:id="12" w:name="_Toc176982446"/>
+      <w:r>
+        <w:rPr>
+          <w:rStyle w:val="30"/>
+          <w:rFonts w:ascii="Times New Roman" w:hAnsi="Times New Roman" w:cs="Times New Roman"/>
+          <w:sz w:val="28"/>
+          <w:szCs w:val="28"/>
+        </w:rPr>
+        <w:t>1.3.6</w:t>
+      </w:r>
+      <w:r>
+        <w:rPr>
+          <w:rStyle w:val="30"/>
+          <w:rFonts w:ascii="Times New Roman" w:hAnsi="Times New Roman" w:cs="Times New Roman"/>
+          <w:sz w:val="28"/>
+          <w:szCs w:val="28"/>
+        </w:rPr>
+        <w:t xml:space="preserve"> Проверка подлинности, удостоверений силовых структур и разрешений на провоз оружия</w:t>
+      </w:r>
+      <w:bookmarkEnd w:id="12"/>
+      <w:r>
+        <w:rPr>
+          <w:rStyle w:val="30"/>
+          <w:rFonts w:ascii="Times New Roman" w:hAnsi="Times New Roman" w:cs="Times New Roman"/>
+          <w:sz w:val="28"/>
+          <w:szCs w:val="28"/>
+        </w:rPr>
+        <w:t xml:space="preserve"> </w:t>
+      </w:r>
+    </w:p>
+    <w:p>
+      <w:pPr>
+        <w:spacing w:line="360" w:lineRule="auto"/>
+        <w:ind w:firstLine="360"/>
+        <w:jc w:val="both"/>
+        <w:rPr>
+          <w:rFonts w:ascii="Times New Roman" w:hAnsi="Times New Roman" w:cs="Times New Roman"/>
+          <w:sz w:val="28"/>
+          <w:szCs w:val="28"/>
+        </w:rPr>
+      </w:pPr>
+      <w:r>
+        <w:rPr>
+          <w:rFonts w:ascii="Times New Roman" w:hAnsi="Times New Roman" w:cs="Times New Roman"/>
+          <w:sz w:val="28"/>
+          <w:szCs w:val="28"/>
+        </w:rPr>
+        <w:t xml:space="preserve">- </w:t>
+      </w:r>
+      <w:r>
+        <w:rPr>
+          <w:rFonts w:ascii="Times New Roman" w:hAnsi="Times New Roman" w:cs="Times New Roman"/>
+          <w:sz w:val="28"/>
+          <w:szCs w:val="28"/>
+        </w:rPr>
+        <w:t>автоматическ</w:t>
+      </w:r>
+      <w:r>
+        <w:rPr>
+          <w:rFonts w:ascii="Times New Roman" w:hAnsi="Times New Roman" w:cs="Times New Roman"/>
+          <w:sz w:val="28"/>
+          <w:szCs w:val="28"/>
+        </w:rPr>
+        <w:t>ая</w:t>
+      </w:r>
+      <w:r>
+        <w:rPr>
+          <w:rFonts w:ascii="Times New Roman" w:hAnsi="Times New Roman" w:cs="Times New Roman"/>
+          <w:sz w:val="28"/>
+          <w:szCs w:val="28"/>
+        </w:rPr>
+        <w:t xml:space="preserve"> проверку удостоверений, выданных силовыми структурами, с использованием базы данных, доступной для легитимных пользователей</w:t>
+      </w:r>
+    </w:p>
+    <w:p>
+      <w:pPr>
+        <w:spacing w:line="360" w:lineRule="auto"/>
+        <w:ind w:firstLine="360"/>
+        <w:jc w:val="both"/>
+        <w:rPr>
+          <w:rFonts w:ascii="Times New Roman" w:hAnsi="Times New Roman" w:cs="Times New Roman"/>
+          <w:sz w:val="28"/>
+          <w:szCs w:val="28"/>
+        </w:rPr>
+      </w:pPr>
+      <w:r>
+        <w:rPr>
+          <w:rFonts w:ascii="Times New Roman" w:hAnsi="Times New Roman" w:cs="Times New Roman"/>
+          <w:sz w:val="28"/>
+          <w:szCs w:val="28"/>
+        </w:rPr>
+        <w:t xml:space="preserve">- проверка заявок на провоз оружия, </w:t>
+      </w:r>
+      <w:proofErr w:type="gramStart"/>
+      <w:r>
+        <w:rPr>
+          <w:rFonts w:ascii="Times New Roman" w:hAnsi="Times New Roman" w:cs="Times New Roman"/>
+          <w:sz w:val="28"/>
+          <w:szCs w:val="28"/>
+        </w:rPr>
+        <w:t>сверка данных</w:t>
+      </w:r>
+      <w:proofErr w:type="gramEnd"/>
+      <w:r>
+        <w:rPr>
+          <w:rFonts w:ascii="Times New Roman" w:hAnsi="Times New Roman" w:cs="Times New Roman"/>
+          <w:sz w:val="28"/>
+          <w:szCs w:val="28"/>
+        </w:rPr>
+        <w:t xml:space="preserve"> указанных в заявке с представленными документами</w:t>
+      </w:r>
+      <w:r>
+        <w:rPr>
+          <w:rFonts w:ascii="Times New Roman" w:hAnsi="Times New Roman" w:cs="Times New Roman"/>
+          <w:sz w:val="28"/>
+          <w:szCs w:val="28"/>
+        </w:rPr>
+        <w:t>, производится в индивидуальном порядке</w:t>
+      </w:r>
+      <w:r>
+        <w:rPr>
+          <w:rFonts w:ascii="Times New Roman" w:hAnsi="Times New Roman" w:cs="Times New Roman"/>
+          <w:sz w:val="28"/>
+          <w:szCs w:val="28"/>
+        </w:rPr>
+        <w:t xml:space="preserve"> </w:t>
+      </w:r>
+      <w:r>
+        <w:rPr>
+          <w:rFonts w:ascii="Times New Roman" w:hAnsi="Times New Roman" w:cs="Times New Roman"/>
+          <w:sz w:val="28"/>
+          <w:szCs w:val="28"/>
+        </w:rPr>
+        <w:t>сотрудником САБ</w:t>
+      </w:r>
+    </w:p>
+    <w:p>
+      <w:pPr>
+        <w:spacing w:line="360" w:lineRule="auto"/>
+        <w:ind w:firstLine="360"/>
+        <w:jc w:val="both"/>
+        <w:rPr>
+          <w:rStyle w:val="30"/>
+          <w:rFonts w:ascii="Times New Roman" w:hAnsi="Times New Roman" w:cs="Times New Roman"/>
+          <w:sz w:val="28"/>
+          <w:szCs w:val="28"/>
+        </w:rPr>
+      </w:pPr>
+      <w:bookmarkStart w:id="13" w:name="_Toc176982447"/>
+      <w:r>
+        <w:rPr>
+          <w:rStyle w:val="30"/>
+          <w:rFonts w:ascii="Times New Roman" w:hAnsi="Times New Roman" w:cs="Times New Roman"/>
+          <w:sz w:val="28"/>
+          <w:szCs w:val="28"/>
+        </w:rPr>
+        <w:lastRenderedPageBreak/>
+        <w:t>1.3.7</w:t>
+      </w:r>
+      <w:r>
+        <w:rPr>
+          <w:rStyle w:val="30"/>
+          <w:rFonts w:ascii="Times New Roman" w:hAnsi="Times New Roman" w:cs="Times New Roman"/>
+          <w:sz w:val="28"/>
+          <w:szCs w:val="28"/>
+        </w:rPr>
+        <w:t xml:space="preserve"> Проверка и подтверждение документов на груз особого контроля </w:t>
+      </w:r>
+      <w:r>
+        <w:rPr>
+          <w:rStyle w:val="30"/>
+          <w:rFonts w:ascii="Times New Roman" w:hAnsi="Times New Roman" w:cs="Times New Roman"/>
+          <w:sz w:val="28"/>
+          <w:szCs w:val="28"/>
+        </w:rPr>
+        <w:t xml:space="preserve">и сопровождение грузов особого контроля, передача информации </w:t>
+      </w:r>
+      <w:bookmarkEnd w:id="13"/>
+      <w:r>
+        <w:rPr>
+          <w:rStyle w:val="30"/>
+          <w:rFonts w:ascii="Times New Roman" w:hAnsi="Times New Roman" w:cs="Times New Roman"/>
+          <w:sz w:val="28"/>
+          <w:szCs w:val="28"/>
+        </w:rPr>
+        <w:t>сотрудника САБ</w:t>
+      </w:r>
+    </w:p>
+    <w:p>
+      <w:pPr>
+        <w:spacing w:line="360" w:lineRule="auto"/>
+        <w:ind w:firstLine="360"/>
+        <w:jc w:val="both"/>
+        <w:rPr>
+          <w:rFonts w:ascii="Times New Roman" w:hAnsi="Times New Roman" w:cs="Times New Roman"/>
+          <w:sz w:val="28"/>
+          <w:szCs w:val="28"/>
+        </w:rPr>
+      </w:pPr>
+      <w:r>
+        <w:rPr>
+          <w:rFonts w:ascii="Times New Roman" w:hAnsi="Times New Roman" w:cs="Times New Roman"/>
+          <w:sz w:val="28"/>
+          <w:szCs w:val="28"/>
+        </w:rPr>
+        <w:t xml:space="preserve">- </w:t>
+      </w:r>
+      <w:r>
+        <w:rPr>
+          <w:rFonts w:ascii="Times New Roman" w:hAnsi="Times New Roman" w:cs="Times New Roman"/>
+          <w:sz w:val="28"/>
+          <w:szCs w:val="28"/>
+        </w:rPr>
+        <w:t>осуществляется проверка действительности разрешений на провоз оружия, включая проверку сроков, данных владельцев и наличия необходимых подтверждений</w:t>
+      </w:r>
+      <w:r>
+        <w:rPr>
+          <w:rFonts w:ascii="Times New Roman" w:hAnsi="Times New Roman" w:cs="Times New Roman"/>
+          <w:sz w:val="28"/>
+          <w:szCs w:val="28"/>
+        </w:rPr>
+        <w:t>, сверка документов с предоставленными заявками на грузы особого контроля</w:t>
+      </w:r>
+    </w:p>
+    <w:p>
+      <w:pPr>
+        <w:spacing w:line="360" w:lineRule="auto"/>
+        <w:ind w:firstLine="360"/>
+        <w:jc w:val="both"/>
+        <w:rPr>
+          <w:rFonts w:ascii="Times New Roman" w:hAnsi="Times New Roman" w:cs="Times New Roman"/>
+          <w:sz w:val="28"/>
+          <w:szCs w:val="28"/>
+        </w:rPr>
+      </w:pPr>
+      <w:r>
+        <w:rPr>
+          <w:rFonts w:ascii="Times New Roman" w:hAnsi="Times New Roman" w:cs="Times New Roman"/>
+          <w:sz w:val="28"/>
+          <w:szCs w:val="28"/>
+        </w:rPr>
+        <w:t xml:space="preserve">- </w:t>
+      </w:r>
+      <w:r>
+        <w:rPr>
+          <w:rFonts w:ascii="Times New Roman" w:hAnsi="Times New Roman" w:cs="Times New Roman"/>
+          <w:sz w:val="28"/>
+          <w:szCs w:val="28"/>
+        </w:rPr>
+        <w:t>анализируются документы, сопровождающие груз особого контроля, такие как лицензии, сертификаты и регистрационные документы.</w:t>
+      </w:r>
+    </w:p>
+    <w:p>
+      <w:pPr>
+        <w:spacing w:line="360" w:lineRule="auto"/>
+        <w:ind w:firstLine="360"/>
+        <w:jc w:val="both"/>
+        <w:rPr>
+          <w:rFonts w:ascii="Times New Roman" w:hAnsi="Times New Roman" w:cs="Times New Roman"/>
+          <w:sz w:val="28"/>
+          <w:szCs w:val="28"/>
+        </w:rPr>
+      </w:pPr>
+      <w:r>
+        <w:rPr>
+          <w:rFonts w:ascii="Times New Roman" w:hAnsi="Times New Roman" w:cs="Times New Roman"/>
+          <w:sz w:val="28"/>
+          <w:szCs w:val="28"/>
+        </w:rPr>
+        <w:t>- использует алгоритмы для сопоставления данных о грузе с записями в базах данных (например, специальны</w:t>
+      </w:r>
+      <w:r>
+        <w:rPr>
+          <w:rFonts w:ascii="Times New Roman" w:hAnsi="Times New Roman" w:cs="Times New Roman"/>
+          <w:sz w:val="28"/>
+          <w:szCs w:val="28"/>
+        </w:rPr>
+        <w:t>е реестры и контрольные списки)</w:t>
+      </w:r>
+      <w:r>
+        <w:rPr>
+          <w:rFonts w:ascii="Times New Roman" w:hAnsi="Times New Roman" w:cs="Times New Roman"/>
+          <w:sz w:val="28"/>
+          <w:szCs w:val="28"/>
+        </w:rPr>
+        <w:t>.</w:t>
+      </w:r>
+    </w:p>
+    <w:p>
+      <w:pPr>
+        <w:spacing w:line="360" w:lineRule="auto"/>
+        <w:ind w:firstLine="360"/>
+        <w:jc w:val="both"/>
+        <w:rPr>
+          <w:rFonts w:ascii="Times New Roman" w:hAnsi="Times New Roman" w:cs="Times New Roman"/>
+          <w:b/>
+          <w:sz w:val="28"/>
+          <w:szCs w:val="28"/>
+        </w:rPr>
+      </w:pPr>
+    </w:p>
+    <w:p>
+      <w:pPr>
         <w:pStyle w:val="2"/>
         <w:spacing w:line="360" w:lineRule="auto"/>
         <w:jc w:val="both"/>
@@ -3574,24 +5114,29 @@
           <w:szCs w:val="28"/>
         </w:rPr>
       </w:pPr>
-      <w:bookmarkStart w:id="6" w:name="_Toc176982440"/>
-      <w:r>
-        <w:rPr>
-          <w:rFonts w:ascii="Times New Roman" w:hAnsi="Times New Roman" w:cs="Times New Roman"/>
-          <w:sz w:val="28"/>
-          <w:szCs w:val="28"/>
-        </w:rPr>
-        <w:t xml:space="preserve">1.3 </w:t>
-      </w:r>
-      <w:r>
-        <w:rPr>
-          <w:rFonts w:ascii="Times New Roman" w:hAnsi="Times New Roman" w:cs="Times New Roman"/>
-          <w:sz w:val="28"/>
-          <w:szCs w:val="28"/>
-        </w:rPr>
-        <w:t>Функционал системы</w:t>
-      </w:r>
-      <w:bookmarkEnd w:id="6"/>
+      <w:bookmarkStart w:id="14" w:name="_Toc176982448"/>
+      <w:r>
+        <w:rPr>
+          <w:rFonts w:ascii="Times New Roman" w:hAnsi="Times New Roman" w:cs="Times New Roman"/>
+          <w:sz w:val="28"/>
+          <w:szCs w:val="28"/>
+        </w:rPr>
+        <w:t xml:space="preserve">1.4 Взаимодействие </w:t>
+      </w:r>
+      <w:r>
+        <w:rPr>
+          <w:rFonts w:ascii="Times New Roman" w:hAnsi="Times New Roman" w:cs="Times New Roman"/>
+          <w:sz w:val="28"/>
+          <w:szCs w:val="28"/>
+        </w:rPr>
+        <w:t>системы</w:t>
+      </w:r>
+      <w:bookmarkEnd w:id="14"/>
+    </w:p>
+    <w:p>
+      <w:pPr>
+        <w:spacing w:line="360" w:lineRule="auto"/>
+      </w:pPr>
     </w:p>
     <w:p>
       <w:pPr>
@@ -3604,14 +5149,977 @@
           <w:szCs w:val="28"/>
         </w:rPr>
       </w:pPr>
-      <w:bookmarkStart w:id="7" w:name="_Toc176982441"/>
-      <w:r>
-        <w:rPr>
-          <w:rFonts w:ascii="Times New Roman" w:hAnsi="Times New Roman" w:cs="Times New Roman"/>
-          <w:sz w:val="28"/>
-          <w:szCs w:val="28"/>
-        </w:rPr>
-        <w:t>1.3.1</w:t>
+      <w:bookmarkStart w:id="15" w:name="_Toc176982449"/>
+      <w:r>
+        <w:rPr>
+          <w:rFonts w:ascii="Times New Roman" w:hAnsi="Times New Roman" w:cs="Times New Roman"/>
+          <w:sz w:val="28"/>
+          <w:szCs w:val="28"/>
+        </w:rPr>
+        <w:t>1.4.1. Входные данные</w:t>
+      </w:r>
+      <w:bookmarkEnd w:id="15"/>
+    </w:p>
+    <w:p>
+      <w:pPr>
+        <w:spacing w:line="360" w:lineRule="auto"/>
+        <w:jc w:val="both"/>
+        <w:rPr>
+          <w:rFonts w:ascii="Times New Roman" w:hAnsi="Times New Roman" w:cs="Times New Roman"/>
+          <w:sz w:val="28"/>
+          <w:szCs w:val="28"/>
+        </w:rPr>
+      </w:pPr>
+      <w:r>
+        <w:rPr>
+          <w:rFonts w:ascii="Times New Roman" w:hAnsi="Times New Roman" w:cs="Times New Roman"/>
+          <w:sz w:val="28"/>
+          <w:szCs w:val="28"/>
+        </w:rPr>
+        <w:t>- Данные изображений и видеопотока с рентгеновских сканеров, и других ди</w:t>
+      </w:r>
+      <w:r>
+        <w:rPr>
+          <w:rFonts w:ascii="Times New Roman" w:hAnsi="Times New Roman" w:cs="Times New Roman"/>
+          <w:sz w:val="28"/>
+          <w:szCs w:val="28"/>
+        </w:rPr>
+        <w:t>агностических устройств</w:t>
+      </w:r>
+    </w:p>
+    <w:p>
+      <w:pPr>
+        <w:spacing w:line="360" w:lineRule="auto"/>
+        <w:jc w:val="both"/>
+        <w:rPr>
+          <w:rFonts w:ascii="Times New Roman" w:hAnsi="Times New Roman" w:cs="Times New Roman"/>
+          <w:sz w:val="28"/>
+          <w:szCs w:val="28"/>
+        </w:rPr>
+      </w:pPr>
+      <w:r>
+        <w:rPr>
+          <w:rFonts w:ascii="Times New Roman" w:hAnsi="Times New Roman" w:cs="Times New Roman"/>
+          <w:sz w:val="28"/>
+          <w:szCs w:val="28"/>
+        </w:rPr>
+        <w:t>- Документы, связанные с грузами, включая разрешения и удостоверения.</w:t>
+      </w:r>
+    </w:p>
+    <w:p>
+      <w:pPr>
+        <w:spacing w:line="360" w:lineRule="auto"/>
+        <w:jc w:val="both"/>
+        <w:rPr>
+          <w:rFonts w:ascii="Times New Roman" w:hAnsi="Times New Roman" w:cs="Times New Roman"/>
+          <w:sz w:val="28"/>
+          <w:szCs w:val="28"/>
+        </w:rPr>
+      </w:pPr>
+      <w:r>
+        <w:rPr>
+          <w:rFonts w:ascii="Times New Roman" w:hAnsi="Times New Roman" w:cs="Times New Roman"/>
+          <w:sz w:val="28"/>
+          <w:szCs w:val="28"/>
+        </w:rPr>
+        <w:t>- Ввод информации от сотрудников таможни.</w:t>
+      </w:r>
+    </w:p>
+    <w:p>
+      <w:pPr>
+        <w:spacing w:line="360" w:lineRule="auto"/>
+        <w:jc w:val="both"/>
+        <w:rPr>
+          <w:rFonts w:ascii="Times New Roman" w:hAnsi="Times New Roman" w:cs="Times New Roman"/>
+          <w:sz w:val="28"/>
+          <w:szCs w:val="28"/>
+        </w:rPr>
+      </w:pPr>
+    </w:p>
+    <w:p>
+      <w:pPr>
+        <w:pStyle w:val="3"/>
+        <w:spacing w:line="360" w:lineRule="auto"/>
+        <w:jc w:val="both"/>
+        <w:rPr>
+          <w:rFonts w:ascii="Times New Roman" w:hAnsi="Times New Roman" w:cs="Times New Roman"/>
+          <w:sz w:val="28"/>
+          <w:szCs w:val="28"/>
+        </w:rPr>
+      </w:pPr>
+      <w:bookmarkStart w:id="16" w:name="_Toc176982450"/>
+      <w:r>
+        <w:rPr>
+          <w:rFonts w:ascii="Times New Roman" w:hAnsi="Times New Roman" w:cs="Times New Roman"/>
+          <w:sz w:val="28"/>
+          <w:szCs w:val="28"/>
+        </w:rPr>
+        <w:t>1.4.2. Выходные данные</w:t>
+      </w:r>
+      <w:bookmarkEnd w:id="16"/>
+    </w:p>
+    <w:p>
+      <w:pPr>
+        <w:spacing w:line="360" w:lineRule="auto"/>
+        <w:jc w:val="both"/>
+        <w:rPr>
+          <w:rFonts w:ascii="Times New Roman" w:hAnsi="Times New Roman" w:cs="Times New Roman"/>
+          <w:sz w:val="28"/>
+          <w:szCs w:val="28"/>
+        </w:rPr>
+      </w:pPr>
+      <w:r>
+        <w:rPr>
+          <w:rFonts w:ascii="Times New Roman" w:hAnsi="Times New Roman" w:cs="Times New Roman"/>
+          <w:sz w:val="28"/>
+          <w:szCs w:val="28"/>
+        </w:rPr>
+        <w:t>- Уведомления о подозрит</w:t>
+      </w:r>
+      <w:r>
+        <w:rPr>
+          <w:rFonts w:ascii="Times New Roman" w:hAnsi="Times New Roman" w:cs="Times New Roman"/>
+          <w:sz w:val="28"/>
+          <w:szCs w:val="28"/>
+        </w:rPr>
+        <w:t>ельных объектах для сотрудников</w:t>
+      </w:r>
+    </w:p>
+    <w:p>
+      <w:pPr>
+        <w:spacing w:line="360" w:lineRule="auto"/>
+        <w:jc w:val="both"/>
+        <w:rPr>
+          <w:rFonts w:ascii="Times New Roman" w:hAnsi="Times New Roman" w:cs="Times New Roman"/>
+          <w:sz w:val="28"/>
+          <w:szCs w:val="28"/>
+        </w:rPr>
+      </w:pPr>
+      <w:r>
+        <w:rPr>
+          <w:rFonts w:ascii="Times New Roman" w:hAnsi="Times New Roman" w:cs="Times New Roman"/>
+          <w:sz w:val="28"/>
+          <w:szCs w:val="28"/>
+        </w:rPr>
+        <w:t>- Результаты проверки документов</w:t>
+      </w:r>
+    </w:p>
+    <w:p>
+      <w:pPr>
+        <w:spacing w:line="360" w:lineRule="auto"/>
+        <w:jc w:val="both"/>
+        <w:rPr>
+          <w:rFonts w:ascii="Times New Roman" w:hAnsi="Times New Roman" w:cs="Times New Roman"/>
+          <w:sz w:val="28"/>
+          <w:szCs w:val="28"/>
+        </w:rPr>
+      </w:pPr>
+      <w:r>
+        <w:rPr>
+          <w:rFonts w:ascii="Times New Roman" w:hAnsi="Times New Roman" w:cs="Times New Roman"/>
+          <w:sz w:val="28"/>
+          <w:szCs w:val="28"/>
+        </w:rPr>
+        <w:t>- Генерируемые отчеты с результатами проверо</w:t>
+      </w:r>
+      <w:r>
+        <w:rPr>
+          <w:rFonts w:ascii="Times New Roman" w:hAnsi="Times New Roman" w:cs="Times New Roman"/>
+          <w:sz w:val="28"/>
+          <w:szCs w:val="28"/>
+        </w:rPr>
+        <w:t>к, классификацией и статистикой</w:t>
+      </w:r>
+    </w:p>
+    <w:p>
+      <w:pPr>
+        <w:pStyle w:val="3"/>
+        <w:spacing w:line="360" w:lineRule="auto"/>
+        <w:jc w:val="both"/>
+        <w:rPr>
+          <w:rFonts w:ascii="Times New Roman" w:hAnsi="Times New Roman" w:cs="Times New Roman"/>
+          <w:sz w:val="28"/>
+          <w:szCs w:val="28"/>
+        </w:rPr>
+      </w:pPr>
+    </w:p>
+    <w:p>
+      <w:pPr>
+        <w:pStyle w:val="3"/>
+        <w:spacing w:line="360" w:lineRule="auto"/>
+        <w:jc w:val="both"/>
+        <w:rPr>
+          <w:rFonts w:ascii="Times New Roman" w:hAnsi="Times New Roman" w:cs="Times New Roman"/>
+          <w:sz w:val="28"/>
+          <w:szCs w:val="28"/>
+        </w:rPr>
+      </w:pPr>
+      <w:bookmarkStart w:id="17" w:name="_Toc176982451"/>
+      <w:r>
+        <w:rPr>
+          <w:rFonts w:ascii="Times New Roman" w:hAnsi="Times New Roman" w:cs="Times New Roman"/>
+          <w:sz w:val="28"/>
+          <w:szCs w:val="28"/>
+        </w:rPr>
+        <w:t>1.4.3</w:t>
+      </w:r>
+      <w:r>
+        <w:rPr>
+          <w:rFonts w:ascii="Times New Roman" w:hAnsi="Times New Roman" w:cs="Times New Roman"/>
+          <w:sz w:val="28"/>
+          <w:szCs w:val="28"/>
+        </w:rPr>
+        <w:t xml:space="preserve"> Интерфейсы взаимодействия</w:t>
+      </w:r>
+      <w:bookmarkEnd w:id="17"/>
+    </w:p>
+    <w:p>
+      <w:pPr>
+        <w:spacing w:line="360" w:lineRule="auto"/>
+        <w:jc w:val="both"/>
+        <w:rPr>
+          <w:rFonts w:ascii="Times New Roman" w:hAnsi="Times New Roman" w:cs="Times New Roman"/>
+          <w:sz w:val="28"/>
+          <w:szCs w:val="28"/>
+        </w:rPr>
+      </w:pPr>
+      <w:r>
+        <w:rPr>
+          <w:rFonts w:ascii="Times New Roman" w:hAnsi="Times New Roman" w:cs="Times New Roman"/>
+          <w:sz w:val="28"/>
+          <w:szCs w:val="28"/>
+        </w:rPr>
+        <w:t>- Внешние системы:</w:t>
+      </w:r>
+    </w:p>
+    <w:p>
+      <w:pPr>
+        <w:spacing w:line="360" w:lineRule="auto"/>
+        <w:jc w:val="both"/>
+        <w:rPr>
+          <w:rFonts w:ascii="Times New Roman" w:hAnsi="Times New Roman" w:cs="Times New Roman"/>
+          <w:sz w:val="28"/>
+          <w:szCs w:val="28"/>
+        </w:rPr>
+      </w:pPr>
+      <w:r>
+        <w:rPr>
+          <w:rFonts w:ascii="Times New Roman" w:hAnsi="Times New Roman" w:cs="Times New Roman"/>
+          <w:sz w:val="28"/>
+          <w:szCs w:val="28"/>
+        </w:rPr>
+        <w:t xml:space="preserve">  - Базы данных для проверки подлинности удосто</w:t>
+      </w:r>
+      <w:r>
+        <w:rPr>
+          <w:rFonts w:ascii="Times New Roman" w:hAnsi="Times New Roman" w:cs="Times New Roman"/>
+          <w:sz w:val="28"/>
+          <w:szCs w:val="28"/>
+        </w:rPr>
+        <w:t>верений и разрешений (</w:t>
+      </w:r>
+      <w:r>
+        <w:rPr>
+          <w:rFonts w:ascii="Times New Roman" w:hAnsi="Times New Roman" w:cs="Times New Roman"/>
+          <w:sz w:val="28"/>
+          <w:szCs w:val="28"/>
+        </w:rPr>
+        <w:t>государственные реестры</w:t>
+      </w:r>
+      <w:r>
+        <w:rPr>
+          <w:rFonts w:ascii="Times New Roman" w:hAnsi="Times New Roman" w:cs="Times New Roman"/>
+          <w:sz w:val="28"/>
+          <w:szCs w:val="28"/>
+        </w:rPr>
+        <w:t>, реестры сотрудников силовых структур, базы подтвержденных заявок на провоз спец грузов</w:t>
+      </w:r>
+      <w:r>
+        <w:rPr>
+          <w:rFonts w:ascii="Times New Roman" w:hAnsi="Times New Roman" w:cs="Times New Roman"/>
+          <w:sz w:val="28"/>
+          <w:szCs w:val="28"/>
+        </w:rPr>
+        <w:t>).</w:t>
+      </w:r>
+    </w:p>
+    <w:p>
+      <w:pPr>
+        <w:spacing w:line="360" w:lineRule="auto"/>
+        <w:jc w:val="both"/>
+        <w:rPr>
+          <w:rFonts w:ascii="Times New Roman" w:hAnsi="Times New Roman" w:cs="Times New Roman"/>
+          <w:sz w:val="28"/>
+          <w:szCs w:val="28"/>
+        </w:rPr>
+      </w:pPr>
+      <w:r>
+        <w:rPr>
+          <w:rFonts w:ascii="Times New Roman" w:hAnsi="Times New Roman" w:cs="Times New Roman"/>
+          <w:sz w:val="28"/>
+          <w:szCs w:val="28"/>
+        </w:rPr>
+        <w:t xml:space="preserve">  - Системы внутренней связи для оповещения сотруд</w:t>
+      </w:r>
+      <w:r>
+        <w:rPr>
+          <w:rFonts w:ascii="Times New Roman" w:hAnsi="Times New Roman" w:cs="Times New Roman"/>
+          <w:sz w:val="28"/>
+          <w:szCs w:val="28"/>
+        </w:rPr>
+        <w:t>ников (SMS, электронная почта).</w:t>
+      </w:r>
+    </w:p>
+    <w:p>
+      <w:pPr>
+        <w:spacing w:line="360" w:lineRule="auto"/>
+        <w:jc w:val="both"/>
+        <w:rPr>
+          <w:rFonts w:ascii="Times New Roman" w:hAnsi="Times New Roman" w:cs="Times New Roman"/>
+          <w:sz w:val="28"/>
+          <w:szCs w:val="28"/>
+        </w:rPr>
+      </w:pPr>
+    </w:p>
+    <w:p>
+      <w:pPr>
+        <w:pStyle w:val="3"/>
+        <w:spacing w:line="360" w:lineRule="auto"/>
+        <w:jc w:val="both"/>
+        <w:rPr>
+          <w:rFonts w:ascii="Times New Roman" w:hAnsi="Times New Roman" w:cs="Times New Roman"/>
+          <w:sz w:val="28"/>
+          <w:szCs w:val="28"/>
+        </w:rPr>
+      </w:pPr>
+      <w:bookmarkStart w:id="18" w:name="_Toc176982452"/>
+      <w:r>
+        <w:rPr>
+          <w:rFonts w:ascii="Times New Roman" w:hAnsi="Times New Roman" w:cs="Times New Roman"/>
+          <w:sz w:val="28"/>
+          <w:szCs w:val="28"/>
+        </w:rPr>
+        <w:t>1.4.4. Характеристики пользователей</w:t>
+      </w:r>
+      <w:bookmarkEnd w:id="18"/>
+    </w:p>
+    <w:p>
+      <w:pPr>
+        <w:spacing w:line="360" w:lineRule="auto"/>
+      </w:pPr>
+    </w:p>
+    <w:p>
+      <w:pPr>
+        <w:pStyle w:val="4"/>
+        <w:spacing w:line="360" w:lineRule="auto"/>
+        <w:jc w:val="both"/>
+        <w:rPr>
+          <w:rFonts w:ascii="Times New Roman" w:hAnsi="Times New Roman" w:cs="Times New Roman"/>
+          <w:i w:val="0"/>
+          <w:sz w:val="28"/>
+          <w:szCs w:val="28"/>
+        </w:rPr>
+      </w:pPr>
+      <w:r>
+        <w:rPr>
+          <w:rFonts w:ascii="Times New Roman" w:hAnsi="Times New Roman" w:cs="Times New Roman"/>
+          <w:i w:val="0"/>
+          <w:sz w:val="28"/>
+          <w:szCs w:val="28"/>
+        </w:rPr>
+        <w:t>1.4.4.1 Администратор системы</w:t>
+      </w:r>
+    </w:p>
+    <w:p>
+      <w:pPr>
+        <w:spacing w:after="0" w:line="360" w:lineRule="auto"/>
+        <w:jc w:val="both"/>
+        <w:rPr>
+          <w:rFonts w:ascii="Times New Roman" w:hAnsi="Times New Roman" w:cs="Times New Roman"/>
+          <w:sz w:val="28"/>
+          <w:szCs w:val="28"/>
+        </w:rPr>
+      </w:pPr>
+      <w:r>
+        <w:rPr>
+          <w:rFonts w:ascii="Times New Roman" w:hAnsi="Times New Roman" w:cs="Times New Roman"/>
+          <w:sz w:val="28"/>
+          <w:szCs w:val="28"/>
+        </w:rPr>
+        <w:t xml:space="preserve">- </w:t>
+      </w:r>
+      <w:r>
+        <w:rPr>
+          <w:rFonts w:ascii="Times New Roman" w:hAnsi="Times New Roman" w:cs="Times New Roman"/>
+          <w:sz w:val="28"/>
+          <w:szCs w:val="28"/>
+        </w:rPr>
+        <w:t xml:space="preserve">управление </w:t>
+      </w:r>
+      <w:r>
+        <w:rPr>
+          <w:rFonts w:ascii="Times New Roman" w:hAnsi="Times New Roman" w:cs="Times New Roman"/>
+          <w:sz w:val="28"/>
+          <w:szCs w:val="28"/>
+        </w:rPr>
+        <w:t>системой, наст</w:t>
+      </w:r>
+      <w:r>
+        <w:rPr>
+          <w:rFonts w:ascii="Times New Roman" w:hAnsi="Times New Roman" w:cs="Times New Roman"/>
+          <w:sz w:val="28"/>
+          <w:szCs w:val="28"/>
+        </w:rPr>
+        <w:t>ройки системы</w:t>
+      </w:r>
+    </w:p>
+    <w:p>
+      <w:pPr>
+        <w:spacing w:after="0" w:line="360" w:lineRule="auto"/>
+        <w:jc w:val="both"/>
+        <w:rPr>
+          <w:rFonts w:ascii="Times New Roman" w:hAnsi="Times New Roman" w:cs="Times New Roman"/>
+          <w:sz w:val="28"/>
+          <w:szCs w:val="28"/>
+        </w:rPr>
+      </w:pPr>
+      <w:r>
+        <w:rPr>
+          <w:rFonts w:ascii="Times New Roman" w:hAnsi="Times New Roman" w:cs="Times New Roman"/>
+          <w:sz w:val="28"/>
+          <w:szCs w:val="28"/>
+        </w:rPr>
+        <w:t xml:space="preserve">- предоставление прав доступа пользователей и групп пользователей, </w:t>
+      </w:r>
+    </w:p>
+    <w:p>
+      <w:pPr>
+        <w:spacing w:after="0" w:line="360" w:lineRule="auto"/>
+        <w:jc w:val="both"/>
+        <w:rPr>
+          <w:rFonts w:ascii="Times New Roman" w:hAnsi="Times New Roman" w:cs="Times New Roman"/>
+          <w:sz w:val="28"/>
+          <w:szCs w:val="28"/>
+        </w:rPr>
+      </w:pPr>
+      <w:r>
+        <w:rPr>
+          <w:rFonts w:ascii="Times New Roman" w:hAnsi="Times New Roman" w:cs="Times New Roman"/>
+          <w:sz w:val="28"/>
+          <w:szCs w:val="28"/>
+        </w:rPr>
+        <w:t>- администрирование баз данных</w:t>
+      </w:r>
+      <w:r>
+        <w:rPr>
+          <w:rFonts w:ascii="Times New Roman" w:hAnsi="Times New Roman" w:cs="Times New Roman"/>
+          <w:sz w:val="28"/>
+          <w:szCs w:val="28"/>
+        </w:rPr>
+        <w:t xml:space="preserve"> (создание, конфигурирование, оптимизация)</w:t>
+      </w:r>
+    </w:p>
+    <w:p>
+      <w:pPr>
+        <w:spacing w:after="0" w:line="360" w:lineRule="auto"/>
+        <w:jc w:val="both"/>
+        <w:rPr>
+          <w:rFonts w:ascii="Times New Roman" w:hAnsi="Times New Roman" w:cs="Times New Roman"/>
+          <w:sz w:val="28"/>
+          <w:szCs w:val="28"/>
+        </w:rPr>
+      </w:pPr>
+      <w:r>
+        <w:rPr>
+          <w:rFonts w:ascii="Times New Roman" w:hAnsi="Times New Roman" w:cs="Times New Roman"/>
+          <w:sz w:val="28"/>
+          <w:szCs w:val="28"/>
+        </w:rPr>
+        <w:t>- мониторинг функционирования системы</w:t>
+      </w:r>
+      <w:r>
+        <w:rPr>
+          <w:rFonts w:ascii="Times New Roman" w:hAnsi="Times New Roman" w:cs="Times New Roman"/>
+          <w:sz w:val="28"/>
+          <w:szCs w:val="28"/>
+        </w:rPr>
+        <w:t xml:space="preserve">. У администраторов </w:t>
+      </w:r>
+      <w:r>
+        <w:rPr>
+          <w:rFonts w:ascii="Times New Roman" w:hAnsi="Times New Roman" w:cs="Times New Roman"/>
+          <w:sz w:val="28"/>
+          <w:szCs w:val="28"/>
+        </w:rPr>
+        <w:t>должна быть возможность в режиме реального времени контролировать работу серверов, связей между сервисами на специальном мониторе, на котором будут выведены важные параметры).</w:t>
+      </w:r>
+    </w:p>
+    <w:p>
+      <w:pPr>
+        <w:spacing w:after="0" w:line="360" w:lineRule="auto"/>
+        <w:jc w:val="both"/>
+        <w:rPr>
+          <w:rFonts w:ascii="Times New Roman" w:hAnsi="Times New Roman" w:cs="Times New Roman"/>
+          <w:sz w:val="28"/>
+          <w:szCs w:val="28"/>
+        </w:rPr>
+      </w:pPr>
+      <w:r>
+        <w:rPr>
+          <w:rFonts w:ascii="Times New Roman" w:hAnsi="Times New Roman" w:cs="Times New Roman"/>
+          <w:sz w:val="28"/>
+          <w:szCs w:val="28"/>
+        </w:rPr>
+        <w:t>- тестирование системы</w:t>
+      </w:r>
+    </w:p>
+    <w:p>
+      <w:pPr>
+        <w:spacing w:after="0" w:line="360" w:lineRule="auto"/>
+        <w:jc w:val="both"/>
+        <w:rPr>
+          <w:rFonts w:ascii="Times New Roman" w:hAnsi="Times New Roman" w:cs="Times New Roman"/>
+          <w:sz w:val="28"/>
+          <w:szCs w:val="28"/>
+        </w:rPr>
+      </w:pPr>
+      <w:r>
+        <w:rPr>
+          <w:rFonts w:ascii="Times New Roman" w:hAnsi="Times New Roman" w:cs="Times New Roman"/>
+          <w:sz w:val="28"/>
+          <w:szCs w:val="28"/>
+        </w:rPr>
+        <w:t xml:space="preserve">- </w:t>
+      </w:r>
+      <w:r>
+        <w:rPr>
+          <w:rFonts w:ascii="Times New Roman" w:hAnsi="Times New Roman" w:cs="Times New Roman"/>
+          <w:sz w:val="28"/>
+          <w:szCs w:val="28"/>
+        </w:rPr>
+        <w:t>генерация отчетов о работе системы</w:t>
+      </w:r>
+    </w:p>
+    <w:p>
+      <w:pPr>
+        <w:spacing w:after="0" w:line="360" w:lineRule="auto"/>
+        <w:jc w:val="both"/>
+        <w:rPr>
+          <w:rFonts w:ascii="Times New Roman" w:hAnsi="Times New Roman" w:cs="Times New Roman"/>
+          <w:sz w:val="28"/>
+          <w:szCs w:val="28"/>
+        </w:rPr>
+      </w:pPr>
+      <w:r>
+        <w:rPr>
+          <w:rFonts w:ascii="Times New Roman" w:hAnsi="Times New Roman" w:cs="Times New Roman"/>
+          <w:sz w:val="28"/>
+          <w:szCs w:val="28"/>
+        </w:rPr>
+        <w:t xml:space="preserve">- </w:t>
+      </w:r>
+      <w:r>
+        <w:rPr>
+          <w:rFonts w:ascii="Times New Roman" w:hAnsi="Times New Roman" w:cs="Times New Roman"/>
+          <w:sz w:val="28"/>
+          <w:szCs w:val="28"/>
+        </w:rPr>
+        <w:t>генерация отчетов об использовании системы</w:t>
+      </w:r>
+      <w:r>
+        <w:rPr>
+          <w:rFonts w:ascii="Times New Roman" w:hAnsi="Times New Roman" w:cs="Times New Roman"/>
+          <w:sz w:val="28"/>
+          <w:szCs w:val="28"/>
+        </w:rPr>
+        <w:t xml:space="preserve"> (лог)</w:t>
+      </w:r>
+    </w:p>
+    <w:p>
+      <w:pPr>
+        <w:spacing w:after="0" w:line="360" w:lineRule="auto"/>
+        <w:jc w:val="both"/>
+        <w:rPr>
+          <w:rFonts w:ascii="Times New Roman" w:hAnsi="Times New Roman" w:cs="Times New Roman"/>
+          <w:sz w:val="28"/>
+          <w:szCs w:val="28"/>
+        </w:rPr>
+      </w:pPr>
+      <w:r>
+        <w:rPr>
+          <w:rFonts w:ascii="Times New Roman" w:hAnsi="Times New Roman" w:cs="Times New Roman"/>
+          <w:sz w:val="28"/>
+          <w:szCs w:val="28"/>
+        </w:rPr>
+        <w:t xml:space="preserve">- обновление программного обеспечения </w:t>
+      </w:r>
+    </w:p>
+    <w:p>
+      <w:pPr>
+        <w:spacing w:after="0" w:line="360" w:lineRule="auto"/>
+        <w:jc w:val="both"/>
+        <w:rPr>
+          <w:rFonts w:ascii="Times New Roman" w:hAnsi="Times New Roman" w:cs="Times New Roman"/>
+          <w:sz w:val="28"/>
+          <w:szCs w:val="28"/>
+        </w:rPr>
+      </w:pPr>
+    </w:p>
+    <w:p>
+      <w:pPr>
+        <w:spacing w:line="360" w:lineRule="auto"/>
+        <w:jc w:val="both"/>
+        <w:rPr>
+          <w:rFonts w:ascii="Times New Roman" w:hAnsi="Times New Roman" w:cs="Times New Roman"/>
+          <w:sz w:val="28"/>
+          <w:szCs w:val="28"/>
+        </w:rPr>
+      </w:pPr>
+    </w:p>
+    <w:p>
+      <w:pPr>
+        <w:pStyle w:val="4"/>
+        <w:spacing w:line="360" w:lineRule="auto"/>
+        <w:jc w:val="both"/>
+        <w:rPr>
+          <w:rFonts w:ascii="Times New Roman" w:hAnsi="Times New Roman" w:cs="Times New Roman"/>
+          <w:i w:val="0"/>
+          <w:sz w:val="28"/>
+          <w:szCs w:val="28"/>
+        </w:rPr>
+      </w:pPr>
+      <w:r>
+        <w:rPr>
+          <w:rFonts w:ascii="Times New Roman" w:hAnsi="Times New Roman" w:cs="Times New Roman"/>
+          <w:i w:val="0"/>
+          <w:sz w:val="28"/>
+          <w:szCs w:val="28"/>
+        </w:rPr>
+        <w:t xml:space="preserve">1.4.4.2 Оператор </w:t>
+      </w:r>
+      <w:r>
+        <w:rPr>
+          <w:rFonts w:ascii="Times New Roman" w:hAnsi="Times New Roman" w:cs="Times New Roman"/>
+          <w:i w:val="0"/>
+          <w:sz w:val="28"/>
+          <w:szCs w:val="28"/>
+        </w:rPr>
+        <w:t>руководитель</w:t>
+      </w:r>
+    </w:p>
+    <w:p>
+      <w:pPr>
+        <w:spacing w:line="360" w:lineRule="auto"/>
+        <w:jc w:val="both"/>
+        <w:rPr>
+          <w:rFonts w:ascii="Times New Roman" w:hAnsi="Times New Roman" w:cs="Times New Roman"/>
+          <w:sz w:val="28"/>
+          <w:szCs w:val="28"/>
+        </w:rPr>
+      </w:pPr>
+      <w:r>
+        <w:rPr>
+          <w:rFonts w:ascii="Times New Roman" w:hAnsi="Times New Roman" w:cs="Times New Roman"/>
+          <w:sz w:val="28"/>
+          <w:szCs w:val="28"/>
+        </w:rPr>
+        <w:t>- генерация отчетов о работе системы</w:t>
+      </w:r>
+    </w:p>
+    <w:p>
+      <w:pPr>
+        <w:spacing w:line="360" w:lineRule="auto"/>
+        <w:jc w:val="both"/>
+        <w:rPr>
+          <w:rFonts w:ascii="Times New Roman" w:hAnsi="Times New Roman" w:cs="Times New Roman"/>
+          <w:sz w:val="28"/>
+          <w:szCs w:val="28"/>
+        </w:rPr>
+      </w:pPr>
+      <w:r>
+        <w:rPr>
+          <w:rFonts w:ascii="Times New Roman" w:hAnsi="Times New Roman" w:cs="Times New Roman"/>
+          <w:sz w:val="28"/>
+          <w:szCs w:val="28"/>
+        </w:rPr>
+        <w:lastRenderedPageBreak/>
+        <w:t>- п</w:t>
+      </w:r>
+      <w:r>
+        <w:rPr>
+          <w:rFonts w:ascii="Times New Roman" w:hAnsi="Times New Roman" w:cs="Times New Roman"/>
+          <w:sz w:val="28"/>
+          <w:szCs w:val="28"/>
+        </w:rPr>
+        <w:t>росмотр результатов сканирования (изображений и данных о найденных объектах)</w:t>
+      </w:r>
+    </w:p>
+    <w:p>
+      <w:pPr>
+        <w:spacing w:line="360" w:lineRule="auto"/>
+        <w:jc w:val="both"/>
+        <w:rPr>
+          <w:rFonts w:ascii="Times New Roman" w:hAnsi="Times New Roman" w:cs="Times New Roman"/>
+          <w:sz w:val="28"/>
+          <w:szCs w:val="28"/>
+        </w:rPr>
+      </w:pPr>
+      <w:r>
+        <w:rPr>
+          <w:rFonts w:ascii="Times New Roman" w:hAnsi="Times New Roman" w:cs="Times New Roman"/>
+          <w:sz w:val="28"/>
+          <w:szCs w:val="28"/>
+        </w:rPr>
+        <w:t>- п</w:t>
+      </w:r>
+      <w:r>
+        <w:rPr>
+          <w:rFonts w:ascii="Times New Roman" w:hAnsi="Times New Roman" w:cs="Times New Roman"/>
+          <w:sz w:val="28"/>
+          <w:szCs w:val="28"/>
+        </w:rPr>
+        <w:t>ринятие мер по подозрительным объектам</w:t>
+      </w:r>
+    </w:p>
+    <w:p>
+      <w:pPr>
+        <w:spacing w:line="360" w:lineRule="auto"/>
+        <w:jc w:val="both"/>
+        <w:rPr>
+          <w:rFonts w:ascii="Times New Roman" w:hAnsi="Times New Roman" w:cs="Times New Roman"/>
+          <w:sz w:val="28"/>
+          <w:szCs w:val="28"/>
+        </w:rPr>
+      </w:pPr>
+      <w:r>
+        <w:rPr>
+          <w:rFonts w:ascii="Times New Roman" w:hAnsi="Times New Roman" w:cs="Times New Roman"/>
+          <w:sz w:val="28"/>
+          <w:szCs w:val="28"/>
+        </w:rPr>
+        <w:t>- п</w:t>
+      </w:r>
+      <w:r>
+        <w:rPr>
+          <w:rFonts w:ascii="Times New Roman" w:hAnsi="Times New Roman" w:cs="Times New Roman"/>
+          <w:sz w:val="28"/>
+          <w:szCs w:val="28"/>
+        </w:rPr>
+        <w:t>ринятие мер по</w:t>
+      </w:r>
+      <w:r>
+        <w:rPr>
+          <w:rFonts w:ascii="Times New Roman" w:hAnsi="Times New Roman" w:cs="Times New Roman"/>
+          <w:sz w:val="28"/>
+          <w:szCs w:val="28"/>
+        </w:rPr>
+        <w:t xml:space="preserve"> не прошедшим проверку документам</w:t>
+      </w:r>
+    </w:p>
+    <w:p>
+      <w:pPr>
+        <w:pStyle w:val="4"/>
+        <w:spacing w:line="360" w:lineRule="auto"/>
+        <w:jc w:val="both"/>
+        <w:rPr>
+          <w:rFonts w:ascii="Times New Roman" w:hAnsi="Times New Roman" w:cs="Times New Roman"/>
+          <w:i w:val="0"/>
+          <w:sz w:val="28"/>
+          <w:szCs w:val="28"/>
+        </w:rPr>
+      </w:pPr>
+      <w:r>
+        <w:rPr>
+          <w:rFonts w:ascii="Times New Roman" w:hAnsi="Times New Roman" w:cs="Times New Roman"/>
+          <w:i w:val="0"/>
+          <w:sz w:val="28"/>
+          <w:szCs w:val="28"/>
+        </w:rPr>
+        <w:t>1.4.4.2 Оператор</w:t>
+      </w:r>
+    </w:p>
+    <w:p>
+      <w:pPr>
+        <w:spacing w:line="360" w:lineRule="auto"/>
+        <w:jc w:val="both"/>
+        <w:rPr>
+          <w:rFonts w:ascii="Times New Roman" w:hAnsi="Times New Roman" w:cs="Times New Roman"/>
+          <w:sz w:val="28"/>
+          <w:szCs w:val="28"/>
+        </w:rPr>
+      </w:pPr>
+      <w:r>
+        <w:rPr>
+          <w:rFonts w:ascii="Times New Roman" w:hAnsi="Times New Roman" w:cs="Times New Roman"/>
+          <w:sz w:val="28"/>
+          <w:szCs w:val="28"/>
+        </w:rPr>
+        <w:t>- п</w:t>
+      </w:r>
+      <w:r>
+        <w:rPr>
+          <w:rFonts w:ascii="Times New Roman" w:hAnsi="Times New Roman" w:cs="Times New Roman"/>
+          <w:sz w:val="28"/>
+          <w:szCs w:val="28"/>
+        </w:rPr>
+        <w:t>росмотр результатов сканирования (изображений и данных о найденных объектах)</w:t>
+      </w:r>
+      <w:r>
+        <w:rPr>
+          <w:rFonts w:ascii="Times New Roman" w:hAnsi="Times New Roman" w:cs="Times New Roman"/>
+          <w:sz w:val="28"/>
+          <w:szCs w:val="28"/>
+        </w:rPr>
+        <w:t>.</w:t>
+      </w:r>
+    </w:p>
+    <w:p>
+      <w:pPr>
+        <w:spacing w:line="360" w:lineRule="auto"/>
+        <w:jc w:val="both"/>
+        <w:rPr>
+          <w:rFonts w:ascii="Times New Roman" w:hAnsi="Times New Roman" w:cs="Times New Roman"/>
+          <w:sz w:val="28"/>
+          <w:szCs w:val="28"/>
+        </w:rPr>
+      </w:pPr>
+      <w:r>
+        <w:rPr>
+          <w:rFonts w:ascii="Times New Roman" w:hAnsi="Times New Roman" w:cs="Times New Roman"/>
+          <w:sz w:val="28"/>
+          <w:szCs w:val="28"/>
+        </w:rPr>
+        <w:t>- п</w:t>
+      </w:r>
+      <w:r>
+        <w:rPr>
+          <w:rFonts w:ascii="Times New Roman" w:hAnsi="Times New Roman" w:cs="Times New Roman"/>
+          <w:sz w:val="28"/>
+          <w:szCs w:val="28"/>
+        </w:rPr>
+        <w:t>ринятие мер по подозрительным объектам</w:t>
+      </w:r>
+      <w:r>
+        <w:rPr>
+          <w:rFonts w:ascii="Times New Roman" w:hAnsi="Times New Roman" w:cs="Times New Roman"/>
+          <w:sz w:val="28"/>
+          <w:szCs w:val="28"/>
+        </w:rPr>
+        <w:t xml:space="preserve"> (отправка службе безопасности сообщения об обнаруженном опасном объекте).</w:t>
+      </w:r>
+    </w:p>
+    <w:p>
+      <w:pPr>
+        <w:spacing w:line="360" w:lineRule="auto"/>
+        <w:jc w:val="both"/>
+        <w:rPr>
+          <w:rFonts w:ascii="Times New Roman" w:hAnsi="Times New Roman" w:cs="Times New Roman"/>
+          <w:sz w:val="28"/>
+          <w:szCs w:val="28"/>
+        </w:rPr>
+      </w:pPr>
+      <w:r>
+        <w:rPr>
+          <w:rFonts w:ascii="Times New Roman" w:hAnsi="Times New Roman" w:cs="Times New Roman"/>
+          <w:sz w:val="28"/>
+          <w:szCs w:val="28"/>
+        </w:rPr>
+        <w:t>- п</w:t>
+      </w:r>
+      <w:r>
+        <w:rPr>
+          <w:rFonts w:ascii="Times New Roman" w:hAnsi="Times New Roman" w:cs="Times New Roman"/>
+          <w:sz w:val="28"/>
+          <w:szCs w:val="28"/>
+        </w:rPr>
+        <w:t>ринятие мер по</w:t>
+      </w:r>
+      <w:r>
+        <w:rPr>
+          <w:rFonts w:ascii="Times New Roman" w:hAnsi="Times New Roman" w:cs="Times New Roman"/>
+          <w:sz w:val="28"/>
+          <w:szCs w:val="28"/>
+        </w:rPr>
+        <w:t xml:space="preserve"> не прошедшим проверку документам</w:t>
+      </w:r>
+      <w:r>
+        <w:rPr>
+          <w:rFonts w:ascii="Times New Roman" w:hAnsi="Times New Roman" w:cs="Times New Roman"/>
+          <w:sz w:val="28"/>
+          <w:szCs w:val="28"/>
+        </w:rPr>
+        <w:t>.</w:t>
+      </w:r>
+    </w:p>
+    <w:p>
+      <w:pPr>
+        <w:spacing w:line="360" w:lineRule="auto"/>
+        <w:jc w:val="both"/>
+        <w:rPr>
+          <w:rFonts w:ascii="Times New Roman" w:hAnsi="Times New Roman" w:cs="Times New Roman"/>
+          <w:sz w:val="28"/>
+          <w:szCs w:val="28"/>
+        </w:rPr>
+      </w:pPr>
+    </w:p>
+    <w:p>
+      <w:pPr>
+        <w:pStyle w:val="3"/>
+        <w:spacing w:line="360" w:lineRule="auto"/>
+        <w:jc w:val="both"/>
+        <w:rPr>
+          <w:rFonts w:ascii="Times New Roman" w:hAnsi="Times New Roman" w:cs="Times New Roman"/>
+          <w:sz w:val="28"/>
+          <w:szCs w:val="28"/>
+        </w:rPr>
+      </w:pPr>
+      <w:bookmarkStart w:id="19" w:name="_Toc176982453"/>
+      <w:r>
+        <w:rPr>
+          <w:rFonts w:ascii="Times New Roman" w:hAnsi="Times New Roman" w:cs="Times New Roman"/>
+          <w:sz w:val="28"/>
+          <w:szCs w:val="28"/>
+        </w:rPr>
+        <w:t>1.4.5. Ограничения</w:t>
+      </w:r>
+      <w:bookmarkEnd w:id="19"/>
+    </w:p>
+    <w:p>
+      <w:pPr>
+        <w:spacing w:line="360" w:lineRule="auto"/>
+        <w:jc w:val="both"/>
+        <w:rPr>
+          <w:rFonts w:ascii="Times New Roman" w:hAnsi="Times New Roman" w:cs="Times New Roman"/>
+          <w:sz w:val="28"/>
+          <w:szCs w:val="28"/>
+        </w:rPr>
+      </w:pPr>
+      <w:r>
+        <w:rPr>
+          <w:rFonts w:ascii="Times New Roman" w:hAnsi="Times New Roman" w:cs="Times New Roman"/>
+          <w:sz w:val="28"/>
+          <w:szCs w:val="28"/>
+        </w:rPr>
+        <w:t>Система не будет обрабатывать данные личного характера, кроме тех, что необходимы для проверки.</w:t>
+      </w:r>
+    </w:p>
+    <w:p>
+      <w:pPr>
+        <w:spacing w:line="360" w:lineRule="auto"/>
+        <w:jc w:val="both"/>
+        <w:rPr>
+          <w:rFonts w:ascii="Times New Roman" w:hAnsi="Times New Roman" w:cs="Times New Roman"/>
+          <w:sz w:val="28"/>
+          <w:szCs w:val="28"/>
+        </w:rPr>
+      </w:pPr>
+      <w:r>
+        <w:rPr>
+          <w:rFonts w:ascii="Times New Roman" w:hAnsi="Times New Roman" w:cs="Times New Roman"/>
+          <w:sz w:val="28"/>
+          <w:szCs w:val="28"/>
+        </w:rPr>
+        <w:t>Все входные данные подлежат верификации перед началом обработки.</w:t>
       </w:r>
       <w:r>
         <w:rPr>
@@ -3621,2498 +6129,34 @@
         </w:rPr>
         <w:t xml:space="preserve"> </w:t>
       </w:r>
-      <w:r>
-        <w:rPr>
-          <w:rFonts w:ascii="Times New Roman" w:hAnsi="Times New Roman" w:cs="Times New Roman"/>
-          <w:sz w:val="28"/>
-          <w:szCs w:val="28"/>
-        </w:rPr>
-        <w:t>Р</w:t>
-      </w:r>
-      <w:r>
-        <w:rPr>
-          <w:rFonts w:ascii="Times New Roman" w:hAnsi="Times New Roman" w:cs="Times New Roman"/>
-          <w:sz w:val="28"/>
-          <w:szCs w:val="28"/>
-        </w:rPr>
-        <w:t>аспознавание запрещённых объектов, попыток сокрытия</w:t>
-      </w:r>
-      <w:bookmarkEnd w:id="7"/>
-    </w:p>
-    <w:p>
-      <w:pPr>
-        <w:spacing w:line="360" w:lineRule="auto"/>
-        <w:ind w:firstLine="360"/>
-        <w:jc w:val="both"/>
-        <w:rPr>
-          <w:rFonts w:ascii="Times New Roman" w:hAnsi="Times New Roman" w:cs="Times New Roman"/>
-          <w:sz w:val="28"/>
-          <w:szCs w:val="28"/>
-        </w:rPr>
-      </w:pPr>
-      <w:r>
-        <w:rPr>
-          <w:rFonts w:ascii="Times New Roman" w:hAnsi="Times New Roman" w:cs="Times New Roman"/>
-          <w:sz w:val="28"/>
-          <w:szCs w:val="28"/>
-        </w:rPr>
-        <w:t xml:space="preserve">  - </w:t>
-      </w:r>
-      <w:r>
-        <w:rPr>
-          <w:rFonts w:ascii="Times New Roman" w:hAnsi="Times New Roman" w:cs="Times New Roman"/>
-          <w:sz w:val="28"/>
-          <w:szCs w:val="28"/>
-        </w:rPr>
-        <w:t xml:space="preserve">использует </w:t>
-      </w:r>
-      <w:r>
-        <w:rPr>
-          <w:rFonts w:ascii="Times New Roman" w:hAnsi="Times New Roman" w:cs="Times New Roman"/>
-          <w:sz w:val="28"/>
-          <w:szCs w:val="28"/>
-        </w:rPr>
-        <w:t>методы машинного обучения и глубокого обучения для анализа изображений.</w:t>
-      </w:r>
-    </w:p>
-    <w:p>
-      <w:pPr>
-        <w:spacing w:line="360" w:lineRule="auto"/>
-        <w:ind w:firstLine="360"/>
-        <w:jc w:val="both"/>
-        <w:rPr>
-          <w:rFonts w:ascii="Times New Roman" w:hAnsi="Times New Roman" w:cs="Times New Roman"/>
-          <w:sz w:val="28"/>
-          <w:szCs w:val="28"/>
-        </w:rPr>
-      </w:pPr>
-      <w:r>
-        <w:rPr>
-          <w:rFonts w:ascii="Times New Roman" w:hAnsi="Times New Roman" w:cs="Times New Roman"/>
-          <w:sz w:val="28"/>
-          <w:szCs w:val="28"/>
-        </w:rPr>
-        <w:t xml:space="preserve">  - </w:t>
-      </w:r>
-      <w:r>
-        <w:rPr>
-          <w:rFonts w:ascii="Times New Roman" w:hAnsi="Times New Roman" w:cs="Times New Roman"/>
-          <w:sz w:val="28"/>
-          <w:szCs w:val="28"/>
-        </w:rPr>
-        <w:t xml:space="preserve">обрабатывает </w:t>
-      </w:r>
-      <w:r>
-        <w:rPr>
-          <w:rFonts w:ascii="Times New Roman" w:hAnsi="Times New Roman" w:cs="Times New Roman"/>
-          <w:sz w:val="28"/>
-          <w:szCs w:val="28"/>
-        </w:rPr>
-        <w:t>данные с рентгеновского сканирования и реализует распознавание форм, контуров и материалов объектов в багаже.</w:t>
-      </w:r>
-    </w:p>
-    <w:p>
-      <w:pPr>
-        <w:spacing w:line="360" w:lineRule="auto"/>
-        <w:ind w:firstLine="360"/>
-        <w:jc w:val="both"/>
-        <w:rPr>
-          <w:rFonts w:ascii="Times New Roman" w:hAnsi="Times New Roman" w:cs="Times New Roman"/>
-          <w:sz w:val="28"/>
-          <w:szCs w:val="28"/>
-        </w:rPr>
-      </w:pPr>
-      <w:r>
-        <w:rPr>
-          <w:rFonts w:ascii="Times New Roman" w:hAnsi="Times New Roman" w:cs="Times New Roman"/>
-          <w:sz w:val="28"/>
-          <w:szCs w:val="28"/>
-        </w:rPr>
-        <w:t xml:space="preserve">  - </w:t>
-      </w:r>
-      <w:r>
-        <w:rPr>
-          <w:rFonts w:ascii="Times New Roman" w:hAnsi="Times New Roman" w:cs="Times New Roman"/>
-          <w:sz w:val="28"/>
-          <w:szCs w:val="28"/>
-        </w:rPr>
-        <w:t xml:space="preserve">сравнивает </w:t>
-      </w:r>
-      <w:r>
-        <w:rPr>
-          <w:rFonts w:ascii="Times New Roman" w:hAnsi="Times New Roman" w:cs="Times New Roman"/>
-          <w:sz w:val="28"/>
-          <w:szCs w:val="28"/>
-        </w:rPr>
-        <w:t xml:space="preserve">входные данные с заранее установленными шаблонами, </w:t>
-      </w:r>
-      <w:r>
-        <w:rPr>
-          <w:rFonts w:ascii="Times New Roman" w:hAnsi="Times New Roman" w:cs="Times New Roman"/>
-          <w:sz w:val="28"/>
-          <w:szCs w:val="28"/>
-        </w:rPr>
-        <w:t>для выявления</w:t>
-      </w:r>
-      <w:r>
-        <w:rPr>
-          <w:rFonts w:ascii="Times New Roman" w:hAnsi="Times New Roman" w:cs="Times New Roman"/>
-          <w:sz w:val="28"/>
-          <w:szCs w:val="28"/>
-        </w:rPr>
-        <w:t xml:space="preserve"> подозрительны</w:t>
-      </w:r>
-      <w:r>
-        <w:rPr>
-          <w:rFonts w:ascii="Times New Roman" w:hAnsi="Times New Roman" w:cs="Times New Roman"/>
-          <w:sz w:val="28"/>
-          <w:szCs w:val="28"/>
-        </w:rPr>
-        <w:t>х</w:t>
-      </w:r>
-      <w:r>
-        <w:rPr>
-          <w:rFonts w:ascii="Times New Roman" w:hAnsi="Times New Roman" w:cs="Times New Roman"/>
-          <w:sz w:val="28"/>
-          <w:szCs w:val="28"/>
-        </w:rPr>
-        <w:t xml:space="preserve"> предмет</w:t>
-      </w:r>
-      <w:r>
-        <w:rPr>
-          <w:rFonts w:ascii="Times New Roman" w:hAnsi="Times New Roman" w:cs="Times New Roman"/>
-          <w:sz w:val="28"/>
-          <w:szCs w:val="28"/>
-        </w:rPr>
-        <w:t>ов</w:t>
-      </w:r>
-    </w:p>
-    <w:p>
-      <w:pPr>
-        <w:spacing w:line="360" w:lineRule="auto"/>
-        <w:ind w:firstLine="360"/>
-        <w:jc w:val="both"/>
-        <w:rPr>
-          <w:rFonts w:ascii="Times New Roman" w:hAnsi="Times New Roman" w:cs="Times New Roman"/>
-          <w:sz w:val="28"/>
-          <w:szCs w:val="28"/>
-        </w:rPr>
-      </w:pPr>
-      <w:r>
-        <w:rPr>
-          <w:rFonts w:ascii="Times New Roman" w:hAnsi="Times New Roman" w:cs="Times New Roman"/>
-          <w:sz w:val="28"/>
-          <w:szCs w:val="28"/>
-        </w:rPr>
-        <w:t xml:space="preserve">- </w:t>
-      </w:r>
-      <w:r>
-        <w:rPr>
-          <w:rFonts w:ascii="Times New Roman" w:hAnsi="Times New Roman" w:cs="Times New Roman"/>
-          <w:sz w:val="28"/>
-          <w:szCs w:val="28"/>
-        </w:rPr>
-        <w:t xml:space="preserve">сравнивает </w:t>
-      </w:r>
-      <w:r>
-        <w:rPr>
-          <w:rFonts w:ascii="Times New Roman" w:hAnsi="Times New Roman" w:cs="Times New Roman"/>
-          <w:sz w:val="28"/>
-          <w:szCs w:val="28"/>
-        </w:rPr>
-        <w:t>входные данные с заранее установленными шаблонами</w:t>
-      </w:r>
-      <w:r>
-        <w:rPr>
-          <w:rFonts w:ascii="Times New Roman" w:hAnsi="Times New Roman" w:cs="Times New Roman"/>
-          <w:sz w:val="28"/>
-          <w:szCs w:val="28"/>
-        </w:rPr>
-        <w:t xml:space="preserve"> по выявлению способов сокрытия подозрительных предметов</w:t>
-      </w:r>
-    </w:p>
-    <w:p>
-      <w:pPr>
-        <w:spacing w:line="360" w:lineRule="auto"/>
-        <w:ind w:firstLine="360"/>
-        <w:jc w:val="both"/>
-        <w:rPr>
-          <w:rFonts w:ascii="Times New Roman" w:hAnsi="Times New Roman" w:cs="Times New Roman"/>
-          <w:sz w:val="28"/>
-          <w:szCs w:val="28"/>
-        </w:rPr>
-      </w:pPr>
-      <w:r>
-        <w:rPr>
-          <w:rFonts w:ascii="Times New Roman" w:hAnsi="Times New Roman" w:cs="Times New Roman"/>
-          <w:sz w:val="28"/>
-          <w:szCs w:val="28"/>
-        </w:rPr>
-        <w:t xml:space="preserve">- определяет нечеткие образы и смазанные объекты, которые невозможно достоверно распознать в процессе сканирования  </w:t>
-      </w:r>
-    </w:p>
-    <w:p>
-      <w:pPr>
-        <w:pStyle w:val="3"/>
-        <w:spacing w:line="360" w:lineRule="auto"/>
-        <w:jc w:val="both"/>
-        <w:rPr>
-          <w:rFonts w:ascii="Times New Roman" w:hAnsi="Times New Roman" w:cs="Times New Roman"/>
-          <w:sz w:val="28"/>
-          <w:szCs w:val="28"/>
-        </w:rPr>
-      </w:pPr>
-      <w:bookmarkStart w:id="8" w:name="_Toc176982442"/>
-      <w:r>
-        <w:rPr>
-          <w:rStyle w:val="30"/>
-          <w:rFonts w:ascii="Times New Roman" w:hAnsi="Times New Roman" w:cs="Times New Roman"/>
-          <w:sz w:val="28"/>
-          <w:szCs w:val="28"/>
-        </w:rPr>
-        <w:t>1.3.2</w:t>
-      </w:r>
-      <w:r>
-        <w:rPr>
-          <w:rFonts w:ascii="Times New Roman" w:hAnsi="Times New Roman" w:cs="Times New Roman"/>
-          <w:sz w:val="28"/>
-          <w:szCs w:val="28"/>
-        </w:rPr>
-        <w:t xml:space="preserve"> </w:t>
-      </w:r>
-      <w:r>
-        <w:rPr>
-          <w:rStyle w:val="30"/>
-          <w:rFonts w:ascii="Times New Roman" w:hAnsi="Times New Roman" w:cs="Times New Roman"/>
-          <w:sz w:val="28"/>
-          <w:szCs w:val="28"/>
-        </w:rPr>
-        <w:t xml:space="preserve">Классификация </w:t>
-      </w:r>
-      <w:r>
-        <w:rPr>
-          <w:rStyle w:val="30"/>
-          <w:rFonts w:ascii="Times New Roman" w:hAnsi="Times New Roman" w:cs="Times New Roman"/>
-          <w:sz w:val="28"/>
-          <w:szCs w:val="28"/>
-        </w:rPr>
-        <w:t>объектов, уровень опасности</w:t>
-      </w:r>
-      <w:bookmarkEnd w:id="8"/>
-    </w:p>
-    <w:p>
-      <w:pPr>
-        <w:spacing w:line="360" w:lineRule="auto"/>
-        <w:ind w:firstLine="360"/>
-        <w:jc w:val="both"/>
-        <w:rPr>
-          <w:rFonts w:ascii="Times New Roman" w:hAnsi="Times New Roman" w:cs="Times New Roman"/>
-          <w:sz w:val="28"/>
-          <w:szCs w:val="28"/>
-        </w:rPr>
-      </w:pPr>
-      <w:r>
-        <w:rPr>
-          <w:rFonts w:ascii="Times New Roman" w:hAnsi="Times New Roman" w:cs="Times New Roman"/>
-          <w:sz w:val="28"/>
-          <w:szCs w:val="28"/>
-        </w:rPr>
-        <w:t>К</w:t>
-      </w:r>
-      <w:r>
-        <w:rPr>
-          <w:rFonts w:ascii="Times New Roman" w:hAnsi="Times New Roman" w:cs="Times New Roman"/>
-          <w:sz w:val="28"/>
-          <w:szCs w:val="28"/>
-        </w:rPr>
-        <w:t>лассификация объектов по типам:</w:t>
-      </w:r>
-    </w:p>
-    <w:p>
-      <w:pPr>
-        <w:spacing w:line="360" w:lineRule="auto"/>
-        <w:ind w:firstLine="360"/>
-        <w:jc w:val="both"/>
-        <w:rPr>
-          <w:rFonts w:ascii="Times New Roman" w:hAnsi="Times New Roman" w:cs="Times New Roman"/>
-          <w:sz w:val="28"/>
-          <w:szCs w:val="28"/>
-        </w:rPr>
-      </w:pPr>
-      <w:r>
-        <w:rPr>
-          <w:rFonts w:ascii="Times New Roman" w:hAnsi="Times New Roman" w:cs="Times New Roman"/>
-          <w:sz w:val="28"/>
-          <w:szCs w:val="28"/>
-        </w:rPr>
-        <w:t xml:space="preserve">  - о</w:t>
-      </w:r>
-      <w:r>
-        <w:rPr>
-          <w:rFonts w:ascii="Times New Roman" w:hAnsi="Times New Roman" w:cs="Times New Roman"/>
-          <w:sz w:val="28"/>
-          <w:szCs w:val="28"/>
-        </w:rPr>
-        <w:t>пределяет, какие объекты входят в категорию</w:t>
-      </w:r>
-      <w:r>
-        <w:rPr>
-          <w:rFonts w:ascii="Times New Roman" w:hAnsi="Times New Roman" w:cs="Times New Roman"/>
-          <w:sz w:val="28"/>
-          <w:szCs w:val="28"/>
-        </w:rPr>
-        <w:t xml:space="preserve"> безопасных, а какие –</w:t>
-      </w:r>
-      <w:r>
-        <w:rPr>
-          <w:rFonts w:ascii="Times New Roman" w:hAnsi="Times New Roman" w:cs="Times New Roman"/>
-          <w:sz w:val="28"/>
-          <w:szCs w:val="28"/>
-        </w:rPr>
-        <w:t xml:space="preserve"> потенциально оп</w:t>
-      </w:r>
-      <w:r>
-        <w:rPr>
-          <w:rFonts w:ascii="Times New Roman" w:hAnsi="Times New Roman" w:cs="Times New Roman"/>
-          <w:sz w:val="28"/>
-          <w:szCs w:val="28"/>
-        </w:rPr>
-        <w:t>асных или запрещённых</w:t>
-      </w:r>
-      <w:r>
-        <w:rPr>
-          <w:rFonts w:ascii="Times New Roman" w:hAnsi="Times New Roman" w:cs="Times New Roman"/>
-          <w:sz w:val="28"/>
-          <w:szCs w:val="28"/>
-        </w:rPr>
-        <w:t>.</w:t>
-      </w:r>
-    </w:p>
-    <w:p>
-      <w:pPr>
-        <w:spacing w:line="360" w:lineRule="auto"/>
-        <w:ind w:firstLine="360"/>
-        <w:jc w:val="both"/>
-        <w:rPr>
-          <w:rFonts w:ascii="Times New Roman" w:hAnsi="Times New Roman" w:cs="Times New Roman"/>
-          <w:sz w:val="28"/>
-          <w:szCs w:val="28"/>
-        </w:rPr>
-      </w:pPr>
-      <w:r>
-        <w:rPr>
-          <w:rFonts w:ascii="Times New Roman" w:hAnsi="Times New Roman" w:cs="Times New Roman"/>
-          <w:sz w:val="28"/>
-          <w:szCs w:val="28"/>
-        </w:rPr>
-        <w:lastRenderedPageBreak/>
-        <w:t xml:space="preserve">  - Использует базы данных с известными опасными предметами (оружие, наркотики, взрывчатые вещества и т.д.).</w:t>
-      </w:r>
-    </w:p>
-    <w:p>
-      <w:pPr>
-        <w:spacing w:line="360" w:lineRule="auto"/>
-        <w:ind w:firstLine="360"/>
-        <w:jc w:val="both"/>
-        <w:rPr>
-          <w:rFonts w:ascii="Times New Roman" w:hAnsi="Times New Roman" w:cs="Times New Roman"/>
-          <w:sz w:val="28"/>
-          <w:szCs w:val="28"/>
-        </w:rPr>
-      </w:pPr>
-      <w:r>
-        <w:rPr>
-          <w:rFonts w:ascii="Times New Roman" w:hAnsi="Times New Roman" w:cs="Times New Roman"/>
-          <w:sz w:val="28"/>
-          <w:szCs w:val="28"/>
-        </w:rPr>
-        <w:t xml:space="preserve">  - Выдает уровень опасности для каждого объекта, исход</w:t>
-      </w:r>
-      <w:r>
-        <w:rPr>
-          <w:rFonts w:ascii="Times New Roman" w:hAnsi="Times New Roman" w:cs="Times New Roman"/>
-          <w:sz w:val="28"/>
-          <w:szCs w:val="28"/>
-        </w:rPr>
-        <w:t>я из его структуры и материалов</w:t>
-      </w:r>
-      <w:r>
-        <w:rPr>
-          <w:rFonts w:ascii="Times New Roman" w:hAnsi="Times New Roman" w:cs="Times New Roman"/>
-          <w:sz w:val="28"/>
-          <w:szCs w:val="28"/>
-        </w:rPr>
-        <w:t>.</w:t>
-      </w:r>
-    </w:p>
-    <w:p>
-      <w:pPr>
-        <w:spacing w:line="360" w:lineRule="auto"/>
-        <w:ind w:firstLine="360"/>
-        <w:jc w:val="both"/>
-        <w:rPr>
-          <w:rStyle w:val="30"/>
-          <w:rFonts w:ascii="Times New Roman" w:hAnsi="Times New Roman" w:cs="Times New Roman"/>
-          <w:sz w:val="28"/>
-          <w:szCs w:val="28"/>
-        </w:rPr>
-      </w:pPr>
-      <w:bookmarkStart w:id="9" w:name="_Toc176982443"/>
-      <w:r>
-        <w:rPr>
-          <w:rStyle w:val="30"/>
-          <w:rFonts w:ascii="Times New Roman" w:hAnsi="Times New Roman" w:cs="Times New Roman"/>
-          <w:sz w:val="28"/>
-          <w:szCs w:val="28"/>
-        </w:rPr>
-        <w:t>1.3.3</w:t>
-      </w:r>
-      <w:r>
-        <w:rPr>
-          <w:rStyle w:val="30"/>
-          <w:rFonts w:ascii="Times New Roman" w:hAnsi="Times New Roman" w:cs="Times New Roman"/>
-          <w:sz w:val="28"/>
-          <w:szCs w:val="28"/>
-        </w:rPr>
-        <w:t xml:space="preserve"> </w:t>
-      </w:r>
-      <w:r>
-        <w:rPr>
-          <w:rStyle w:val="30"/>
-          <w:rFonts w:ascii="Times New Roman" w:hAnsi="Times New Roman" w:cs="Times New Roman"/>
-          <w:sz w:val="28"/>
-          <w:szCs w:val="28"/>
-        </w:rPr>
-        <w:t xml:space="preserve">Определение </w:t>
-      </w:r>
-      <w:r>
-        <w:rPr>
-          <w:rStyle w:val="30"/>
-          <w:rFonts w:ascii="Times New Roman" w:hAnsi="Times New Roman" w:cs="Times New Roman"/>
-          <w:sz w:val="28"/>
-          <w:szCs w:val="28"/>
-        </w:rPr>
-        <w:t>коридора</w:t>
-      </w:r>
-      <w:bookmarkEnd w:id="9"/>
-      <w:r>
-        <w:rPr>
-          <w:rStyle w:val="30"/>
-          <w:rFonts w:ascii="Times New Roman" w:hAnsi="Times New Roman" w:cs="Times New Roman"/>
-          <w:sz w:val="28"/>
-          <w:szCs w:val="28"/>
-        </w:rPr>
-        <w:t xml:space="preserve"> </w:t>
-      </w:r>
-    </w:p>
-    <w:p>
-      <w:pPr>
-        <w:spacing w:line="360" w:lineRule="auto"/>
-        <w:ind w:firstLine="360"/>
-        <w:jc w:val="both"/>
-        <w:rPr>
-          <w:rFonts w:ascii="Times New Roman" w:hAnsi="Times New Roman" w:cs="Times New Roman"/>
-          <w:sz w:val="28"/>
-          <w:szCs w:val="28"/>
-        </w:rPr>
-      </w:pPr>
-      <w:r>
-        <w:rPr>
-          <w:rFonts w:ascii="Times New Roman" w:hAnsi="Times New Roman" w:cs="Times New Roman"/>
-          <w:sz w:val="28"/>
-          <w:szCs w:val="28"/>
-        </w:rPr>
-        <w:t xml:space="preserve">- </w:t>
-      </w:r>
-      <w:r>
-        <w:rPr>
-          <w:rFonts w:ascii="Times New Roman" w:hAnsi="Times New Roman" w:cs="Times New Roman"/>
-          <w:sz w:val="28"/>
-          <w:szCs w:val="28"/>
-        </w:rPr>
-        <w:t xml:space="preserve"> зелёный</w:t>
-      </w:r>
-      <w:r>
-        <w:rPr>
-          <w:rFonts w:ascii="Times New Roman" w:hAnsi="Times New Roman" w:cs="Times New Roman"/>
-          <w:sz w:val="28"/>
-          <w:szCs w:val="28"/>
-        </w:rPr>
-        <w:t xml:space="preserve"> коридор</w:t>
-      </w:r>
-      <w:r>
-        <w:rPr>
-          <w:rFonts w:ascii="Times New Roman" w:hAnsi="Times New Roman" w:cs="Times New Roman"/>
-          <w:sz w:val="28"/>
-          <w:szCs w:val="28"/>
-        </w:rPr>
-        <w:t xml:space="preserve"> (проверенный безопасный багаж)</w:t>
-      </w:r>
-    </w:p>
-    <w:p>
-      <w:pPr>
-        <w:spacing w:line="360" w:lineRule="auto"/>
-        <w:ind w:firstLine="360"/>
-        <w:jc w:val="both"/>
-        <w:rPr>
-          <w:rFonts w:ascii="Times New Roman" w:hAnsi="Times New Roman" w:cs="Times New Roman"/>
-          <w:sz w:val="28"/>
-          <w:szCs w:val="28"/>
-        </w:rPr>
-      </w:pPr>
-      <w:r>
-        <w:rPr>
-          <w:rFonts w:ascii="Times New Roman" w:hAnsi="Times New Roman" w:cs="Times New Roman"/>
-          <w:sz w:val="28"/>
-          <w:szCs w:val="28"/>
-        </w:rPr>
-        <w:t xml:space="preserve">- </w:t>
-      </w:r>
-      <w:r>
-        <w:rPr>
-          <w:rFonts w:ascii="Times New Roman" w:hAnsi="Times New Roman" w:cs="Times New Roman"/>
-          <w:sz w:val="28"/>
-          <w:szCs w:val="28"/>
-        </w:rPr>
-        <w:t>красный</w:t>
-      </w:r>
-      <w:r>
-        <w:rPr>
-          <w:rFonts w:ascii="Times New Roman" w:hAnsi="Times New Roman" w:cs="Times New Roman"/>
-          <w:sz w:val="28"/>
-          <w:szCs w:val="28"/>
-        </w:rPr>
-        <w:t xml:space="preserve"> и желтый</w:t>
-      </w:r>
-      <w:r>
-        <w:rPr>
-          <w:rFonts w:ascii="Times New Roman" w:hAnsi="Times New Roman" w:cs="Times New Roman"/>
-          <w:sz w:val="28"/>
-          <w:szCs w:val="28"/>
-        </w:rPr>
-        <w:t xml:space="preserve"> (требуется тщательная проверка и контроль)</w:t>
-      </w:r>
-    </w:p>
-    <w:p>
-      <w:pPr>
-        <w:spacing w:line="360" w:lineRule="auto"/>
-        <w:ind w:firstLine="360"/>
-        <w:jc w:val="both"/>
-        <w:rPr>
-          <w:rFonts w:ascii="Times New Roman" w:hAnsi="Times New Roman" w:cs="Times New Roman"/>
-          <w:sz w:val="28"/>
-          <w:szCs w:val="28"/>
-        </w:rPr>
-      </w:pPr>
-      <w:r>
-        <w:rPr>
-          <w:rFonts w:ascii="Times New Roman" w:hAnsi="Times New Roman" w:cs="Times New Roman"/>
-          <w:sz w:val="28"/>
-          <w:szCs w:val="28"/>
-        </w:rPr>
-        <w:t>Автоматическое распределение багажа:</w:t>
-      </w:r>
-    </w:p>
-    <w:p>
-      <w:pPr>
-        <w:spacing w:line="360" w:lineRule="auto"/>
-        <w:ind w:firstLine="360"/>
-        <w:jc w:val="both"/>
-        <w:rPr>
-          <w:rFonts w:ascii="Times New Roman" w:hAnsi="Times New Roman" w:cs="Times New Roman"/>
-          <w:sz w:val="28"/>
-          <w:szCs w:val="28"/>
-        </w:rPr>
-      </w:pPr>
-      <w:r>
-        <w:rPr>
-          <w:rFonts w:ascii="Times New Roman" w:hAnsi="Times New Roman" w:cs="Times New Roman"/>
-          <w:sz w:val="28"/>
-          <w:szCs w:val="28"/>
-        </w:rPr>
-        <w:t xml:space="preserve">  - на основе анализа результатов от предыдущих модулей, система решает, какое направление (зелёный или красный</w:t>
-      </w:r>
-      <w:r>
-        <w:rPr>
-          <w:rFonts w:ascii="Times New Roman" w:hAnsi="Times New Roman" w:cs="Times New Roman"/>
-          <w:sz w:val="28"/>
-          <w:szCs w:val="28"/>
-        </w:rPr>
-        <w:t xml:space="preserve"> и желтый</w:t>
-      </w:r>
-      <w:r>
-        <w:rPr>
-          <w:rFonts w:ascii="Times New Roman" w:hAnsi="Times New Roman" w:cs="Times New Roman"/>
-          <w:sz w:val="28"/>
-          <w:szCs w:val="28"/>
-        </w:rPr>
-        <w:t xml:space="preserve"> коридор) выбрать для дальнейшей проверки.</w:t>
-      </w:r>
-    </w:p>
-    <w:p>
-      <w:pPr>
-        <w:spacing w:line="360" w:lineRule="auto"/>
-        <w:ind w:firstLine="360"/>
-        <w:jc w:val="both"/>
-        <w:rPr>
-          <w:rStyle w:val="30"/>
-          <w:rFonts w:ascii="Times New Roman" w:hAnsi="Times New Roman" w:cs="Times New Roman"/>
-          <w:sz w:val="28"/>
-          <w:szCs w:val="28"/>
-        </w:rPr>
-      </w:pPr>
-      <w:r>
-        <w:rPr>
-          <w:rFonts w:ascii="Times New Roman" w:hAnsi="Times New Roman" w:cs="Times New Roman"/>
-          <w:sz w:val="28"/>
-          <w:szCs w:val="28"/>
-        </w:rPr>
-        <w:t xml:space="preserve">  - у</w:t>
-      </w:r>
-      <w:r>
-        <w:rPr>
-          <w:rFonts w:ascii="Times New Roman" w:hAnsi="Times New Roman" w:cs="Times New Roman"/>
-          <w:sz w:val="28"/>
-          <w:szCs w:val="28"/>
-        </w:rPr>
-        <w:t>скоряет процесс проверки для безопасных грузов, уменьшая время ожидания</w:t>
-      </w:r>
-    </w:p>
-    <w:p>
-      <w:pPr>
-        <w:spacing w:line="360" w:lineRule="auto"/>
-        <w:ind w:firstLine="360"/>
-        <w:jc w:val="both"/>
-        <w:rPr>
-          <w:rStyle w:val="30"/>
-          <w:rFonts w:ascii="Times New Roman" w:hAnsi="Times New Roman" w:cs="Times New Roman"/>
-          <w:sz w:val="28"/>
-          <w:szCs w:val="28"/>
-        </w:rPr>
-      </w:pPr>
-      <w:bookmarkStart w:id="10" w:name="_Toc176982444"/>
-      <w:r>
-        <w:rPr>
-          <w:rStyle w:val="30"/>
-          <w:rFonts w:ascii="Times New Roman" w:hAnsi="Times New Roman" w:cs="Times New Roman"/>
-          <w:sz w:val="28"/>
-          <w:szCs w:val="28"/>
-        </w:rPr>
-        <w:t xml:space="preserve">1.3.4 </w:t>
-      </w:r>
-      <w:r>
-        <w:rPr>
-          <w:rStyle w:val="30"/>
-          <w:rFonts w:ascii="Times New Roman" w:hAnsi="Times New Roman" w:cs="Times New Roman"/>
-          <w:sz w:val="28"/>
-          <w:szCs w:val="28"/>
-        </w:rPr>
-        <w:t xml:space="preserve">Оповещение </w:t>
-      </w:r>
-      <w:r>
-        <w:rPr>
-          <w:rStyle w:val="30"/>
-          <w:rFonts w:ascii="Times New Roman" w:hAnsi="Times New Roman" w:cs="Times New Roman"/>
-          <w:sz w:val="28"/>
-          <w:szCs w:val="28"/>
-        </w:rPr>
-        <w:t>сотрудников о подозрительных</w:t>
-      </w:r>
-      <w:r>
-        <w:rPr>
-          <w:rStyle w:val="30"/>
-          <w:rFonts w:ascii="Times New Roman" w:hAnsi="Times New Roman" w:cs="Times New Roman"/>
-          <w:sz w:val="28"/>
-          <w:szCs w:val="28"/>
-        </w:rPr>
-        <w:t xml:space="preserve"> объект</w:t>
-      </w:r>
-      <w:r>
-        <w:rPr>
-          <w:rStyle w:val="30"/>
-          <w:rFonts w:ascii="Times New Roman" w:hAnsi="Times New Roman" w:cs="Times New Roman"/>
-          <w:sz w:val="28"/>
-          <w:szCs w:val="28"/>
-        </w:rPr>
-        <w:t>ах</w:t>
-      </w:r>
-      <w:bookmarkEnd w:id="10"/>
-    </w:p>
-    <w:p>
-      <w:pPr>
-        <w:spacing w:line="360" w:lineRule="auto"/>
-        <w:ind w:firstLine="360"/>
-        <w:jc w:val="both"/>
-        <w:rPr>
-          <w:rFonts w:ascii="Times New Roman" w:hAnsi="Times New Roman" w:cs="Times New Roman"/>
-          <w:sz w:val="28"/>
-          <w:szCs w:val="28"/>
-        </w:rPr>
-      </w:pPr>
-      <w:r>
-        <w:rPr>
-          <w:rFonts w:ascii="Times New Roman" w:hAnsi="Times New Roman" w:cs="Times New Roman"/>
-          <w:sz w:val="28"/>
-          <w:szCs w:val="28"/>
-        </w:rPr>
-        <w:t>В случае обнаружения предметов с высоким уровнем опасности система автоматически формирует увед</w:t>
-      </w:r>
-      <w:r>
-        <w:rPr>
-          <w:rFonts w:ascii="Times New Roman" w:hAnsi="Times New Roman" w:cs="Times New Roman"/>
-          <w:sz w:val="28"/>
-          <w:szCs w:val="28"/>
-        </w:rPr>
-        <w:t xml:space="preserve">омление для сотрудников таможни через интерфейс красным визуальным сигналом (возможно окрашивание интерфейса). Параллельно происходит отправка уведомления на специально устройство сотруднику. Так же при обнаружении опасных объектов производится отправка уведомления в мобильное приложение службы безопасности. </w:t>
-      </w:r>
-    </w:p>
-    <w:p>
-      <w:pPr>
-        <w:spacing w:line="360" w:lineRule="auto"/>
-        <w:ind w:firstLine="360"/>
-        <w:jc w:val="both"/>
-        <w:rPr>
-          <w:rFonts w:ascii="Times New Roman" w:hAnsi="Times New Roman" w:cs="Times New Roman"/>
-          <w:sz w:val="28"/>
-          <w:szCs w:val="28"/>
-        </w:rPr>
-      </w:pPr>
-      <w:r>
-        <w:rPr>
-          <w:rFonts w:ascii="Times New Roman" w:hAnsi="Times New Roman" w:cs="Times New Roman"/>
-          <w:sz w:val="28"/>
-          <w:szCs w:val="28"/>
-        </w:rPr>
-        <w:t xml:space="preserve">  - </w:t>
-      </w:r>
-      <w:r>
-        <w:rPr>
-          <w:rFonts w:ascii="Times New Roman" w:hAnsi="Times New Roman" w:cs="Times New Roman"/>
-          <w:sz w:val="28"/>
-          <w:szCs w:val="28"/>
-        </w:rPr>
-        <w:t xml:space="preserve">предусматривается возможность информирования через </w:t>
-      </w:r>
-      <w:r>
-        <w:rPr>
-          <w:rFonts w:ascii="Times New Roman" w:hAnsi="Times New Roman" w:cs="Times New Roman"/>
-          <w:sz w:val="28"/>
-          <w:szCs w:val="28"/>
-        </w:rPr>
-        <w:t>мобильн</w:t>
-      </w:r>
-      <w:r>
-        <w:rPr>
-          <w:rFonts w:ascii="Times New Roman" w:hAnsi="Times New Roman" w:cs="Times New Roman"/>
-          <w:sz w:val="28"/>
-          <w:szCs w:val="28"/>
-        </w:rPr>
-        <w:t>ое</w:t>
-      </w:r>
-      <w:r>
-        <w:rPr>
-          <w:rFonts w:ascii="Times New Roman" w:hAnsi="Times New Roman" w:cs="Times New Roman"/>
-          <w:sz w:val="28"/>
-          <w:szCs w:val="28"/>
-        </w:rPr>
-        <w:t xml:space="preserve"> приложени</w:t>
-      </w:r>
-      <w:r>
-        <w:rPr>
-          <w:rFonts w:ascii="Times New Roman" w:hAnsi="Times New Roman" w:cs="Times New Roman"/>
-          <w:sz w:val="28"/>
-          <w:szCs w:val="28"/>
-        </w:rPr>
-        <w:t>е</w:t>
-      </w:r>
-      <w:r>
-        <w:rPr>
-          <w:rFonts w:ascii="Times New Roman" w:hAnsi="Times New Roman" w:cs="Times New Roman"/>
-          <w:sz w:val="28"/>
-          <w:szCs w:val="28"/>
-        </w:rPr>
-        <w:t>, рабочие станции или системы внутренней связи на пульте управления</w:t>
-      </w:r>
-      <w:r>
-        <w:rPr>
-          <w:rFonts w:ascii="Times New Roman" w:hAnsi="Times New Roman" w:cs="Times New Roman"/>
-          <w:sz w:val="28"/>
-          <w:szCs w:val="28"/>
-        </w:rPr>
-        <w:t>.</w:t>
-      </w:r>
-    </w:p>
-    <w:p>
-      <w:pPr>
-        <w:spacing w:line="360" w:lineRule="auto"/>
-        <w:ind w:firstLine="360"/>
-        <w:jc w:val="both"/>
-        <w:rPr>
-          <w:rFonts w:ascii="Times New Roman" w:hAnsi="Times New Roman" w:cs="Times New Roman"/>
-          <w:sz w:val="28"/>
-          <w:szCs w:val="28"/>
-        </w:rPr>
-      </w:pPr>
-      <w:r>
-        <w:rPr>
-          <w:rFonts w:ascii="Times New Roman" w:hAnsi="Times New Roman" w:cs="Times New Roman"/>
-          <w:sz w:val="28"/>
-          <w:szCs w:val="28"/>
-        </w:rPr>
-        <w:t xml:space="preserve">  - </w:t>
-      </w:r>
-      <w:r>
-        <w:rPr>
-          <w:rFonts w:ascii="Times New Roman" w:hAnsi="Times New Roman" w:cs="Times New Roman"/>
-          <w:sz w:val="28"/>
-          <w:szCs w:val="28"/>
-        </w:rPr>
-        <w:t>о</w:t>
-      </w:r>
-      <w:r>
-        <w:rPr>
-          <w:rFonts w:ascii="Times New Roman" w:hAnsi="Times New Roman" w:cs="Times New Roman"/>
-          <w:sz w:val="28"/>
-          <w:szCs w:val="28"/>
-        </w:rPr>
-        <w:t xml:space="preserve">ператор получает сигналы о необходимости немедленной проверки и может инициировать действия (например, вызвать наряд или специальную </w:t>
-      </w:r>
-      <w:r>
-        <w:rPr>
-          <w:rFonts w:ascii="Times New Roman" w:hAnsi="Times New Roman" w:cs="Times New Roman"/>
-          <w:sz w:val="28"/>
-          <w:szCs w:val="28"/>
-        </w:rPr>
-        <w:lastRenderedPageBreak/>
-        <w:t>группу для осмотра)</w:t>
-      </w:r>
-      <w:r>
-        <w:rPr>
-          <w:rFonts w:ascii="Times New Roman" w:hAnsi="Times New Roman" w:cs="Times New Roman"/>
-          <w:sz w:val="28"/>
-          <w:szCs w:val="28"/>
-        </w:rPr>
-        <w:t>. Оператор отправляет в систему данные о принятых мерах</w:t>
-      </w:r>
-      <w:r>
-        <w:rPr>
-          <w:rFonts w:ascii="Times New Roman" w:hAnsi="Times New Roman" w:cs="Times New Roman"/>
-          <w:sz w:val="28"/>
-          <w:szCs w:val="28"/>
-        </w:rPr>
-        <w:t>.</w:t>
-      </w:r>
-    </w:p>
-    <w:p>
-      <w:pPr>
-        <w:spacing w:line="360" w:lineRule="auto"/>
-        <w:ind w:firstLine="360"/>
-        <w:jc w:val="both"/>
-        <w:rPr>
-          <w:rStyle w:val="30"/>
-          <w:rFonts w:ascii="Times New Roman" w:hAnsi="Times New Roman" w:cs="Times New Roman"/>
-          <w:sz w:val="28"/>
-          <w:szCs w:val="28"/>
-        </w:rPr>
-      </w:pPr>
-      <w:bookmarkStart w:id="11" w:name="_Toc176982445"/>
-      <w:r>
-        <w:rPr>
-          <w:rStyle w:val="30"/>
-          <w:rFonts w:ascii="Times New Roman" w:hAnsi="Times New Roman" w:cs="Times New Roman"/>
-          <w:sz w:val="28"/>
-          <w:szCs w:val="28"/>
-        </w:rPr>
-        <w:t>1.3.5 Отчетность системы</w:t>
-      </w:r>
-      <w:bookmarkEnd w:id="11"/>
-      <w:r>
-        <w:rPr>
-          <w:rStyle w:val="30"/>
-          <w:rFonts w:ascii="Times New Roman" w:hAnsi="Times New Roman" w:cs="Times New Roman"/>
-          <w:sz w:val="28"/>
-          <w:szCs w:val="28"/>
-        </w:rPr>
-        <w:t xml:space="preserve"> </w:t>
-      </w:r>
-    </w:p>
-    <w:p>
-      <w:pPr>
-        <w:spacing w:line="360" w:lineRule="auto"/>
-        <w:ind w:firstLine="360"/>
-        <w:jc w:val="both"/>
-        <w:rPr>
-          <w:rFonts w:ascii="Times New Roman" w:hAnsi="Times New Roman" w:cs="Times New Roman"/>
-          <w:sz w:val="28"/>
-          <w:szCs w:val="28"/>
-        </w:rPr>
-      </w:pPr>
-      <w:r>
-        <w:rPr>
-          <w:rFonts w:ascii="Times New Roman" w:hAnsi="Times New Roman" w:cs="Times New Roman"/>
-          <w:sz w:val="28"/>
-          <w:szCs w:val="28"/>
-        </w:rPr>
-        <w:t>- система генерирует отчеты, содержащие информацию о количестве отсканированных объектов, количестве выявленных запрещенных предметов и подтверж</w:t>
-      </w:r>
-      <w:r>
-        <w:rPr>
-          <w:rFonts w:ascii="Times New Roman" w:hAnsi="Times New Roman" w:cs="Times New Roman"/>
-          <w:sz w:val="28"/>
-          <w:szCs w:val="28"/>
-        </w:rPr>
-        <w:t>дённых</w:t>
-      </w:r>
-      <w:r>
-        <w:rPr>
-          <w:rFonts w:ascii="Times New Roman" w:hAnsi="Times New Roman" w:cs="Times New Roman"/>
-          <w:sz w:val="28"/>
-          <w:szCs w:val="28"/>
-        </w:rPr>
-        <w:t xml:space="preserve"> случаях.</w:t>
-      </w:r>
-    </w:p>
-    <w:p>
-      <w:pPr>
-        <w:spacing w:line="360" w:lineRule="auto"/>
-        <w:ind w:firstLine="360"/>
-        <w:jc w:val="both"/>
-        <w:rPr>
-          <w:rFonts w:ascii="Times New Roman" w:hAnsi="Times New Roman" w:cs="Times New Roman"/>
-          <w:sz w:val="28"/>
-          <w:szCs w:val="28"/>
-        </w:rPr>
-      </w:pPr>
-      <w:r>
-        <w:rPr>
-          <w:rFonts w:ascii="Times New Roman" w:hAnsi="Times New Roman" w:cs="Times New Roman"/>
-          <w:sz w:val="28"/>
-          <w:szCs w:val="28"/>
-        </w:rPr>
-        <w:t xml:space="preserve">  - данные представлены в категориях: общее число (отсканировано, выявлено, подтверждено) и в разбивке по направлениям (например, международные рейсы, внутренние рейсы)</w:t>
-      </w:r>
-    </w:p>
-    <w:p>
-      <w:pPr>
-        <w:spacing w:line="360" w:lineRule="auto"/>
-        <w:ind w:firstLine="360"/>
-        <w:jc w:val="both"/>
-        <w:rPr>
-          <w:rFonts w:ascii="Times New Roman" w:hAnsi="Times New Roman" w:cs="Times New Roman"/>
-          <w:sz w:val="28"/>
-          <w:szCs w:val="28"/>
-        </w:rPr>
-      </w:pPr>
-      <w:r>
-        <w:rPr>
-          <w:rFonts w:ascii="Times New Roman" w:hAnsi="Times New Roman" w:cs="Times New Roman"/>
-          <w:sz w:val="28"/>
-          <w:szCs w:val="28"/>
-        </w:rPr>
-        <w:t>- отчет об отправки сообщений оператору с его идентификацией и</w:t>
-      </w:r>
-      <w:r>
-        <w:rPr>
-          <w:rFonts w:ascii="Times New Roman" w:hAnsi="Times New Roman" w:cs="Times New Roman"/>
-          <w:sz w:val="28"/>
-          <w:szCs w:val="28"/>
-        </w:rPr>
-        <w:t xml:space="preserve"> действия оператора на поступившее сообщение</w:t>
-      </w:r>
-    </w:p>
-    <w:p>
-      <w:pPr>
-        <w:spacing w:line="360" w:lineRule="auto"/>
-        <w:ind w:firstLine="360"/>
-        <w:jc w:val="both"/>
-        <w:rPr>
-          <w:rFonts w:ascii="Times New Roman" w:hAnsi="Times New Roman" w:cs="Times New Roman"/>
-          <w:sz w:val="28"/>
-          <w:szCs w:val="28"/>
-        </w:rPr>
-      </w:pPr>
-      <w:r>
-        <w:rPr>
-          <w:rFonts w:ascii="Times New Roman" w:hAnsi="Times New Roman" w:cs="Times New Roman"/>
-          <w:sz w:val="28"/>
-          <w:szCs w:val="28"/>
-        </w:rPr>
-        <w:t xml:space="preserve">  - данные проверенных документов. Количество, вид документов, данные фигурирующих лиц, цель предоставления документов с отсылкой на груз</w:t>
-      </w:r>
-      <w:r>
-        <w:rPr>
-          <w:rFonts w:ascii="Times New Roman" w:hAnsi="Times New Roman" w:cs="Times New Roman"/>
-          <w:sz w:val="28"/>
-          <w:szCs w:val="28"/>
-        </w:rPr>
-        <w:t>, и направление</w:t>
-      </w:r>
-      <w:r>
-        <w:rPr>
-          <w:rFonts w:ascii="Times New Roman" w:hAnsi="Times New Roman" w:cs="Times New Roman"/>
-          <w:sz w:val="28"/>
-          <w:szCs w:val="28"/>
-        </w:rPr>
-        <w:t xml:space="preserve">  </w:t>
-      </w:r>
-    </w:p>
-    <w:p>
-      <w:pPr>
-        <w:spacing w:line="360" w:lineRule="auto"/>
-        <w:ind w:firstLine="360"/>
-        <w:jc w:val="both"/>
-        <w:rPr>
-          <w:rFonts w:ascii="Times New Roman" w:hAnsi="Times New Roman" w:cs="Times New Roman"/>
-          <w:sz w:val="28"/>
-          <w:szCs w:val="28"/>
-        </w:rPr>
-      </w:pPr>
-      <w:r>
-        <w:rPr>
-          <w:rFonts w:ascii="Times New Roman" w:hAnsi="Times New Roman" w:cs="Times New Roman"/>
-          <w:sz w:val="28"/>
-          <w:szCs w:val="28"/>
-        </w:rPr>
-        <w:t xml:space="preserve">  - Предоставляются графические и табличные данные для наглядного анализа работы системы и выявления в</w:t>
-      </w:r>
-      <w:r>
-        <w:rPr>
-          <w:rFonts w:ascii="Times New Roman" w:hAnsi="Times New Roman" w:cs="Times New Roman"/>
-          <w:sz w:val="28"/>
-          <w:szCs w:val="28"/>
-        </w:rPr>
-        <w:t>озможных тенденций или аномалий</w:t>
-      </w:r>
-      <w:r>
-        <w:rPr>
-          <w:rFonts w:ascii="Times New Roman" w:hAnsi="Times New Roman" w:cs="Times New Roman"/>
-          <w:sz w:val="28"/>
-          <w:szCs w:val="28"/>
-        </w:rPr>
-        <w:t xml:space="preserve"> </w:t>
-      </w:r>
-    </w:p>
-    <w:p>
-      <w:pPr>
-        <w:spacing w:line="360" w:lineRule="auto"/>
-        <w:ind w:firstLine="360"/>
-        <w:jc w:val="both"/>
-        <w:rPr>
-          <w:rFonts w:ascii="Times New Roman" w:hAnsi="Times New Roman" w:cs="Times New Roman"/>
-          <w:sz w:val="28"/>
-          <w:szCs w:val="28"/>
-        </w:rPr>
-      </w:pPr>
-      <w:r>
-        <w:rPr>
-          <w:rFonts w:ascii="Times New Roman" w:hAnsi="Times New Roman" w:cs="Times New Roman"/>
-          <w:sz w:val="28"/>
-          <w:szCs w:val="28"/>
-        </w:rPr>
-        <w:t xml:space="preserve">Все данные хранятся в базе. СУБД </w:t>
-      </w:r>
-      <w:proofErr w:type="spellStart"/>
-      <w:r>
-        <w:rPr>
-          <w:rFonts w:ascii="Times New Roman" w:hAnsi="Times New Roman" w:cs="Times New Roman"/>
-          <w:sz w:val="28"/>
-          <w:szCs w:val="28"/>
-          <w:lang w:val="en-US"/>
-        </w:rPr>
-        <w:t>PosgreSQL</w:t>
-      </w:r>
-      <w:proofErr w:type="spellEnd"/>
-      <w:r>
-        <w:rPr>
-          <w:rFonts w:ascii="Times New Roman" w:hAnsi="Times New Roman" w:cs="Times New Roman"/>
-          <w:sz w:val="28"/>
-          <w:szCs w:val="28"/>
-        </w:rPr>
-        <w:t>.</w:t>
-      </w:r>
-    </w:p>
-    <w:p>
-      <w:pPr>
-        <w:spacing w:line="360" w:lineRule="auto"/>
-        <w:ind w:firstLine="360"/>
-        <w:jc w:val="both"/>
-        <w:rPr>
-          <w:rFonts w:ascii="Times New Roman" w:hAnsi="Times New Roman" w:cs="Times New Roman"/>
-          <w:sz w:val="28"/>
-          <w:szCs w:val="28"/>
-        </w:rPr>
-      </w:pPr>
-    </w:p>
-    <w:p>
-      <w:pPr>
-        <w:spacing w:line="360" w:lineRule="auto"/>
-        <w:ind w:firstLine="360"/>
-        <w:jc w:val="both"/>
-        <w:rPr>
-          <w:rStyle w:val="30"/>
-          <w:rFonts w:ascii="Times New Roman" w:hAnsi="Times New Roman" w:cs="Times New Roman"/>
-          <w:sz w:val="28"/>
-          <w:szCs w:val="28"/>
-        </w:rPr>
-      </w:pPr>
-      <w:bookmarkStart w:id="12" w:name="_Toc176982446"/>
-      <w:r>
-        <w:rPr>
-          <w:rStyle w:val="30"/>
-          <w:rFonts w:ascii="Times New Roman" w:hAnsi="Times New Roman" w:cs="Times New Roman"/>
-          <w:sz w:val="28"/>
-          <w:szCs w:val="28"/>
-        </w:rPr>
-        <w:t>1.3.6</w:t>
-      </w:r>
-      <w:r>
-        <w:rPr>
-          <w:rStyle w:val="30"/>
-          <w:rFonts w:ascii="Times New Roman" w:hAnsi="Times New Roman" w:cs="Times New Roman"/>
-          <w:sz w:val="28"/>
-          <w:szCs w:val="28"/>
-        </w:rPr>
-        <w:t xml:space="preserve"> Проверка подлинности, удостоверений силовых структур и разрешений на провоз оружия</w:t>
-      </w:r>
-      <w:bookmarkEnd w:id="12"/>
-    </w:p>
-    <w:p>
-      <w:pPr>
-        <w:spacing w:line="360" w:lineRule="auto"/>
-        <w:ind w:firstLine="360"/>
-        <w:jc w:val="both"/>
-        <w:rPr>
-          <w:rFonts w:ascii="Times New Roman" w:hAnsi="Times New Roman" w:cs="Times New Roman"/>
-          <w:sz w:val="28"/>
-          <w:szCs w:val="28"/>
-        </w:rPr>
-      </w:pPr>
-      <w:r>
-        <w:rPr>
-          <w:rFonts w:ascii="Times New Roman" w:hAnsi="Times New Roman" w:cs="Times New Roman"/>
-          <w:sz w:val="28"/>
-          <w:szCs w:val="28"/>
-        </w:rPr>
-        <w:t xml:space="preserve">- </w:t>
-      </w:r>
-      <w:r>
-        <w:rPr>
-          <w:rFonts w:ascii="Times New Roman" w:hAnsi="Times New Roman" w:cs="Times New Roman"/>
-          <w:sz w:val="28"/>
-          <w:szCs w:val="28"/>
-        </w:rPr>
-        <w:t>автоматическ</w:t>
-      </w:r>
-      <w:r>
-        <w:rPr>
-          <w:rFonts w:ascii="Times New Roman" w:hAnsi="Times New Roman" w:cs="Times New Roman"/>
-          <w:sz w:val="28"/>
-          <w:szCs w:val="28"/>
-        </w:rPr>
-        <w:t>ая</w:t>
-      </w:r>
-      <w:r>
-        <w:rPr>
-          <w:rFonts w:ascii="Times New Roman" w:hAnsi="Times New Roman" w:cs="Times New Roman"/>
-          <w:sz w:val="28"/>
-          <w:szCs w:val="28"/>
-        </w:rPr>
-        <w:t xml:space="preserve"> проверку удостоверений, выданных силовыми структурами, с использованием базы данных, доступной для легитимных пользователей</w:t>
-      </w:r>
-    </w:p>
-    <w:p>
-      <w:pPr>
-        <w:spacing w:line="360" w:lineRule="auto"/>
-        <w:ind w:firstLine="360"/>
-        <w:jc w:val="both"/>
-        <w:rPr>
-          <w:rFonts w:ascii="Times New Roman" w:hAnsi="Times New Roman" w:cs="Times New Roman"/>
-          <w:sz w:val="28"/>
-          <w:szCs w:val="28"/>
-        </w:rPr>
-      </w:pPr>
-      <w:r>
-        <w:rPr>
-          <w:rFonts w:ascii="Times New Roman" w:hAnsi="Times New Roman" w:cs="Times New Roman"/>
-          <w:sz w:val="28"/>
-          <w:szCs w:val="28"/>
-        </w:rPr>
-        <w:t>- проверка заявок на провоз оружия, сверка данных указанных в заявке с представленными документами с использованием нейронных сетей распознавания текста</w:t>
-      </w:r>
-    </w:p>
-    <w:p>
-      <w:pPr>
-        <w:spacing w:line="360" w:lineRule="auto"/>
-        <w:ind w:firstLine="360"/>
-        <w:jc w:val="both"/>
-        <w:rPr>
-          <w:rFonts w:ascii="Times New Roman" w:hAnsi="Times New Roman" w:cs="Times New Roman"/>
-          <w:sz w:val="28"/>
-          <w:szCs w:val="28"/>
-        </w:rPr>
-      </w:pPr>
-      <w:r>
-        <w:rPr>
-          <w:rFonts w:ascii="Times New Roman" w:hAnsi="Times New Roman" w:cs="Times New Roman"/>
-          <w:sz w:val="28"/>
-          <w:szCs w:val="28"/>
-        </w:rPr>
-        <w:lastRenderedPageBreak/>
-        <w:t xml:space="preserve">- идентификация личности предоставившего документ по фотографии на документе с использованием </w:t>
-      </w:r>
-      <w:r>
-        <w:rPr>
-          <w:rFonts w:ascii="Times New Roman" w:hAnsi="Times New Roman" w:cs="Times New Roman"/>
-          <w:sz w:val="28"/>
-          <w:szCs w:val="28"/>
-        </w:rPr>
-        <w:t>метод</w:t>
-      </w:r>
-      <w:r>
-        <w:rPr>
-          <w:rFonts w:ascii="Times New Roman" w:hAnsi="Times New Roman" w:cs="Times New Roman"/>
-          <w:sz w:val="28"/>
-          <w:szCs w:val="28"/>
-        </w:rPr>
-        <w:t>ов</w:t>
-      </w:r>
-      <w:r>
-        <w:rPr>
-          <w:rFonts w:ascii="Times New Roman" w:hAnsi="Times New Roman" w:cs="Times New Roman"/>
-          <w:sz w:val="28"/>
-          <w:szCs w:val="28"/>
-        </w:rPr>
-        <w:t xml:space="preserve"> машинного обучения и глубокого обучения для анализа изображений</w:t>
-      </w:r>
-      <w:r>
-        <w:rPr>
-          <w:rFonts w:ascii="Times New Roman" w:hAnsi="Times New Roman" w:cs="Times New Roman"/>
-          <w:sz w:val="28"/>
-          <w:szCs w:val="28"/>
-        </w:rPr>
-        <w:t xml:space="preserve">  </w:t>
-      </w:r>
-    </w:p>
-    <w:p>
-      <w:pPr>
-        <w:spacing w:line="360" w:lineRule="auto"/>
-        <w:ind w:firstLine="360"/>
-        <w:jc w:val="both"/>
-        <w:rPr>
-          <w:rStyle w:val="30"/>
-          <w:rFonts w:ascii="Times New Roman" w:hAnsi="Times New Roman" w:cs="Times New Roman"/>
-          <w:sz w:val="28"/>
-          <w:szCs w:val="28"/>
-        </w:rPr>
-      </w:pPr>
-      <w:bookmarkStart w:id="13" w:name="_Toc176982447"/>
-      <w:r>
-        <w:rPr>
-          <w:rStyle w:val="30"/>
-          <w:rFonts w:ascii="Times New Roman" w:hAnsi="Times New Roman" w:cs="Times New Roman"/>
-          <w:sz w:val="28"/>
-          <w:szCs w:val="28"/>
-        </w:rPr>
-        <w:t>1.3.7</w:t>
-      </w:r>
-      <w:r>
-        <w:rPr>
-          <w:rStyle w:val="30"/>
-          <w:rFonts w:ascii="Times New Roman" w:hAnsi="Times New Roman" w:cs="Times New Roman"/>
-          <w:sz w:val="28"/>
-          <w:szCs w:val="28"/>
-        </w:rPr>
-        <w:t xml:space="preserve"> Проверка и подтверждение документов на груз особого контроля </w:t>
-      </w:r>
-      <w:r>
-        <w:rPr>
-          <w:rStyle w:val="30"/>
-          <w:rFonts w:ascii="Times New Roman" w:hAnsi="Times New Roman" w:cs="Times New Roman"/>
-          <w:sz w:val="28"/>
-          <w:szCs w:val="28"/>
-        </w:rPr>
-        <w:t>и сопровождение грузов особого контроля, передача информации в пункт назначения</w:t>
-      </w:r>
-      <w:bookmarkEnd w:id="13"/>
-    </w:p>
-    <w:p>
-      <w:pPr>
-        <w:spacing w:line="360" w:lineRule="auto"/>
-        <w:ind w:firstLine="360"/>
-        <w:jc w:val="both"/>
-        <w:rPr>
-          <w:rFonts w:ascii="Times New Roman" w:hAnsi="Times New Roman" w:cs="Times New Roman"/>
-          <w:sz w:val="28"/>
-          <w:szCs w:val="28"/>
-        </w:rPr>
-      </w:pPr>
-      <w:r>
-        <w:rPr>
-          <w:rFonts w:ascii="Times New Roman" w:hAnsi="Times New Roman" w:cs="Times New Roman"/>
-          <w:sz w:val="28"/>
-          <w:szCs w:val="28"/>
-        </w:rPr>
-        <w:t xml:space="preserve">- </w:t>
-      </w:r>
-      <w:r>
-        <w:rPr>
-          <w:rFonts w:ascii="Times New Roman" w:hAnsi="Times New Roman" w:cs="Times New Roman"/>
-          <w:sz w:val="28"/>
-          <w:szCs w:val="28"/>
-        </w:rPr>
-        <w:t>осуществляется проверка действительности разрешений на провоз оружия, включая проверку сроков, данных владельцев и наличия необходимых подтверждений</w:t>
-      </w:r>
-      <w:r>
-        <w:rPr>
-          <w:rFonts w:ascii="Times New Roman" w:hAnsi="Times New Roman" w:cs="Times New Roman"/>
-          <w:sz w:val="28"/>
-          <w:szCs w:val="28"/>
-        </w:rPr>
-        <w:t>, сверка документов с предоставленными заявками на грузы особого контроля</w:t>
-      </w:r>
-    </w:p>
-    <w:p>
-      <w:pPr>
-        <w:spacing w:line="360" w:lineRule="auto"/>
-        <w:ind w:firstLine="360"/>
-        <w:jc w:val="both"/>
-        <w:rPr>
-          <w:rFonts w:ascii="Times New Roman" w:hAnsi="Times New Roman" w:cs="Times New Roman"/>
-          <w:sz w:val="28"/>
-          <w:szCs w:val="28"/>
-        </w:rPr>
-      </w:pPr>
-      <w:r>
-        <w:rPr>
-          <w:rFonts w:ascii="Times New Roman" w:hAnsi="Times New Roman" w:cs="Times New Roman"/>
-          <w:sz w:val="28"/>
-          <w:szCs w:val="28"/>
-        </w:rPr>
-        <w:t xml:space="preserve">- </w:t>
-      </w:r>
-      <w:r>
-        <w:rPr>
-          <w:rFonts w:ascii="Times New Roman" w:hAnsi="Times New Roman" w:cs="Times New Roman"/>
-          <w:sz w:val="28"/>
-          <w:szCs w:val="28"/>
-        </w:rPr>
-        <w:t>анализируются документы, сопровождающие груз особого контроля, такие как лицензии, сертификаты и регистрационные документы.</w:t>
-      </w:r>
-    </w:p>
-    <w:p>
-      <w:pPr>
-        <w:spacing w:line="360" w:lineRule="auto"/>
-        <w:ind w:firstLine="360"/>
-        <w:jc w:val="both"/>
-        <w:rPr>
-          <w:rFonts w:ascii="Times New Roman" w:hAnsi="Times New Roman" w:cs="Times New Roman"/>
-          <w:sz w:val="28"/>
-          <w:szCs w:val="28"/>
-        </w:rPr>
-      </w:pPr>
-      <w:r>
-        <w:rPr>
-          <w:rFonts w:ascii="Times New Roman" w:hAnsi="Times New Roman" w:cs="Times New Roman"/>
-          <w:sz w:val="28"/>
-          <w:szCs w:val="28"/>
-        </w:rPr>
-        <w:t>- использует алгоритмы для сопоставления данных о грузе с записями в базах данных (например, специальны</w:t>
-      </w:r>
-      <w:r>
-        <w:rPr>
-          <w:rFonts w:ascii="Times New Roman" w:hAnsi="Times New Roman" w:cs="Times New Roman"/>
-          <w:sz w:val="28"/>
-          <w:szCs w:val="28"/>
-        </w:rPr>
-        <w:t>е реестры и контрольные списки)</w:t>
-      </w:r>
-      <w:r>
-        <w:rPr>
-          <w:rFonts w:ascii="Times New Roman" w:hAnsi="Times New Roman" w:cs="Times New Roman"/>
-          <w:sz w:val="28"/>
-          <w:szCs w:val="28"/>
-        </w:rPr>
-        <w:t>.</w:t>
-      </w:r>
-    </w:p>
-    <w:p>
-      <w:pPr>
-        <w:spacing w:line="360" w:lineRule="auto"/>
-        <w:ind w:firstLine="360"/>
-        <w:jc w:val="both"/>
-        <w:rPr>
-          <w:rFonts w:ascii="Times New Roman" w:hAnsi="Times New Roman" w:cs="Times New Roman"/>
-          <w:b/>
-          <w:sz w:val="28"/>
-          <w:szCs w:val="28"/>
-        </w:rPr>
-      </w:pPr>
-    </w:p>
-    <w:p>
-      <w:pPr>
-        <w:pStyle w:val="2"/>
-        <w:spacing w:line="360" w:lineRule="auto"/>
-        <w:jc w:val="both"/>
-        <w:rPr>
-          <w:rFonts w:ascii="Times New Roman" w:hAnsi="Times New Roman" w:cs="Times New Roman"/>
-          <w:sz w:val="28"/>
-          <w:szCs w:val="28"/>
-        </w:rPr>
-      </w:pPr>
-      <w:bookmarkStart w:id="14" w:name="_Toc176982448"/>
-      <w:r>
-        <w:rPr>
-          <w:rFonts w:ascii="Times New Roman" w:hAnsi="Times New Roman" w:cs="Times New Roman"/>
-          <w:sz w:val="28"/>
-          <w:szCs w:val="28"/>
-        </w:rPr>
-        <w:t xml:space="preserve">1.4 Взаимодействие </w:t>
-      </w:r>
-      <w:r>
-        <w:rPr>
-          <w:rFonts w:ascii="Times New Roman" w:hAnsi="Times New Roman" w:cs="Times New Roman"/>
-          <w:sz w:val="28"/>
-          <w:szCs w:val="28"/>
-        </w:rPr>
-        <w:t>системы</w:t>
-      </w:r>
-      <w:bookmarkEnd w:id="14"/>
-    </w:p>
-    <w:p>
-      <w:pPr>
-        <w:spacing w:line="360" w:lineRule="auto"/>
-      </w:pPr>
-    </w:p>
-    <w:p>
-      <w:pPr>
-        <w:pStyle w:val="3"/>
-        <w:spacing w:line="360" w:lineRule="auto"/>
-        <w:jc w:val="both"/>
-        <w:rPr>
-          <w:rFonts w:ascii="Times New Roman" w:hAnsi="Times New Roman" w:cs="Times New Roman"/>
-          <w:sz w:val="28"/>
-          <w:szCs w:val="28"/>
-        </w:rPr>
-      </w:pPr>
-      <w:bookmarkStart w:id="15" w:name="_Toc176982449"/>
-      <w:r>
-        <w:rPr>
-          <w:rFonts w:ascii="Times New Roman" w:hAnsi="Times New Roman" w:cs="Times New Roman"/>
-          <w:sz w:val="28"/>
-          <w:szCs w:val="28"/>
-        </w:rPr>
-        <w:t>1.4.1. Входные данные</w:t>
-      </w:r>
-      <w:bookmarkEnd w:id="15"/>
-    </w:p>
-    <w:p>
-      <w:pPr>
-        <w:spacing w:line="360" w:lineRule="auto"/>
-        <w:jc w:val="both"/>
-        <w:rPr>
-          <w:rFonts w:ascii="Times New Roman" w:hAnsi="Times New Roman" w:cs="Times New Roman"/>
-          <w:sz w:val="28"/>
-          <w:szCs w:val="28"/>
-        </w:rPr>
-      </w:pPr>
-      <w:r>
-        <w:rPr>
-          <w:rFonts w:ascii="Times New Roman" w:hAnsi="Times New Roman" w:cs="Times New Roman"/>
-          <w:sz w:val="28"/>
-          <w:szCs w:val="28"/>
-        </w:rPr>
-        <w:t>- Данные изображений и видеопотока с рентгеновских сканеров, и других ди</w:t>
-      </w:r>
-      <w:r>
-        <w:rPr>
-          <w:rFonts w:ascii="Times New Roman" w:hAnsi="Times New Roman" w:cs="Times New Roman"/>
-          <w:sz w:val="28"/>
-          <w:szCs w:val="28"/>
-        </w:rPr>
-        <w:t>агностических устройств</w:t>
-      </w:r>
-    </w:p>
-    <w:p>
-      <w:pPr>
-        <w:spacing w:line="360" w:lineRule="auto"/>
-        <w:jc w:val="both"/>
-        <w:rPr>
-          <w:rFonts w:ascii="Times New Roman" w:hAnsi="Times New Roman" w:cs="Times New Roman"/>
-          <w:sz w:val="28"/>
-          <w:szCs w:val="28"/>
-        </w:rPr>
-      </w:pPr>
-      <w:r>
-        <w:rPr>
-          <w:rFonts w:ascii="Times New Roman" w:hAnsi="Times New Roman" w:cs="Times New Roman"/>
-          <w:sz w:val="28"/>
-          <w:szCs w:val="28"/>
-        </w:rPr>
-        <w:t>- Документы, связанные с грузами, включая разрешения и удостоверения.</w:t>
-      </w:r>
-    </w:p>
-    <w:p>
-      <w:pPr>
-        <w:spacing w:line="360" w:lineRule="auto"/>
-        <w:jc w:val="both"/>
-        <w:rPr>
-          <w:rFonts w:ascii="Times New Roman" w:hAnsi="Times New Roman" w:cs="Times New Roman"/>
-          <w:sz w:val="28"/>
-          <w:szCs w:val="28"/>
-        </w:rPr>
-      </w:pPr>
-      <w:r>
-        <w:rPr>
-          <w:rFonts w:ascii="Times New Roman" w:hAnsi="Times New Roman" w:cs="Times New Roman"/>
-          <w:sz w:val="28"/>
-          <w:szCs w:val="28"/>
-        </w:rPr>
-        <w:t>- Ввод информации от сотрудников таможни.</w:t>
-      </w:r>
-    </w:p>
-    <w:p>
-      <w:pPr>
-        <w:spacing w:line="360" w:lineRule="auto"/>
-        <w:jc w:val="both"/>
-        <w:rPr>
-          <w:rFonts w:ascii="Times New Roman" w:hAnsi="Times New Roman" w:cs="Times New Roman"/>
-          <w:sz w:val="28"/>
-          <w:szCs w:val="28"/>
-        </w:rPr>
-      </w:pPr>
-    </w:p>
-    <w:p>
-      <w:pPr>
-        <w:pStyle w:val="3"/>
-        <w:spacing w:line="360" w:lineRule="auto"/>
-        <w:jc w:val="both"/>
-        <w:rPr>
-          <w:rFonts w:ascii="Times New Roman" w:hAnsi="Times New Roman" w:cs="Times New Roman"/>
-          <w:sz w:val="28"/>
-          <w:szCs w:val="28"/>
-        </w:rPr>
-      </w:pPr>
-      <w:bookmarkStart w:id="16" w:name="_Toc176982450"/>
-      <w:r>
-        <w:rPr>
-          <w:rFonts w:ascii="Times New Roman" w:hAnsi="Times New Roman" w:cs="Times New Roman"/>
-          <w:sz w:val="28"/>
-          <w:szCs w:val="28"/>
-        </w:rPr>
-        <w:t>1.4.2. Выходные данные</w:t>
-      </w:r>
-      <w:bookmarkEnd w:id="16"/>
-    </w:p>
-    <w:p>
-      <w:pPr>
-        <w:spacing w:line="360" w:lineRule="auto"/>
-        <w:jc w:val="both"/>
-        <w:rPr>
-          <w:rFonts w:ascii="Times New Roman" w:hAnsi="Times New Roman" w:cs="Times New Roman"/>
-          <w:sz w:val="28"/>
-          <w:szCs w:val="28"/>
-        </w:rPr>
-      </w:pPr>
-      <w:r>
-        <w:rPr>
-          <w:rFonts w:ascii="Times New Roman" w:hAnsi="Times New Roman" w:cs="Times New Roman"/>
-          <w:sz w:val="28"/>
-          <w:szCs w:val="28"/>
-        </w:rPr>
-        <w:t>- Уведомления о подозрит</w:t>
-      </w:r>
-      <w:r>
-        <w:rPr>
-          <w:rFonts w:ascii="Times New Roman" w:hAnsi="Times New Roman" w:cs="Times New Roman"/>
-          <w:sz w:val="28"/>
-          <w:szCs w:val="28"/>
-        </w:rPr>
-        <w:t>ельных объектах для сотрудников</w:t>
-      </w:r>
-    </w:p>
-    <w:p>
-      <w:pPr>
-        <w:spacing w:line="360" w:lineRule="auto"/>
-        <w:jc w:val="both"/>
-        <w:rPr>
-          <w:rFonts w:ascii="Times New Roman" w:hAnsi="Times New Roman" w:cs="Times New Roman"/>
-          <w:sz w:val="28"/>
-          <w:szCs w:val="28"/>
-        </w:rPr>
-      </w:pPr>
-      <w:r>
-        <w:rPr>
-          <w:rFonts w:ascii="Times New Roman" w:hAnsi="Times New Roman" w:cs="Times New Roman"/>
-          <w:sz w:val="28"/>
-          <w:szCs w:val="28"/>
-        </w:rPr>
-        <w:t>- Результаты проверки документов</w:t>
-      </w:r>
-    </w:p>
-    <w:p>
-      <w:pPr>
-        <w:spacing w:line="360" w:lineRule="auto"/>
-        <w:jc w:val="both"/>
-        <w:rPr>
-          <w:rFonts w:ascii="Times New Roman" w:hAnsi="Times New Roman" w:cs="Times New Roman"/>
-          <w:sz w:val="28"/>
-          <w:szCs w:val="28"/>
-        </w:rPr>
-      </w:pPr>
-      <w:r>
-        <w:rPr>
-          <w:rFonts w:ascii="Times New Roman" w:hAnsi="Times New Roman" w:cs="Times New Roman"/>
-          <w:sz w:val="28"/>
-          <w:szCs w:val="28"/>
-        </w:rPr>
-        <w:lastRenderedPageBreak/>
-        <w:t>- Генерируемые отчеты с результатами проверо</w:t>
-      </w:r>
-      <w:r>
-        <w:rPr>
-          <w:rFonts w:ascii="Times New Roman" w:hAnsi="Times New Roman" w:cs="Times New Roman"/>
-          <w:sz w:val="28"/>
-          <w:szCs w:val="28"/>
-        </w:rPr>
-        <w:t>к, классификацией и статистикой</w:t>
-      </w:r>
-    </w:p>
-    <w:p>
-      <w:pPr>
-        <w:pStyle w:val="3"/>
-        <w:spacing w:line="360" w:lineRule="auto"/>
-        <w:jc w:val="both"/>
-        <w:rPr>
-          <w:rFonts w:ascii="Times New Roman" w:hAnsi="Times New Roman" w:cs="Times New Roman"/>
-          <w:sz w:val="28"/>
-          <w:szCs w:val="28"/>
-        </w:rPr>
-      </w:pPr>
-    </w:p>
-    <w:p>
-      <w:pPr>
-        <w:pStyle w:val="3"/>
-        <w:spacing w:line="360" w:lineRule="auto"/>
-        <w:jc w:val="both"/>
-        <w:rPr>
-          <w:rFonts w:ascii="Times New Roman" w:hAnsi="Times New Roman" w:cs="Times New Roman"/>
-          <w:sz w:val="28"/>
-          <w:szCs w:val="28"/>
-        </w:rPr>
-      </w:pPr>
-      <w:bookmarkStart w:id="17" w:name="_Toc176982451"/>
-      <w:r>
-        <w:rPr>
-          <w:rFonts w:ascii="Times New Roman" w:hAnsi="Times New Roman" w:cs="Times New Roman"/>
-          <w:sz w:val="28"/>
-          <w:szCs w:val="28"/>
-        </w:rPr>
-        <w:t>1.4.3</w:t>
-      </w:r>
-      <w:r>
-        <w:rPr>
-          <w:rFonts w:ascii="Times New Roman" w:hAnsi="Times New Roman" w:cs="Times New Roman"/>
-          <w:sz w:val="28"/>
-          <w:szCs w:val="28"/>
-        </w:rPr>
-        <w:t xml:space="preserve"> Интерфейсы взаимодействия</w:t>
-      </w:r>
-      <w:bookmarkEnd w:id="17"/>
-    </w:p>
-    <w:p>
-      <w:pPr>
-        <w:spacing w:line="360" w:lineRule="auto"/>
-        <w:jc w:val="both"/>
-        <w:rPr>
-          <w:rFonts w:ascii="Times New Roman" w:hAnsi="Times New Roman" w:cs="Times New Roman"/>
-          <w:sz w:val="28"/>
-          <w:szCs w:val="28"/>
-        </w:rPr>
-      </w:pPr>
-      <w:r>
-        <w:rPr>
-          <w:rFonts w:ascii="Times New Roman" w:hAnsi="Times New Roman" w:cs="Times New Roman"/>
-          <w:sz w:val="28"/>
-          <w:szCs w:val="28"/>
-        </w:rPr>
-        <w:t>- Внешние системы:</w:t>
-      </w:r>
-    </w:p>
-    <w:p>
-      <w:pPr>
-        <w:spacing w:line="360" w:lineRule="auto"/>
-        <w:jc w:val="both"/>
-        <w:rPr>
-          <w:rFonts w:ascii="Times New Roman" w:hAnsi="Times New Roman" w:cs="Times New Roman"/>
-          <w:sz w:val="28"/>
-          <w:szCs w:val="28"/>
-        </w:rPr>
-      </w:pPr>
-      <w:r>
-        <w:rPr>
-          <w:rFonts w:ascii="Times New Roman" w:hAnsi="Times New Roman" w:cs="Times New Roman"/>
-          <w:sz w:val="28"/>
-          <w:szCs w:val="28"/>
-        </w:rPr>
-        <w:t xml:space="preserve">  - Базы данных для проверки подлинности удосто</w:t>
-      </w:r>
-      <w:r>
-        <w:rPr>
-          <w:rFonts w:ascii="Times New Roman" w:hAnsi="Times New Roman" w:cs="Times New Roman"/>
-          <w:sz w:val="28"/>
-          <w:szCs w:val="28"/>
-        </w:rPr>
-        <w:t>верений и разрешений (</w:t>
-      </w:r>
-      <w:r>
-        <w:rPr>
-          <w:rFonts w:ascii="Times New Roman" w:hAnsi="Times New Roman" w:cs="Times New Roman"/>
-          <w:sz w:val="28"/>
-          <w:szCs w:val="28"/>
-        </w:rPr>
-        <w:t>государственные реестры</w:t>
-      </w:r>
-      <w:r>
-        <w:rPr>
-          <w:rFonts w:ascii="Times New Roman" w:hAnsi="Times New Roman" w:cs="Times New Roman"/>
-          <w:sz w:val="28"/>
-          <w:szCs w:val="28"/>
-        </w:rPr>
-        <w:t>, реестры сотрудников силовых структур, базы подтвержденных заявок на провоз спец грузов</w:t>
-      </w:r>
-      <w:r>
-        <w:rPr>
-          <w:rFonts w:ascii="Times New Roman" w:hAnsi="Times New Roman" w:cs="Times New Roman"/>
-          <w:sz w:val="28"/>
-          <w:szCs w:val="28"/>
-        </w:rPr>
-        <w:t>).</w:t>
-      </w:r>
-    </w:p>
-    <w:p>
-      <w:pPr>
-        <w:spacing w:line="360" w:lineRule="auto"/>
-        <w:jc w:val="both"/>
-        <w:rPr>
-          <w:rFonts w:ascii="Times New Roman" w:hAnsi="Times New Roman" w:cs="Times New Roman"/>
-          <w:sz w:val="28"/>
-          <w:szCs w:val="28"/>
-        </w:rPr>
-      </w:pPr>
-      <w:r>
-        <w:rPr>
-          <w:rFonts w:ascii="Times New Roman" w:hAnsi="Times New Roman" w:cs="Times New Roman"/>
-          <w:sz w:val="28"/>
-          <w:szCs w:val="28"/>
-        </w:rPr>
-        <w:t xml:space="preserve">  - Системы внутренней связи для оповещения сотруд</w:t>
-      </w:r>
-      <w:r>
-        <w:rPr>
-          <w:rFonts w:ascii="Times New Roman" w:hAnsi="Times New Roman" w:cs="Times New Roman"/>
-          <w:sz w:val="28"/>
-          <w:szCs w:val="28"/>
-        </w:rPr>
-        <w:t>ников (SMS, электронная почта).</w:t>
-      </w:r>
-    </w:p>
-    <w:p>
-      <w:pPr>
-        <w:spacing w:line="360" w:lineRule="auto"/>
-        <w:jc w:val="both"/>
-        <w:rPr>
-          <w:rFonts w:ascii="Times New Roman" w:hAnsi="Times New Roman" w:cs="Times New Roman"/>
-          <w:sz w:val="28"/>
-          <w:szCs w:val="28"/>
-        </w:rPr>
-      </w:pPr>
-    </w:p>
-    <w:p>
-      <w:pPr>
-        <w:pStyle w:val="3"/>
-        <w:spacing w:line="360" w:lineRule="auto"/>
-        <w:jc w:val="both"/>
-        <w:rPr>
-          <w:rFonts w:ascii="Times New Roman" w:hAnsi="Times New Roman" w:cs="Times New Roman"/>
-          <w:sz w:val="28"/>
-          <w:szCs w:val="28"/>
-        </w:rPr>
-      </w:pPr>
-      <w:bookmarkStart w:id="18" w:name="_Toc176982452"/>
-      <w:r>
-        <w:rPr>
-          <w:rFonts w:ascii="Times New Roman" w:hAnsi="Times New Roman" w:cs="Times New Roman"/>
-          <w:sz w:val="28"/>
-          <w:szCs w:val="28"/>
-        </w:rPr>
-        <w:t>1.4.4. Характеристики пользователей</w:t>
-      </w:r>
-      <w:bookmarkEnd w:id="18"/>
-    </w:p>
-    <w:p>
-      <w:pPr>
-        <w:spacing w:line="360" w:lineRule="auto"/>
-      </w:pPr>
-    </w:p>
-    <w:p>
-      <w:pPr>
-        <w:pStyle w:val="4"/>
-        <w:spacing w:line="360" w:lineRule="auto"/>
-        <w:jc w:val="both"/>
-        <w:rPr>
-          <w:rFonts w:ascii="Times New Roman" w:hAnsi="Times New Roman" w:cs="Times New Roman"/>
-          <w:i w:val="0"/>
-          <w:sz w:val="28"/>
-          <w:szCs w:val="28"/>
-        </w:rPr>
-      </w:pPr>
-      <w:r>
-        <w:rPr>
-          <w:rFonts w:ascii="Times New Roman" w:hAnsi="Times New Roman" w:cs="Times New Roman"/>
-          <w:i w:val="0"/>
-          <w:sz w:val="28"/>
-          <w:szCs w:val="28"/>
-        </w:rPr>
-        <w:t>1.4.4.1 Администратор системы</w:t>
-      </w:r>
-    </w:p>
-    <w:p>
-      <w:pPr>
-        <w:spacing w:after="0" w:line="360" w:lineRule="auto"/>
-        <w:jc w:val="both"/>
-        <w:rPr>
-          <w:rFonts w:ascii="Times New Roman" w:hAnsi="Times New Roman" w:cs="Times New Roman"/>
-          <w:sz w:val="28"/>
-          <w:szCs w:val="28"/>
-        </w:rPr>
-      </w:pPr>
-      <w:r>
-        <w:rPr>
-          <w:rFonts w:ascii="Times New Roman" w:hAnsi="Times New Roman" w:cs="Times New Roman"/>
-          <w:sz w:val="28"/>
-          <w:szCs w:val="28"/>
-        </w:rPr>
-        <w:t xml:space="preserve">- </w:t>
-      </w:r>
-      <w:r>
-        <w:rPr>
-          <w:rFonts w:ascii="Times New Roman" w:hAnsi="Times New Roman" w:cs="Times New Roman"/>
-          <w:sz w:val="28"/>
-          <w:szCs w:val="28"/>
-        </w:rPr>
-        <w:t xml:space="preserve">управление </w:t>
-      </w:r>
-      <w:r>
-        <w:rPr>
-          <w:rFonts w:ascii="Times New Roman" w:hAnsi="Times New Roman" w:cs="Times New Roman"/>
-          <w:sz w:val="28"/>
-          <w:szCs w:val="28"/>
-        </w:rPr>
-        <w:t>системой, наст</w:t>
-      </w:r>
-      <w:r>
-        <w:rPr>
-          <w:rFonts w:ascii="Times New Roman" w:hAnsi="Times New Roman" w:cs="Times New Roman"/>
-          <w:sz w:val="28"/>
-          <w:szCs w:val="28"/>
-        </w:rPr>
-        <w:t>ройки системы</w:t>
-      </w:r>
-    </w:p>
-    <w:p>
-      <w:pPr>
-        <w:spacing w:after="0" w:line="360" w:lineRule="auto"/>
-        <w:jc w:val="both"/>
-        <w:rPr>
-          <w:rFonts w:ascii="Times New Roman" w:hAnsi="Times New Roman" w:cs="Times New Roman"/>
-          <w:sz w:val="28"/>
-          <w:szCs w:val="28"/>
-        </w:rPr>
-      </w:pPr>
-      <w:r>
-        <w:rPr>
-          <w:rFonts w:ascii="Times New Roman" w:hAnsi="Times New Roman" w:cs="Times New Roman"/>
-          <w:sz w:val="28"/>
-          <w:szCs w:val="28"/>
-        </w:rPr>
-        <w:t xml:space="preserve">- предоставление прав доступа пользователей и групп пользователей, </w:t>
-      </w:r>
-    </w:p>
-    <w:p>
-      <w:pPr>
-        <w:spacing w:after="0" w:line="360" w:lineRule="auto"/>
-        <w:jc w:val="both"/>
-        <w:rPr>
-          <w:rFonts w:ascii="Times New Roman" w:hAnsi="Times New Roman" w:cs="Times New Roman"/>
-          <w:sz w:val="28"/>
-          <w:szCs w:val="28"/>
-        </w:rPr>
-      </w:pPr>
-      <w:r>
-        <w:rPr>
-          <w:rFonts w:ascii="Times New Roman" w:hAnsi="Times New Roman" w:cs="Times New Roman"/>
-          <w:sz w:val="28"/>
-          <w:szCs w:val="28"/>
-        </w:rPr>
-        <w:t xml:space="preserve">- администрирование </w:t>
-      </w:r>
-      <w:proofErr w:type="gramStart"/>
-      <w:r>
-        <w:rPr>
-          <w:rFonts w:ascii="Times New Roman" w:hAnsi="Times New Roman" w:cs="Times New Roman"/>
-          <w:sz w:val="28"/>
-          <w:szCs w:val="28"/>
-        </w:rPr>
-        <w:t>баз</w:t>
-      </w:r>
-      <w:proofErr w:type="gramEnd"/>
-      <w:r>
-        <w:rPr>
-          <w:rFonts w:ascii="Times New Roman" w:hAnsi="Times New Roman" w:cs="Times New Roman"/>
-          <w:sz w:val="28"/>
-          <w:szCs w:val="28"/>
-        </w:rPr>
-        <w:t xml:space="preserve"> данных</w:t>
-      </w:r>
-      <w:r>
-        <w:rPr>
-          <w:rFonts w:ascii="Times New Roman" w:hAnsi="Times New Roman" w:cs="Times New Roman"/>
-          <w:sz w:val="28"/>
-          <w:szCs w:val="28"/>
-        </w:rPr>
-        <w:t xml:space="preserve"> (создание, конфигурирование, оптимизация)</w:t>
-      </w:r>
-    </w:p>
-    <w:p>
-      <w:pPr>
-        <w:spacing w:after="0" w:line="360" w:lineRule="auto"/>
-        <w:jc w:val="both"/>
-        <w:rPr>
-          <w:rFonts w:ascii="Times New Roman" w:hAnsi="Times New Roman" w:cs="Times New Roman"/>
-          <w:sz w:val="28"/>
-          <w:szCs w:val="28"/>
-        </w:rPr>
-      </w:pPr>
-      <w:r>
-        <w:rPr>
-          <w:rFonts w:ascii="Times New Roman" w:hAnsi="Times New Roman" w:cs="Times New Roman"/>
-          <w:sz w:val="28"/>
-          <w:szCs w:val="28"/>
-        </w:rPr>
-        <w:t>- мониторинг функционирования системы</w:t>
-      </w:r>
-      <w:r>
-        <w:rPr>
-          <w:rFonts w:ascii="Times New Roman" w:hAnsi="Times New Roman" w:cs="Times New Roman"/>
-          <w:sz w:val="28"/>
-          <w:szCs w:val="28"/>
-        </w:rPr>
-        <w:t xml:space="preserve">. У администраторов </w:t>
-      </w:r>
-      <w:r>
-        <w:rPr>
-          <w:rFonts w:ascii="Times New Roman" w:hAnsi="Times New Roman" w:cs="Times New Roman"/>
-          <w:sz w:val="28"/>
-          <w:szCs w:val="28"/>
-        </w:rPr>
-        <w:t>должна быть возможность в режиме реального времени контролировать работу серверов, связей между сервисами на специальном мониторе, на котором будут выведены важные параметры).</w:t>
-      </w:r>
-    </w:p>
-    <w:p>
-      <w:pPr>
-        <w:spacing w:after="0" w:line="360" w:lineRule="auto"/>
-        <w:jc w:val="both"/>
-        <w:rPr>
-          <w:rFonts w:ascii="Times New Roman" w:hAnsi="Times New Roman" w:cs="Times New Roman"/>
-          <w:sz w:val="28"/>
-          <w:szCs w:val="28"/>
-        </w:rPr>
-      </w:pPr>
-      <w:r>
-        <w:rPr>
-          <w:rFonts w:ascii="Times New Roman" w:hAnsi="Times New Roman" w:cs="Times New Roman"/>
-          <w:sz w:val="28"/>
-          <w:szCs w:val="28"/>
-        </w:rPr>
-        <w:t>- тестирование системы</w:t>
-      </w:r>
-    </w:p>
-    <w:p>
-      <w:pPr>
-        <w:spacing w:after="0" w:line="360" w:lineRule="auto"/>
-        <w:jc w:val="both"/>
-        <w:rPr>
-          <w:rFonts w:ascii="Times New Roman" w:hAnsi="Times New Roman" w:cs="Times New Roman"/>
-          <w:sz w:val="28"/>
-          <w:szCs w:val="28"/>
-        </w:rPr>
-      </w:pPr>
-      <w:r>
-        <w:rPr>
-          <w:rFonts w:ascii="Times New Roman" w:hAnsi="Times New Roman" w:cs="Times New Roman"/>
-          <w:sz w:val="28"/>
-          <w:szCs w:val="28"/>
-        </w:rPr>
-        <w:t xml:space="preserve">- </w:t>
-      </w:r>
-      <w:r>
-        <w:rPr>
-          <w:rFonts w:ascii="Times New Roman" w:hAnsi="Times New Roman" w:cs="Times New Roman"/>
-          <w:sz w:val="28"/>
-          <w:szCs w:val="28"/>
-        </w:rPr>
-        <w:t>генерация отчетов о работе системы</w:t>
-      </w:r>
-    </w:p>
-    <w:p>
-      <w:pPr>
-        <w:spacing w:after="0" w:line="360" w:lineRule="auto"/>
-        <w:jc w:val="both"/>
-        <w:rPr>
-          <w:rFonts w:ascii="Times New Roman" w:hAnsi="Times New Roman" w:cs="Times New Roman"/>
-          <w:sz w:val="28"/>
-          <w:szCs w:val="28"/>
-        </w:rPr>
-      </w:pPr>
-      <w:r>
-        <w:rPr>
-          <w:rFonts w:ascii="Times New Roman" w:hAnsi="Times New Roman" w:cs="Times New Roman"/>
-          <w:sz w:val="28"/>
-          <w:szCs w:val="28"/>
-        </w:rPr>
-        <w:t xml:space="preserve">- </w:t>
-      </w:r>
-      <w:r>
-        <w:rPr>
-          <w:rFonts w:ascii="Times New Roman" w:hAnsi="Times New Roman" w:cs="Times New Roman"/>
-          <w:sz w:val="28"/>
-          <w:szCs w:val="28"/>
-        </w:rPr>
-        <w:t>генерация отчетов об использовании системы</w:t>
-      </w:r>
-      <w:r>
-        <w:rPr>
-          <w:rFonts w:ascii="Times New Roman" w:hAnsi="Times New Roman" w:cs="Times New Roman"/>
-          <w:sz w:val="28"/>
-          <w:szCs w:val="28"/>
-        </w:rPr>
-        <w:t xml:space="preserve"> (лог)</w:t>
-      </w:r>
-    </w:p>
-    <w:p>
-      <w:pPr>
-        <w:spacing w:after="0" w:line="360" w:lineRule="auto"/>
-        <w:jc w:val="both"/>
-        <w:rPr>
-          <w:rFonts w:ascii="Times New Roman" w:hAnsi="Times New Roman" w:cs="Times New Roman"/>
-          <w:sz w:val="28"/>
-          <w:szCs w:val="28"/>
-        </w:rPr>
-      </w:pPr>
-      <w:r>
-        <w:rPr>
-          <w:rFonts w:ascii="Times New Roman" w:hAnsi="Times New Roman" w:cs="Times New Roman"/>
-          <w:sz w:val="28"/>
-          <w:szCs w:val="28"/>
-        </w:rPr>
-        <w:t xml:space="preserve">- обновление программного обеспечения </w:t>
-      </w:r>
-    </w:p>
-    <w:p>
-      <w:pPr>
-        <w:spacing w:after="0" w:line="360" w:lineRule="auto"/>
-        <w:jc w:val="both"/>
-        <w:rPr>
-          <w:rFonts w:ascii="Times New Roman" w:hAnsi="Times New Roman" w:cs="Times New Roman"/>
-          <w:sz w:val="28"/>
-          <w:szCs w:val="28"/>
-        </w:rPr>
-      </w:pPr>
-    </w:p>
-    <w:p>
-      <w:pPr>
-        <w:spacing w:line="360" w:lineRule="auto"/>
-        <w:jc w:val="both"/>
-        <w:rPr>
-          <w:rFonts w:ascii="Times New Roman" w:hAnsi="Times New Roman" w:cs="Times New Roman"/>
-          <w:sz w:val="28"/>
-          <w:szCs w:val="28"/>
-        </w:rPr>
-      </w:pPr>
-    </w:p>
-    <w:p>
-      <w:pPr>
-        <w:pStyle w:val="4"/>
-        <w:spacing w:line="360" w:lineRule="auto"/>
-        <w:jc w:val="both"/>
-        <w:rPr>
-          <w:rFonts w:ascii="Times New Roman" w:hAnsi="Times New Roman" w:cs="Times New Roman"/>
-          <w:i w:val="0"/>
-          <w:sz w:val="28"/>
-          <w:szCs w:val="28"/>
-        </w:rPr>
-      </w:pPr>
-      <w:r>
-        <w:rPr>
-          <w:rFonts w:ascii="Times New Roman" w:hAnsi="Times New Roman" w:cs="Times New Roman"/>
-          <w:i w:val="0"/>
-          <w:sz w:val="28"/>
-          <w:szCs w:val="28"/>
-        </w:rPr>
-        <w:lastRenderedPageBreak/>
-        <w:t xml:space="preserve">1.4.4.2 Оператор </w:t>
-      </w:r>
-      <w:r>
-        <w:rPr>
-          <w:rFonts w:ascii="Times New Roman" w:hAnsi="Times New Roman" w:cs="Times New Roman"/>
-          <w:i w:val="0"/>
-          <w:sz w:val="28"/>
-          <w:szCs w:val="28"/>
-        </w:rPr>
-        <w:t>руководитель</w:t>
-      </w:r>
-    </w:p>
-    <w:p>
-      <w:pPr>
-        <w:spacing w:line="360" w:lineRule="auto"/>
-        <w:jc w:val="both"/>
-        <w:rPr>
-          <w:rFonts w:ascii="Times New Roman" w:hAnsi="Times New Roman" w:cs="Times New Roman"/>
-          <w:sz w:val="28"/>
-          <w:szCs w:val="28"/>
-        </w:rPr>
-      </w:pPr>
-      <w:r>
-        <w:rPr>
-          <w:rFonts w:ascii="Times New Roman" w:hAnsi="Times New Roman" w:cs="Times New Roman"/>
-          <w:sz w:val="28"/>
-          <w:szCs w:val="28"/>
-        </w:rPr>
-        <w:t>- генерация отчетов о работе системы</w:t>
-      </w:r>
-    </w:p>
-    <w:p>
-      <w:pPr>
-        <w:spacing w:line="360" w:lineRule="auto"/>
-        <w:jc w:val="both"/>
-        <w:rPr>
-          <w:rFonts w:ascii="Times New Roman" w:hAnsi="Times New Roman" w:cs="Times New Roman"/>
-          <w:sz w:val="28"/>
-          <w:szCs w:val="28"/>
-        </w:rPr>
-      </w:pPr>
-      <w:r>
-        <w:rPr>
-          <w:rFonts w:ascii="Times New Roman" w:hAnsi="Times New Roman" w:cs="Times New Roman"/>
-          <w:sz w:val="28"/>
-          <w:szCs w:val="28"/>
-        </w:rPr>
-        <w:t>- п</w:t>
-      </w:r>
-      <w:r>
-        <w:rPr>
-          <w:rFonts w:ascii="Times New Roman" w:hAnsi="Times New Roman" w:cs="Times New Roman"/>
-          <w:sz w:val="28"/>
-          <w:szCs w:val="28"/>
-        </w:rPr>
-        <w:t>росмотр результатов сканирования (изображений и данных о найденных объектах)</w:t>
-      </w:r>
-    </w:p>
-    <w:p>
-      <w:pPr>
-        <w:spacing w:line="360" w:lineRule="auto"/>
-        <w:jc w:val="both"/>
-        <w:rPr>
-          <w:rFonts w:ascii="Times New Roman" w:hAnsi="Times New Roman" w:cs="Times New Roman"/>
-          <w:sz w:val="28"/>
-          <w:szCs w:val="28"/>
-        </w:rPr>
-      </w:pPr>
-      <w:r>
-        <w:rPr>
-          <w:rFonts w:ascii="Times New Roman" w:hAnsi="Times New Roman" w:cs="Times New Roman"/>
-          <w:sz w:val="28"/>
-          <w:szCs w:val="28"/>
-        </w:rPr>
-        <w:t>- п</w:t>
-      </w:r>
-      <w:r>
-        <w:rPr>
-          <w:rFonts w:ascii="Times New Roman" w:hAnsi="Times New Roman" w:cs="Times New Roman"/>
-          <w:sz w:val="28"/>
-          <w:szCs w:val="28"/>
-        </w:rPr>
-        <w:t>ринятие мер по подозрительным объектам</w:t>
-      </w:r>
-    </w:p>
-    <w:p>
-      <w:pPr>
-        <w:spacing w:line="360" w:lineRule="auto"/>
-        <w:jc w:val="both"/>
-        <w:rPr>
-          <w:rFonts w:ascii="Times New Roman" w:hAnsi="Times New Roman" w:cs="Times New Roman"/>
-          <w:sz w:val="28"/>
-          <w:szCs w:val="28"/>
-        </w:rPr>
-      </w:pPr>
-      <w:r>
-        <w:rPr>
-          <w:rFonts w:ascii="Times New Roman" w:hAnsi="Times New Roman" w:cs="Times New Roman"/>
-          <w:sz w:val="28"/>
-          <w:szCs w:val="28"/>
-        </w:rPr>
-        <w:t>- п</w:t>
-      </w:r>
-      <w:r>
-        <w:rPr>
-          <w:rFonts w:ascii="Times New Roman" w:hAnsi="Times New Roman" w:cs="Times New Roman"/>
-          <w:sz w:val="28"/>
-          <w:szCs w:val="28"/>
-        </w:rPr>
-        <w:t>ринятие мер по</w:t>
-      </w:r>
-      <w:r>
-        <w:rPr>
-          <w:rFonts w:ascii="Times New Roman" w:hAnsi="Times New Roman" w:cs="Times New Roman"/>
-          <w:sz w:val="28"/>
-          <w:szCs w:val="28"/>
-        </w:rPr>
-        <w:t xml:space="preserve"> не прошедшим проверку документам</w:t>
-      </w:r>
-    </w:p>
-    <w:p>
-      <w:pPr>
-        <w:pStyle w:val="4"/>
-        <w:spacing w:line="360" w:lineRule="auto"/>
-        <w:jc w:val="both"/>
-        <w:rPr>
-          <w:rFonts w:ascii="Times New Roman" w:hAnsi="Times New Roman" w:cs="Times New Roman"/>
-          <w:i w:val="0"/>
-          <w:sz w:val="28"/>
-          <w:szCs w:val="28"/>
-        </w:rPr>
-      </w:pPr>
-      <w:r>
-        <w:rPr>
-          <w:rFonts w:ascii="Times New Roman" w:hAnsi="Times New Roman" w:cs="Times New Roman"/>
-          <w:i w:val="0"/>
-          <w:sz w:val="28"/>
-          <w:szCs w:val="28"/>
-        </w:rPr>
-        <w:t>1.4.4.2 Оператор</w:t>
-      </w:r>
-    </w:p>
-    <w:p>
-      <w:pPr>
-        <w:spacing w:line="360" w:lineRule="auto"/>
-        <w:jc w:val="both"/>
-        <w:rPr>
-          <w:rFonts w:ascii="Times New Roman" w:hAnsi="Times New Roman" w:cs="Times New Roman"/>
-          <w:sz w:val="28"/>
-          <w:szCs w:val="28"/>
-        </w:rPr>
-      </w:pPr>
-      <w:r>
-        <w:rPr>
-          <w:rFonts w:ascii="Times New Roman" w:hAnsi="Times New Roman" w:cs="Times New Roman"/>
-          <w:sz w:val="28"/>
-          <w:szCs w:val="28"/>
-        </w:rPr>
-        <w:t>- п</w:t>
-      </w:r>
-      <w:r>
-        <w:rPr>
-          <w:rFonts w:ascii="Times New Roman" w:hAnsi="Times New Roman" w:cs="Times New Roman"/>
-          <w:sz w:val="28"/>
-          <w:szCs w:val="28"/>
-        </w:rPr>
-        <w:t>росмотр результатов сканирования (изображений и данных о найденных объектах)</w:t>
-      </w:r>
-      <w:r>
-        <w:rPr>
-          <w:rFonts w:ascii="Times New Roman" w:hAnsi="Times New Roman" w:cs="Times New Roman"/>
-          <w:sz w:val="28"/>
-          <w:szCs w:val="28"/>
-        </w:rPr>
-        <w:t>.</w:t>
-      </w:r>
-    </w:p>
-    <w:p>
-      <w:pPr>
-        <w:spacing w:line="360" w:lineRule="auto"/>
-        <w:jc w:val="both"/>
-        <w:rPr>
-          <w:rFonts w:ascii="Times New Roman" w:hAnsi="Times New Roman" w:cs="Times New Roman"/>
-          <w:sz w:val="28"/>
-          <w:szCs w:val="28"/>
-        </w:rPr>
-      </w:pPr>
-      <w:r>
-        <w:rPr>
-          <w:rFonts w:ascii="Times New Roman" w:hAnsi="Times New Roman" w:cs="Times New Roman"/>
-          <w:sz w:val="28"/>
-          <w:szCs w:val="28"/>
-        </w:rPr>
-        <w:t>- п</w:t>
-      </w:r>
-      <w:r>
-        <w:rPr>
-          <w:rFonts w:ascii="Times New Roman" w:hAnsi="Times New Roman" w:cs="Times New Roman"/>
-          <w:sz w:val="28"/>
-          <w:szCs w:val="28"/>
-        </w:rPr>
-        <w:t>ринятие мер по подозрительным объектам</w:t>
-      </w:r>
-      <w:r>
-        <w:rPr>
-          <w:rFonts w:ascii="Times New Roman" w:hAnsi="Times New Roman" w:cs="Times New Roman"/>
-          <w:sz w:val="28"/>
-          <w:szCs w:val="28"/>
-        </w:rPr>
-        <w:t xml:space="preserve"> (отправка службе безопасности сообщения об обнаруженном опасном объекте).</w:t>
-      </w:r>
-    </w:p>
-    <w:p>
-      <w:pPr>
-        <w:spacing w:line="360" w:lineRule="auto"/>
-        <w:jc w:val="both"/>
-        <w:rPr>
-          <w:rFonts w:ascii="Times New Roman" w:hAnsi="Times New Roman" w:cs="Times New Roman"/>
-          <w:sz w:val="28"/>
-          <w:szCs w:val="28"/>
-        </w:rPr>
-      </w:pPr>
-      <w:r>
-        <w:rPr>
-          <w:rFonts w:ascii="Times New Roman" w:hAnsi="Times New Roman" w:cs="Times New Roman"/>
-          <w:sz w:val="28"/>
-          <w:szCs w:val="28"/>
-        </w:rPr>
-        <w:t>- п</w:t>
-      </w:r>
-      <w:r>
-        <w:rPr>
-          <w:rFonts w:ascii="Times New Roman" w:hAnsi="Times New Roman" w:cs="Times New Roman"/>
-          <w:sz w:val="28"/>
-          <w:szCs w:val="28"/>
-        </w:rPr>
-        <w:t>ринятие мер по</w:t>
-      </w:r>
-      <w:r>
-        <w:rPr>
-          <w:rFonts w:ascii="Times New Roman" w:hAnsi="Times New Roman" w:cs="Times New Roman"/>
-          <w:sz w:val="28"/>
-          <w:szCs w:val="28"/>
-        </w:rPr>
-        <w:t xml:space="preserve"> не прошедшим проверку документам</w:t>
-      </w:r>
-      <w:r>
-        <w:rPr>
-          <w:rFonts w:ascii="Times New Roman" w:hAnsi="Times New Roman" w:cs="Times New Roman"/>
-          <w:sz w:val="28"/>
-          <w:szCs w:val="28"/>
-        </w:rPr>
-        <w:t>.</w:t>
-      </w:r>
-      <w:bookmarkStart w:id="19" w:name="_GoBack"/>
-      <w:bookmarkEnd w:id="19"/>
-    </w:p>
-    <w:p>
-      <w:pPr>
-        <w:spacing w:line="360" w:lineRule="auto"/>
-        <w:jc w:val="both"/>
-        <w:rPr>
-          <w:rFonts w:ascii="Times New Roman" w:hAnsi="Times New Roman" w:cs="Times New Roman"/>
-          <w:sz w:val="28"/>
-          <w:szCs w:val="28"/>
-        </w:rPr>
-      </w:pPr>
-    </w:p>
-    <w:p>
-      <w:pPr>
-        <w:pStyle w:val="3"/>
-        <w:spacing w:line="360" w:lineRule="auto"/>
-        <w:jc w:val="both"/>
-        <w:rPr>
-          <w:rFonts w:ascii="Times New Roman" w:hAnsi="Times New Roman" w:cs="Times New Roman"/>
-          <w:sz w:val="28"/>
-          <w:szCs w:val="28"/>
-        </w:rPr>
-      </w:pPr>
-      <w:bookmarkStart w:id="20" w:name="_Toc176982453"/>
-      <w:r>
-        <w:rPr>
-          <w:rFonts w:ascii="Times New Roman" w:hAnsi="Times New Roman" w:cs="Times New Roman"/>
-          <w:sz w:val="28"/>
-          <w:szCs w:val="28"/>
-        </w:rPr>
-        <w:t>1.4.5. Ограничения</w:t>
-      </w:r>
+    </w:p>
+    <w:p>
+      <w:pPr>
+        <w:spacing w:line="360" w:lineRule="auto"/>
+        <w:jc w:val="both"/>
+        <w:rPr>
+          <w:rFonts w:ascii="Times New Roman" w:hAnsi="Times New Roman" w:cs="Times New Roman"/>
+          <w:sz w:val="28"/>
+          <w:szCs w:val="28"/>
+        </w:rPr>
+      </w:pPr>
+      <w:r>
+        <w:rPr>
+          <w:rFonts w:ascii="Times New Roman" w:hAnsi="Times New Roman" w:cs="Times New Roman"/>
+          <w:sz w:val="28"/>
+          <w:szCs w:val="28"/>
+        </w:rPr>
+        <w:t>Программное обеспечение должно</w:t>
+      </w:r>
+      <w:bookmarkStart w:id="20" w:name="_GoBack"/>
       <w:bookmarkEnd w:id="20"/>
-    </w:p>
-    <w:p>
-      <w:pPr>
-        <w:spacing w:line="360" w:lineRule="auto"/>
-        <w:jc w:val="both"/>
-        <w:rPr>
-          <w:rFonts w:ascii="Times New Roman" w:hAnsi="Times New Roman" w:cs="Times New Roman"/>
-          <w:sz w:val="28"/>
-          <w:szCs w:val="28"/>
-        </w:rPr>
-      </w:pPr>
-      <w:r>
-        <w:rPr>
-          <w:rFonts w:ascii="Times New Roman" w:hAnsi="Times New Roman" w:cs="Times New Roman"/>
-          <w:sz w:val="28"/>
-          <w:szCs w:val="28"/>
-        </w:rPr>
-        <w:t>Система не будет обрабатывать данные личного характера, кроме тех, что необходимы для проверки.</w:t>
-      </w:r>
-    </w:p>
-    <w:p>
-      <w:pPr>
-        <w:spacing w:line="360" w:lineRule="auto"/>
-        <w:jc w:val="both"/>
-        <w:rPr>
-          <w:rFonts w:ascii="Times New Roman" w:hAnsi="Times New Roman" w:cs="Times New Roman"/>
-          <w:sz w:val="28"/>
-          <w:szCs w:val="28"/>
-        </w:rPr>
-      </w:pPr>
-      <w:r>
-        <w:rPr>
-          <w:rFonts w:ascii="Times New Roman" w:hAnsi="Times New Roman" w:cs="Times New Roman"/>
-          <w:sz w:val="28"/>
-          <w:szCs w:val="28"/>
-        </w:rPr>
-        <w:t>Все входные данные подлежат верификации перед началом обработки.</w:t>
-      </w:r>
-      <w:r>
-        <w:rPr>
-          <w:rFonts w:ascii="Times New Roman" w:hAnsi="Times New Roman" w:cs="Times New Roman"/>
-          <w:sz w:val="28"/>
-          <w:szCs w:val="28"/>
-        </w:rPr>
-        <w:t xml:space="preserve"> </w:t>
-      </w:r>
-    </w:p>
-    <w:p>
-      <w:pPr>
-        <w:spacing w:line="360" w:lineRule="auto"/>
-        <w:jc w:val="both"/>
-        <w:rPr>
-          <w:rFonts w:ascii="Times New Roman" w:hAnsi="Times New Roman" w:cs="Times New Roman"/>
-          <w:sz w:val="28"/>
-          <w:szCs w:val="28"/>
-        </w:rPr>
-      </w:pPr>
-      <w:r>
-        <w:rPr>
-          <w:rFonts w:ascii="Times New Roman" w:hAnsi="Times New Roman" w:cs="Times New Roman"/>
-          <w:sz w:val="28"/>
-          <w:szCs w:val="28"/>
-        </w:rPr>
-        <w:t>Программное обеспечение должно быть совместимо с существующим оборудованием, используемым на таможенных пунктах</w:t>
+      <w:r>
+        <w:rPr>
+          <w:rFonts w:ascii="Times New Roman" w:hAnsi="Times New Roman" w:cs="Times New Roman"/>
+          <w:sz w:val="28"/>
+          <w:szCs w:val="28"/>
+        </w:rPr>
+        <w:t xml:space="preserve"> быть совместимо с существующим оборудованием, используемым на таможенных пунктах</w:t>
       </w:r>
       <w:r>
         <w:rPr>
@@ -6209,54 +6253,62 @@
           <w:sz w:val="28"/>
           <w:szCs w:val="28"/>
         </w:rPr>
+        <w:t>2</w:t>
+      </w:r>
+      <w:r>
+        <w:rPr>
+          <w:rFonts w:ascii="Times New Roman" w:hAnsi="Times New Roman" w:cs="Times New Roman"/>
+          <w:sz w:val="28"/>
+          <w:szCs w:val="28"/>
+        </w:rPr>
+        <w:t>.1 Требования к внешним интерфейсам</w:t>
+      </w:r>
+    </w:p>
+    <w:p>
+      <w:pPr>
+        <w:spacing w:line="360" w:lineRule="auto"/>
+        <w:jc w:val="both"/>
+        <w:rPr>
+          <w:rFonts w:ascii="Times New Roman" w:hAnsi="Times New Roman" w:cs="Times New Roman"/>
+          <w:sz w:val="28"/>
+          <w:szCs w:val="28"/>
+        </w:rPr>
+      </w:pPr>
+      <w:r>
+        <w:rPr>
+          <w:rFonts w:ascii="Times New Roman" w:hAnsi="Times New Roman" w:cs="Times New Roman"/>
+          <w:b/>
+          <w:sz w:val="28"/>
+          <w:szCs w:val="28"/>
+        </w:rPr>
+        <w:t>Интеграция системы.</w:t>
+      </w:r>
+      <w:r>
+        <w:rPr>
+          <w:rFonts w:ascii="Times New Roman" w:hAnsi="Times New Roman" w:cs="Times New Roman"/>
+          <w:sz w:val="28"/>
+          <w:szCs w:val="28"/>
+        </w:rPr>
+        <w:t xml:space="preserve"> Система должна быть интегрирована с действующими внешними системами:</w:t>
+      </w:r>
+    </w:p>
+    <w:p>
+      <w:pPr>
+        <w:spacing w:line="360" w:lineRule="auto"/>
+        <w:jc w:val="both"/>
+        <w:rPr>
+          <w:rFonts w:ascii="Times New Roman" w:hAnsi="Times New Roman" w:cs="Times New Roman"/>
+          <w:sz w:val="28"/>
+          <w:szCs w:val="28"/>
+        </w:rPr>
+      </w:pPr>
+      <w:r>
+        <w:rPr>
+          <w:rFonts w:ascii="Times New Roman" w:hAnsi="Times New Roman" w:cs="Times New Roman"/>
+          <w:sz w:val="28"/>
+          <w:szCs w:val="28"/>
+        </w:rPr>
         <w:lastRenderedPageBreak/>
-        <w:t>3.1 Требования к внешним интерфейсам</w:t>
-      </w:r>
-    </w:p>
-    <w:p>
-      <w:pPr>
-        <w:spacing w:line="360" w:lineRule="auto"/>
-        <w:jc w:val="both"/>
-        <w:rPr>
-          <w:rFonts w:ascii="Times New Roman" w:hAnsi="Times New Roman" w:cs="Times New Roman"/>
-          <w:sz w:val="28"/>
-          <w:szCs w:val="28"/>
-        </w:rPr>
-      </w:pPr>
-      <w:r>
-        <w:rPr>
-          <w:rFonts w:ascii="Times New Roman" w:hAnsi="Times New Roman" w:cs="Times New Roman"/>
-          <w:b/>
-          <w:sz w:val="28"/>
-          <w:szCs w:val="28"/>
-        </w:rPr>
-        <w:t>Интеграция системы.</w:t>
-      </w:r>
-      <w:r>
-        <w:rPr>
-          <w:rFonts w:ascii="Times New Roman" w:hAnsi="Times New Roman" w:cs="Times New Roman"/>
-          <w:sz w:val="28"/>
-          <w:szCs w:val="28"/>
-        </w:rPr>
-        <w:t xml:space="preserve"> Система должна быть интегрирована с действующими внешними системами:</w:t>
-      </w:r>
-    </w:p>
-    <w:p>
-      <w:pPr>
-        <w:spacing w:line="360" w:lineRule="auto"/>
-        <w:jc w:val="both"/>
-        <w:rPr>
-          <w:rFonts w:ascii="Times New Roman" w:hAnsi="Times New Roman" w:cs="Times New Roman"/>
-          <w:sz w:val="28"/>
-          <w:szCs w:val="28"/>
-        </w:rPr>
-      </w:pPr>
-      <w:r>
-        <w:rPr>
-          <w:rFonts w:ascii="Times New Roman" w:hAnsi="Times New Roman" w:cs="Times New Roman"/>
-          <w:sz w:val="28"/>
-          <w:szCs w:val="28"/>
-        </w:rPr>
         <w:t xml:space="preserve">- система </w:t>
       </w:r>
       <w:r>
@@ -6517,7 +6569,7 @@
 </file>
 
 <file path=word/endnotes.xml><?xml version="1.0" encoding="utf-8"?>
-<w:endnotes xmlns:wpc="http://schemas.microsoft.com/office/word/2010/wordprocessingCanvas" xmlns:mc="http://schemas.openxmlformats.org/markup-compatibility/2006" xmlns:o="urn:schemas-microsoft-com:office:office" xmlns:r="http://schemas.openxmlformats.org/officeDocument/2006/relationships" xmlns:m="http://schemas.openxmlformats.org/officeDocument/2006/math" xmlns:v="urn:schemas-microsoft-com:vml" xmlns:wp14="http://schemas.microsoft.com/office/word/2010/wordprocessingDrawing" xmlns:wp="http://schemas.openxmlformats.org/drawingml/2006/wordprocessingDrawing" xmlns:w10="urn:schemas-microsoft-com:office:word" xmlns:w="http://schemas.openxmlformats.org/wordprocessingml/2006/main" xmlns:w14="http://schemas.microsoft.com/office/word/2010/wordml" xmlns:w15="http://schemas.microsoft.com/office/word/2012/wordml" xmlns:wpg="http://schemas.microsoft.com/office/word/2010/wordprocessingGroup" xmlns:wpi="http://schemas.microsoft.com/office/word/2010/wordprocessingInk" xmlns:wne="http://schemas.microsoft.com/office/word/2006/wordml" xmlns:wps="http://schemas.microsoft.com/office/word/2010/wordprocessingShape" mc:Ignorable="w14 w15 wp14">
+<w:endnotes xmlns:wpc="http://schemas.microsoft.com/office/word/2010/wordprocessingCanvas" xmlns:cx="http://schemas.microsoft.com/office/drawing/2014/chartex" xmlns:cx1="http://schemas.microsoft.com/office/drawing/2015/9/8/chartex" xmlns:cx2="http://schemas.microsoft.com/office/drawing/2015/10/21/chartex" xmlns:cx3="http://schemas.microsoft.com/office/drawing/2016/5/9/chartex" xmlns:cx4="http://schemas.microsoft.com/office/drawing/2016/5/10/chartex" xmlns:cx5="http://schemas.microsoft.com/office/drawing/2016/5/11/chartex" xmlns:cx6="http://schemas.microsoft.com/office/drawing/2016/5/12/chartex" xmlns:cx7="http://schemas.microsoft.com/office/drawing/2016/5/13/chartex" xmlns:cx8="http://schemas.microsoft.com/office/drawing/2016/5/14/chartex" xmlns:mc="http://schemas.openxmlformats.org/markup-compatibility/2006" xmlns:aink="http://schemas.microsoft.com/office/drawing/2016/ink" xmlns:am3d="http://schemas.microsoft.com/office/drawing/2017/model3d" xmlns:o="urn:schemas-microsoft-com:office:office" xmlns:r="http://schemas.openxmlformats.org/officeDocument/2006/relationships" xmlns:m="http://schemas.openxmlformats.org/officeDocument/2006/math" xmlns:v="urn:schemas-microsoft-com:vml" xmlns:wp14="http://schemas.microsoft.com/office/word/2010/wordprocessingDrawing" xmlns:wp="http://schemas.openxmlformats.org/drawingml/2006/wordprocessingDrawing" xmlns:w10="urn:schemas-microsoft-com:office:word" xmlns:w="http://schemas.openxmlformats.org/wordprocessingml/2006/main" xmlns:w14="http://schemas.microsoft.com/office/word/2010/wordml" xmlns:w15="http://schemas.microsoft.com/office/word/2012/wordml" xmlns:w16cex="http://schemas.microsoft.com/office/word/2018/wordml/cex" xmlns:w16cid="http://schemas.microsoft.com/office/word/2016/wordml/cid" xmlns:w16="http://schemas.microsoft.com/office/word/2018/wordml" xmlns:w16se="http://schemas.microsoft.com/office/word/2015/wordml/symex" xmlns:wpg="http://schemas.microsoft.com/office/word/2010/wordprocessingGroup" xmlns:wpi="http://schemas.microsoft.com/office/word/2010/wordprocessingInk" xmlns:wne="http://schemas.microsoft.com/office/word/2006/wordml" xmlns:wps="http://schemas.microsoft.com/office/word/2010/wordprocessingShape" mc:Ignorable="w14 w15 w16se w16cid w16 w16cex wp14">
   <w:endnote w:type="separator" w:id="-1">
     <w:p>
       <w:pPr>
@@ -6542,7 +6594,7 @@
 </file>
 
 <file path=word/footer1.xml><?xml version="1.0" encoding="utf-8"?>
-<w:ftr xmlns:wpc="http://schemas.microsoft.com/office/word/2010/wordprocessingCanvas" xmlns:mc="http://schemas.openxmlformats.org/markup-compatibility/2006" xmlns:o="urn:schemas-microsoft-com:office:office" xmlns:r="http://schemas.openxmlformats.org/officeDocument/2006/relationships" xmlns:m="http://schemas.openxmlformats.org/officeDocument/2006/math" xmlns:v="urn:schemas-microsoft-com:vml" xmlns:wp14="http://schemas.microsoft.com/office/word/2010/wordprocessingDrawing" xmlns:wp="http://schemas.openxmlformats.org/drawingml/2006/wordprocessingDrawing" xmlns:w10="urn:schemas-microsoft-com:office:word" xmlns:w="http://schemas.openxmlformats.org/wordprocessingml/2006/main" xmlns:w14="http://schemas.microsoft.com/office/word/2010/wordml" xmlns:w15="http://schemas.microsoft.com/office/word/2012/wordml" xmlns:wpg="http://schemas.microsoft.com/office/word/2010/wordprocessingGroup" xmlns:wpi="http://schemas.microsoft.com/office/word/2010/wordprocessingInk" xmlns:wne="http://schemas.microsoft.com/office/word/2006/wordml" xmlns:wps="http://schemas.microsoft.com/office/word/2010/wordprocessingShape" mc:Ignorable="w14 w15 wp14">
+<w:ftr xmlns:wpc="http://schemas.microsoft.com/office/word/2010/wordprocessingCanvas" xmlns:cx="http://schemas.microsoft.com/office/drawing/2014/chartex" xmlns:cx1="http://schemas.microsoft.com/office/drawing/2015/9/8/chartex" xmlns:cx2="http://schemas.microsoft.com/office/drawing/2015/10/21/chartex" xmlns:cx3="http://schemas.microsoft.com/office/drawing/2016/5/9/chartex" xmlns:cx4="http://schemas.microsoft.com/office/drawing/2016/5/10/chartex" xmlns:cx5="http://schemas.microsoft.com/office/drawing/2016/5/11/chartex" xmlns:cx6="http://schemas.microsoft.com/office/drawing/2016/5/12/chartex" xmlns:cx7="http://schemas.microsoft.com/office/drawing/2016/5/13/chartex" xmlns:cx8="http://schemas.microsoft.com/office/drawing/2016/5/14/chartex" xmlns:mc="http://schemas.openxmlformats.org/markup-compatibility/2006" xmlns:aink="http://schemas.microsoft.com/office/drawing/2016/ink" xmlns:am3d="http://schemas.microsoft.com/office/drawing/2017/model3d" xmlns:o="urn:schemas-microsoft-com:office:office" xmlns:r="http://schemas.openxmlformats.org/officeDocument/2006/relationships" xmlns:m="http://schemas.openxmlformats.org/officeDocument/2006/math" xmlns:v="urn:schemas-microsoft-com:vml" xmlns:wp14="http://schemas.microsoft.com/office/word/2010/wordprocessingDrawing" xmlns:wp="http://schemas.openxmlformats.org/drawingml/2006/wordprocessingDrawing" xmlns:w10="urn:schemas-microsoft-com:office:word" xmlns:w="http://schemas.openxmlformats.org/wordprocessingml/2006/main" xmlns:w14="http://schemas.microsoft.com/office/word/2010/wordml" xmlns:w15="http://schemas.microsoft.com/office/word/2012/wordml" xmlns:w16cex="http://schemas.microsoft.com/office/word/2018/wordml/cex" xmlns:w16cid="http://schemas.microsoft.com/office/word/2016/wordml/cid" xmlns:w16="http://schemas.microsoft.com/office/word/2018/wordml" xmlns:w16se="http://schemas.microsoft.com/office/word/2015/wordml/symex" xmlns:wpg="http://schemas.microsoft.com/office/word/2010/wordprocessingGroup" xmlns:wpi="http://schemas.microsoft.com/office/word/2010/wordprocessingInk" xmlns:wne="http://schemas.microsoft.com/office/word/2006/wordml" xmlns:wps="http://schemas.microsoft.com/office/word/2010/wordprocessingShape" mc:Ignorable="w14 w15 w16se w16cid w16 w16cex wp14">
   <w:sdt>
     <w:sdtPr>
       <w:id w:val="-2002492714"/>
@@ -6588,7 +6640,7 @@
 </file>
 
 <file path=word/footnotes.xml><?xml version="1.0" encoding="utf-8"?>
-<w:footnotes xmlns:wpc="http://schemas.microsoft.com/office/word/2010/wordprocessingCanvas" xmlns:mc="http://schemas.openxmlformats.org/markup-compatibility/2006" xmlns:o="urn:schemas-microsoft-com:office:office" xmlns:r="http://schemas.openxmlformats.org/officeDocument/2006/relationships" xmlns:m="http://schemas.openxmlformats.org/officeDocument/2006/math" xmlns:v="urn:schemas-microsoft-com:vml" xmlns:wp14="http://schemas.microsoft.com/office/word/2010/wordprocessingDrawing" xmlns:wp="http://schemas.openxmlformats.org/drawingml/2006/wordprocessingDrawing" xmlns:w10="urn:schemas-microsoft-com:office:word" xmlns:w="http://schemas.openxmlformats.org/wordprocessingml/2006/main" xmlns:w14="http://schemas.microsoft.com/office/word/2010/wordml" xmlns:w15="http://schemas.microsoft.com/office/word/2012/wordml" xmlns:wpg="http://schemas.microsoft.com/office/word/2010/wordprocessingGroup" xmlns:wpi="http://schemas.microsoft.com/office/word/2010/wordprocessingInk" xmlns:wne="http://schemas.microsoft.com/office/word/2006/wordml" xmlns:wps="http://schemas.microsoft.com/office/word/2010/wordprocessingShape" mc:Ignorable="w14 w15 wp14">
+<w:footnotes xmlns:wpc="http://schemas.microsoft.com/office/word/2010/wordprocessingCanvas" xmlns:cx="http://schemas.microsoft.com/office/drawing/2014/chartex" xmlns:cx1="http://schemas.microsoft.com/office/drawing/2015/9/8/chartex" xmlns:cx2="http://schemas.microsoft.com/office/drawing/2015/10/21/chartex" xmlns:cx3="http://schemas.microsoft.com/office/drawing/2016/5/9/chartex" xmlns:cx4="http://schemas.microsoft.com/office/drawing/2016/5/10/chartex" xmlns:cx5="http://schemas.microsoft.com/office/drawing/2016/5/11/chartex" xmlns:cx6="http://schemas.microsoft.com/office/drawing/2016/5/12/chartex" xmlns:cx7="http://schemas.microsoft.com/office/drawing/2016/5/13/chartex" xmlns:cx8="http://schemas.microsoft.com/office/drawing/2016/5/14/chartex" xmlns:mc="http://schemas.openxmlformats.org/markup-compatibility/2006" xmlns:aink="http://schemas.microsoft.com/office/drawing/2016/ink" xmlns:am3d="http://schemas.microsoft.com/office/drawing/2017/model3d" xmlns:o="urn:schemas-microsoft-com:office:office" xmlns:r="http://schemas.openxmlformats.org/officeDocument/2006/relationships" xmlns:m="http://schemas.openxmlformats.org/officeDocument/2006/math" xmlns:v="urn:schemas-microsoft-com:vml" xmlns:wp14="http://schemas.microsoft.com/office/word/2010/wordprocessingDrawing" xmlns:wp="http://schemas.openxmlformats.org/drawingml/2006/wordprocessingDrawing" xmlns:w10="urn:schemas-microsoft-com:office:word" xmlns:w="http://schemas.openxmlformats.org/wordprocessingml/2006/main" xmlns:w14="http://schemas.microsoft.com/office/word/2010/wordml" xmlns:w15="http://schemas.microsoft.com/office/word/2012/wordml" xmlns:w16cex="http://schemas.microsoft.com/office/word/2018/wordml/cex" xmlns:w16cid="http://schemas.microsoft.com/office/word/2016/wordml/cid" xmlns:w16="http://schemas.microsoft.com/office/word/2018/wordml" xmlns:w16se="http://schemas.microsoft.com/office/word/2015/wordml/symex" xmlns:wpg="http://schemas.microsoft.com/office/word/2010/wordprocessingGroup" xmlns:wpi="http://schemas.microsoft.com/office/word/2010/wordprocessingInk" xmlns:wne="http://schemas.microsoft.com/office/word/2006/wordml" xmlns:wps="http://schemas.microsoft.com/office/word/2010/wordprocessingShape" mc:Ignorable="w14 w15 w16se w16cid w16 w16cex wp14">
   <w:footnote w:type="separator" w:id="-1">
     <w:p>
       <w:pPr>
@@ -6613,8 +6665,8 @@
 </file>
 
 <file path=word/numbering.xml><?xml version="1.0" encoding="utf-8"?>
-<w:numbering xmlns:wpc="http://schemas.microsoft.com/office/word/2010/wordprocessingCanvas" xmlns:mc="http://schemas.openxmlformats.org/markup-compatibility/2006" xmlns:o="urn:schemas-microsoft-com:office:office" xmlns:r="http://schemas.openxmlformats.org/officeDocument/2006/relationships" xmlns:m="http://schemas.openxmlformats.org/officeDocument/2006/math" xmlns:v="urn:schemas-microsoft-com:vml" xmlns:wp14="http://schemas.microsoft.com/office/word/2010/wordprocessingDrawing" xmlns:wp="http://schemas.openxmlformats.org/drawingml/2006/wordprocessingDrawing" xmlns:w10="urn:schemas-microsoft-com:office:word" xmlns:w="http://schemas.openxmlformats.org/wordprocessingml/2006/main" xmlns:w14="http://schemas.microsoft.com/office/word/2010/wordml" xmlns:w15="http://schemas.microsoft.com/office/word/2012/wordml" xmlns:wpg="http://schemas.microsoft.com/office/word/2010/wordprocessingGroup" xmlns:wpi="http://schemas.microsoft.com/office/word/2010/wordprocessingInk" xmlns:wne="http://schemas.microsoft.com/office/word/2006/wordml" xmlns:wps="http://schemas.microsoft.com/office/word/2010/wordprocessingShape" mc:Ignorable="w14 w15 wp14">
-  <w:abstractNum w:abstractNumId="0">
+<w:numbering xmlns:wpc="http://schemas.microsoft.com/office/word/2010/wordprocessingCanvas" xmlns:cx="http://schemas.microsoft.com/office/drawing/2014/chartex" xmlns:cx1="http://schemas.microsoft.com/office/drawing/2015/9/8/chartex" xmlns:cx2="http://schemas.microsoft.com/office/drawing/2015/10/21/chartex" xmlns:cx3="http://schemas.microsoft.com/office/drawing/2016/5/9/chartex" xmlns:cx4="http://schemas.microsoft.com/office/drawing/2016/5/10/chartex" xmlns:cx5="http://schemas.microsoft.com/office/drawing/2016/5/11/chartex" xmlns:cx6="http://schemas.microsoft.com/office/drawing/2016/5/12/chartex" xmlns:cx7="http://schemas.microsoft.com/office/drawing/2016/5/13/chartex" xmlns:cx8="http://schemas.microsoft.com/office/drawing/2016/5/14/chartex" xmlns:mc="http://schemas.openxmlformats.org/markup-compatibility/2006" xmlns:aink="http://schemas.microsoft.com/office/drawing/2016/ink" xmlns:am3d="http://schemas.microsoft.com/office/drawing/2017/model3d" xmlns:o="urn:schemas-microsoft-com:office:office" xmlns:r="http://schemas.openxmlformats.org/officeDocument/2006/relationships" xmlns:m="http://schemas.openxmlformats.org/officeDocument/2006/math" xmlns:v="urn:schemas-microsoft-com:vml" xmlns:wp14="http://schemas.microsoft.com/office/word/2010/wordprocessingDrawing" xmlns:wp="http://schemas.openxmlformats.org/drawingml/2006/wordprocessingDrawing" xmlns:w10="urn:schemas-microsoft-com:office:word" xmlns:w="http://schemas.openxmlformats.org/wordprocessingml/2006/main" xmlns:w14="http://schemas.microsoft.com/office/word/2010/wordml" xmlns:w15="http://schemas.microsoft.com/office/word/2012/wordml" xmlns:w16cex="http://schemas.microsoft.com/office/word/2018/wordml/cex" xmlns:w16cid="http://schemas.microsoft.com/office/word/2016/wordml/cid" xmlns:w16="http://schemas.microsoft.com/office/word/2018/wordml" xmlns:w16se="http://schemas.microsoft.com/office/word/2015/wordml/symex" xmlns:wpg="http://schemas.microsoft.com/office/word/2010/wordprocessingGroup" xmlns:wpi="http://schemas.microsoft.com/office/word/2010/wordprocessingInk" xmlns:wne="http://schemas.microsoft.com/office/word/2006/wordml" xmlns:wps="http://schemas.microsoft.com/office/word/2010/wordprocessingShape" mc:Ignorable="w14 w15 w16se w16cid w16 w16cex wp14">
+  <w:abstractNum w:abstractNumId="0" w15:restartNumberingAfterBreak="0">
     <w:nsid w:val="0A7C748C"/>
     <w:multiLevelType w:val="hybridMultilevel"/>
     <w:tmpl w:val="D486D69A"/>
@@ -6704,7 +6756,7 @@
       </w:pPr>
     </w:lvl>
   </w:abstractNum>
-  <w:abstractNum w:abstractNumId="1">
+  <w:abstractNum w:abstractNumId="1" w15:restartNumberingAfterBreak="0">
     <w:nsid w:val="28BD267F"/>
     <w:multiLevelType w:val="multilevel"/>
     <w:tmpl w:val="1E146D02"/>
@@ -6817,7 +6869,7 @@
       </w:rPr>
     </w:lvl>
   </w:abstractNum>
-  <w:abstractNum w:abstractNumId="2">
+  <w:abstractNum w:abstractNumId="2" w15:restartNumberingAfterBreak="0">
     <w:nsid w:val="2E88470D"/>
     <w:multiLevelType w:val="multilevel"/>
     <w:tmpl w:val="2D3E1B74"/>
@@ -6938,7 +6990,7 @@
       </w:rPr>
     </w:lvl>
   </w:abstractNum>
-  <w:abstractNum w:abstractNumId="3">
+  <w:abstractNum w:abstractNumId="3" w15:restartNumberingAfterBreak="0">
     <w:nsid w:val="359A08F4"/>
     <w:multiLevelType w:val="multilevel"/>
     <w:tmpl w:val="AD8C50A0"/>
@@ -7075,7 +7127,7 @@
 </file>
 
 <file path=word/styles.xml><?xml version="1.0" encoding="utf-8"?>
-<w:styles xmlns:mc="http://schemas.openxmlformats.org/markup-compatibility/2006" xmlns:r="http://schemas.openxmlformats.org/officeDocument/2006/relationships" xmlns:w="http://schemas.openxmlformats.org/wordprocessingml/2006/main" xmlns:w14="http://schemas.microsoft.com/office/word/2010/wordml" xmlns:w15="http://schemas.microsoft.com/office/word/2012/wordml" mc:Ignorable="w14 w15">
+<w:styles xmlns:mc="http://schemas.openxmlformats.org/markup-compatibility/2006" xmlns:r="http://schemas.openxmlformats.org/officeDocument/2006/relationships" xmlns:w="http://schemas.openxmlformats.org/wordprocessingml/2006/main" xmlns:w14="http://schemas.microsoft.com/office/word/2010/wordml" xmlns:w15="http://schemas.microsoft.com/office/word/2012/wordml" xmlns:w16cex="http://schemas.microsoft.com/office/word/2018/wordml/cex" xmlns:w16cid="http://schemas.microsoft.com/office/word/2016/wordml/cid" xmlns:w16="http://schemas.microsoft.com/office/word/2018/wordml" xmlns:w16se="http://schemas.microsoft.com/office/word/2015/wordml/symex" mc:Ignorable="w14 w15 w16se w16cid w16 w16cex">
   <w:docDefaults>
     <w:rPrDefault>
       <w:rPr>
@@ -7091,7 +7143,7 @@
       </w:pPr>
     </w:pPrDefault>
   </w:docDefaults>
-  <w:latentStyles w:defLockedState="0" w:defUIPriority="99" w:defSemiHidden="0" w:defUnhideWhenUsed="0" w:defQFormat="0" w:count="371">
+  <w:latentStyles w:defLockedState="0" w:defUIPriority="99" w:defSemiHidden="0" w:defUnhideWhenUsed="0" w:defQFormat="0" w:count="376">
     <w:lsdException w:name="Normal" w:uiPriority="0" w:qFormat="1"/>
     <w:lsdException w:name="heading 1" w:uiPriority="9" w:qFormat="1"/>
     <w:lsdException w:name="heading 2" w:semiHidden="1" w:uiPriority="9" w:unhideWhenUsed="1" w:qFormat="1"/>
@@ -7197,7 +7249,6 @@
     <w:lsdException w:name="HTML Sample" w:semiHidden="1" w:unhideWhenUsed="1"/>
     <w:lsdException w:name="HTML Typewriter" w:semiHidden="1" w:unhideWhenUsed="1"/>
     <w:lsdException w:name="HTML Variable" w:semiHidden="1" w:unhideWhenUsed="1"/>
-    <w:lsdException w:name="Normal Table" w:semiHidden="1" w:unhideWhenUsed="1"/>
     <w:lsdException w:name="annotation subject" w:semiHidden="1" w:unhideWhenUsed="1"/>
     <w:lsdException w:name="No List" w:semiHidden="1" w:unhideWhenUsed="1"/>
     <w:lsdException w:name="Outline List 1" w:semiHidden="1" w:unhideWhenUsed="1"/>
@@ -7240,11 +7291,8 @@
     <w:lsdException w:name="Table Contemporary" w:semiHidden="1" w:unhideWhenUsed="1"/>
     <w:lsdException w:name="Table Elegant" w:semiHidden="1" w:unhideWhenUsed="1"/>
     <w:lsdException w:name="Table Professional" w:semiHidden="1" w:unhideWhenUsed="1"/>
-    <w:lsdException w:name="Table Subtle 1" w:semiHidden="1" w:unhideWhenUsed="1"/>
     <w:lsdException w:name="Table Subtle 2" w:semiHidden="1" w:unhideWhenUsed="1"/>
     <w:lsdException w:name="Table Web 1" w:semiHidden="1" w:unhideWhenUsed="1"/>
-    <w:lsdException w:name="Table Web 2" w:semiHidden="1" w:unhideWhenUsed="1"/>
-    <w:lsdException w:name="Table Web 3" w:semiHidden="1" w:unhideWhenUsed="1"/>
     <w:lsdException w:name="Balloon Text" w:semiHidden="1" w:unhideWhenUsed="1"/>
     <w:lsdException w:name="Table Grid" w:uiPriority="39"/>
     <w:lsdException w:name="Table Theme" w:semiHidden="1" w:unhideWhenUsed="1"/>
@@ -7463,6 +7511,11 @@
     <w:lsdException w:name="List Table 5 Dark Accent 6" w:uiPriority="50"/>
     <w:lsdException w:name="List Table 6 Colorful Accent 6" w:uiPriority="51"/>
     <w:lsdException w:name="List Table 7 Colorful Accent 6" w:uiPriority="52"/>
+    <w:lsdException w:name="Mention" w:semiHidden="1" w:unhideWhenUsed="1"/>
+    <w:lsdException w:name="Smart Hyperlink" w:semiHidden="1" w:unhideWhenUsed="1"/>
+    <w:lsdException w:name="Hashtag" w:semiHidden="1" w:unhideWhenUsed="1"/>
+    <w:lsdException w:name="Unresolved Mention" w:semiHidden="1" w:unhideWhenUsed="1"/>
+    <w:lsdException w:name="Smart Link" w:semiHidden="1" w:unhideWhenUsed="1"/>
   </w:latentStyles>
   <w:style w:type="paragraph" w:default="1" w:styleId="a">
     <w:name w:val="Normal"/>
@@ -8085,7 +8138,7 @@
 </file>
 
 <file path=customXml/itemProps1.xml><?xml version="1.0" encoding="utf-8"?>
-<ds:datastoreItem xmlns:ds="http://schemas.openxmlformats.org/officeDocument/2006/customXml" ds:itemID="{BC1D5642-EBB4-488D-BACF-2E1BC9F722C1}">
+<ds:datastoreItem xmlns:ds="http://schemas.openxmlformats.org/officeDocument/2006/customXml" ds:itemID="{22EFF9EF-535F-40BD-A8C3-C5CF91F166AC}">
   <ds:schemaRefs>
     <ds:schemaRef ds:uri="http://schemas.openxmlformats.org/officeDocument/2006/bibliography"/>
   </ds:schemaRefs>
